--- a/Lab5课程设计/CS1503_U201514559_周铭昊.docx
+++ b/Lab5课程设计/CS1503_U201514559_周铭昊.docx
@@ -2,8 +2,6 @@
 <file path=word/document.xml><?xml version="1.0" encoding="utf-8"?>
 <w:document xmlns:wpc="http://schemas.microsoft.com/office/word/2010/wordprocessingCanvas" xmlns:cx="http://schemas.microsoft.com/office/drawing/2014/chartex" xmlns:cx1="http://schemas.microsoft.com/office/drawing/2015/9/8/chartex" xmlns:cx2="http://schemas.microsoft.com/office/drawing/2015/10/21/chartex" xmlns:cx3="http://schemas.microsoft.com/office/drawing/2016/5/9/chartex" xmlns:cx4="http://schemas.microsoft.com/office/drawing/2016/5/10/chartex" xmlns:cx5="http://schemas.microsoft.com/office/drawing/2016/5/11/chartex" xmlns:cx6="http://schemas.microsoft.com/office/drawing/2016/5/12/chartex" xmlns:cx7="http://schemas.microsoft.com/office/drawing/2016/5/13/chartex" xmlns:cx8="http://schemas.microsoft.com/office/drawing/2016/5/14/chartex" xmlns:mc="http://schemas.openxmlformats.org/markup-compatibility/2006" xmlns:aink="http://schemas.microsoft.com/office/drawing/2016/ink" xmlns:am3d="http://schemas.microsoft.com/office/drawing/2017/model3d" xmlns:o="urn:schemas-microsoft-com:office:office" xmlns:r="http://schemas.openxmlformats.org/officeDocument/2006/relationships" xmlns:m="http://schemas.openxmlformats.org/officeDocument/2006/math" xmlns:v="urn:schemas-microsoft-com:vml" xmlns:wp14="http://schemas.microsoft.com/office/word/2010/wordprocessingDrawing" xmlns:wp="http://schemas.openxmlformats.org/drawingml/2006/wordprocessingDrawing" xmlns:w10="urn:schemas-microsoft-com:office:word" xmlns:w="http://schemas.openxmlformats.org/wordprocessingml/2006/main" xmlns:w14="http://schemas.microsoft.com/office/word/2010/wordml" xmlns:w15="http://schemas.microsoft.com/office/word/2012/wordml" xmlns:w16cid="http://schemas.microsoft.com/office/word/2016/wordml/cid" xmlns:w16se="http://schemas.microsoft.com/office/word/2015/wordml/symex" xmlns:wpg="http://schemas.microsoft.com/office/word/2010/wordprocessingGroup" xmlns:wpi="http://schemas.microsoft.com/office/word/2010/wordprocessingInk" xmlns:wne="http://schemas.microsoft.com/office/word/2006/wordml" xmlns:wps="http://schemas.microsoft.com/office/word/2010/wordprocessingShape" mc:Ignorable="w14 w15 w16se w16cid wp14">
   <w:body>
-    <w:bookmarkStart w:id="0" w:name="_GoBack"/>
-    <w:bookmarkEnd w:id="0"/>
     <w:p>
       <w:r>
         <w:rPr>
@@ -1409,13 +1407,13 @@
           <w:szCs w:val="32"/>
         </w:rPr>
       </w:pPr>
-      <w:bookmarkStart w:id="1" w:name="_Toc134007856"/>
-      <w:bookmarkStart w:id="2" w:name="_Toc135227306"/>
-      <w:bookmarkStart w:id="3" w:name="_Toc135227385"/>
-      <w:bookmarkStart w:id="4" w:name="_Toc135227507"/>
-      <w:bookmarkStart w:id="5" w:name="_Toc135227598"/>
-      <w:bookmarkStart w:id="6" w:name="_Toc135229710"/>
-      <w:bookmarkStart w:id="7" w:name="_Toc266358958"/>
+      <w:bookmarkStart w:id="0" w:name="_Toc134007856"/>
+      <w:bookmarkStart w:id="1" w:name="_Toc135227306"/>
+      <w:bookmarkStart w:id="2" w:name="_Toc135227385"/>
+      <w:bookmarkStart w:id="3" w:name="_Toc135227507"/>
+      <w:bookmarkStart w:id="4" w:name="_Toc135227598"/>
+      <w:bookmarkStart w:id="5" w:name="_Toc135229710"/>
+      <w:bookmarkStart w:id="6" w:name="_Toc266358958"/>
       <w:r>
         <w:rPr>
           <w:rFonts w:ascii="黑体" w:eastAsia="黑体" w:hAnsi="黑体" w:hint="eastAsia"/>
@@ -1425,19 +1423,19 @@
         <w:lastRenderedPageBreak/>
         <w:t>目   录</w:t>
       </w:r>
-      <w:bookmarkStart w:id="8" w:name="_Toc134007857"/>
-      <w:bookmarkStart w:id="9" w:name="_Toc135227307"/>
-      <w:bookmarkStart w:id="10" w:name="_Toc135227386"/>
-      <w:bookmarkStart w:id="11" w:name="_Toc135227508"/>
-      <w:bookmarkStart w:id="12" w:name="_Toc135229711"/>
-      <w:bookmarkStart w:id="13" w:name="_Toc266358959"/>
+      <w:bookmarkStart w:id="7" w:name="_Toc134007857"/>
+      <w:bookmarkStart w:id="8" w:name="_Toc135227307"/>
+      <w:bookmarkStart w:id="9" w:name="_Toc135227386"/>
+      <w:bookmarkStart w:id="10" w:name="_Toc135227508"/>
+      <w:bookmarkStart w:id="11" w:name="_Toc135229711"/>
+      <w:bookmarkStart w:id="12" w:name="_Toc266358959"/>
+      <w:bookmarkEnd w:id="0"/>
       <w:bookmarkEnd w:id="1"/>
       <w:bookmarkEnd w:id="2"/>
       <w:bookmarkEnd w:id="3"/>
       <w:bookmarkEnd w:id="4"/>
       <w:bookmarkEnd w:id="5"/>
       <w:bookmarkEnd w:id="6"/>
-      <w:bookmarkEnd w:id="7"/>
     </w:p>
     <w:p>
       <w:pPr>
@@ -3380,7 +3378,7 @@
           <w:numId w:val="7"/>
         </w:numPr>
       </w:pPr>
-      <w:bookmarkStart w:id="14" w:name="_Toc474706961"/>
+      <w:bookmarkStart w:id="13" w:name="_Toc474706961"/>
       <w:r>
         <w:rPr>
           <w:rFonts w:hint="eastAsia"/>
@@ -3388,13 +3386,13 @@
         <w:lastRenderedPageBreak/>
         <w:t>课程设计概述</w:t>
       </w:r>
+      <w:bookmarkEnd w:id="7"/>
       <w:bookmarkEnd w:id="8"/>
       <w:bookmarkEnd w:id="9"/>
       <w:bookmarkEnd w:id="10"/>
       <w:bookmarkEnd w:id="11"/>
       <w:bookmarkEnd w:id="12"/>
       <w:bookmarkEnd w:id="13"/>
-      <w:bookmarkEnd w:id="14"/>
     </w:p>
     <w:p>
       <w:pPr>
@@ -3405,14 +3403,14 @@
         </w:tabs>
         <w:ind w:left="818" w:right="240" w:hanging="818"/>
       </w:pPr>
-      <w:bookmarkStart w:id="15" w:name="_Toc474706962"/>
+      <w:bookmarkStart w:id="14" w:name="_Toc474706962"/>
       <w:r>
         <w:rPr>
           <w:rFonts w:hint="eastAsia"/>
         </w:rPr>
         <w:t>课设目的</w:t>
       </w:r>
-      <w:bookmarkEnd w:id="15"/>
+      <w:bookmarkEnd w:id="14"/>
     </w:p>
     <w:p>
       <w:pPr>
@@ -3423,11 +3421,11 @@
           <w:color w:val="000000"/>
         </w:rPr>
       </w:pPr>
-      <w:bookmarkStart w:id="16" w:name="_Toc134007858"/>
-      <w:bookmarkStart w:id="17" w:name="_Toc135227308"/>
-      <w:bookmarkStart w:id="18" w:name="_Toc135227387"/>
-      <w:bookmarkStart w:id="19" w:name="_Toc135227509"/>
-      <w:bookmarkStart w:id="20" w:name="_Toc266358960"/>
+      <w:bookmarkStart w:id="15" w:name="_Toc134007858"/>
+      <w:bookmarkStart w:id="16" w:name="_Toc135227308"/>
+      <w:bookmarkStart w:id="17" w:name="_Toc135227387"/>
+      <w:bookmarkStart w:id="18" w:name="_Toc135227509"/>
+      <w:bookmarkStart w:id="19" w:name="_Toc266358960"/>
       <w:r>
         <w:rPr>
           <w:rFonts w:ascii="宋体" w:hAnsi="宋体" w:hint="eastAsia"/>
@@ -3496,19 +3494,19 @@
         </w:tabs>
         <w:ind w:left="818" w:right="240" w:hanging="818"/>
       </w:pPr>
-      <w:bookmarkStart w:id="21" w:name="_Toc474706963"/>
+      <w:bookmarkStart w:id="20" w:name="_Toc474706963"/>
       <w:r>
         <w:rPr>
           <w:rFonts w:hint="eastAsia"/>
         </w:rPr>
         <w:t>设计任务</w:t>
       </w:r>
+      <w:bookmarkEnd w:id="15"/>
       <w:bookmarkEnd w:id="16"/>
       <w:bookmarkEnd w:id="17"/>
       <w:bookmarkEnd w:id="18"/>
       <w:bookmarkEnd w:id="19"/>
       <w:bookmarkEnd w:id="20"/>
-      <w:bookmarkEnd w:id="21"/>
     </w:p>
     <w:p>
       <w:pPr>
@@ -3600,12 +3598,143 @@
         </w:tabs>
         <w:ind w:left="818" w:right="240" w:hanging="818"/>
       </w:pPr>
-      <w:bookmarkStart w:id="22" w:name="_Toc474706964"/>
+      <w:bookmarkStart w:id="21" w:name="_Toc474706964"/>
       <w:r>
         <w:rPr>
           <w:rFonts w:hint="eastAsia"/>
         </w:rPr>
         <w:t>设计要求</w:t>
+      </w:r>
+      <w:bookmarkEnd w:id="21"/>
+    </w:p>
+    <w:p>
+      <w:pPr>
+        <w:pStyle w:val="a3"/>
+        <w:numPr>
+          <w:ilvl w:val="0"/>
+          <w:numId w:val="11"/>
+        </w:numPr>
+        <w:ind w:rightChars="11" w:right="26" w:firstLineChars="0"/>
+      </w:pPr>
+      <w:r>
+        <w:rPr>
+          <w:rFonts w:hint="eastAsia"/>
+        </w:rPr>
+        <w:t>根据课程设计指导书的要求，制定出设计方案；</w:t>
+      </w:r>
+    </w:p>
+    <w:p>
+      <w:pPr>
+        <w:pStyle w:val="a3"/>
+        <w:numPr>
+          <w:ilvl w:val="0"/>
+          <w:numId w:val="11"/>
+        </w:numPr>
+        <w:ind w:rightChars="11" w:right="26" w:firstLineChars="0"/>
+      </w:pPr>
+      <w:r>
+        <w:rPr>
+          <w:rFonts w:hint="eastAsia"/>
+        </w:rPr>
+        <w:t>分析指令系统格式，指令系统功能。</w:t>
+      </w:r>
+    </w:p>
+    <w:p>
+      <w:pPr>
+        <w:pStyle w:val="a3"/>
+        <w:numPr>
+          <w:ilvl w:val="0"/>
+          <w:numId w:val="11"/>
+        </w:numPr>
+        <w:ind w:rightChars="11" w:right="26" w:firstLineChars="0"/>
+      </w:pPr>
+      <w:r>
+        <w:rPr>
+          <w:rFonts w:hint="eastAsia"/>
+        </w:rPr>
+        <w:t>根据指令系统构建基本功能部件，主要数据通路。</w:t>
+      </w:r>
+    </w:p>
+    <w:p>
+      <w:pPr>
+        <w:pStyle w:val="a3"/>
+        <w:numPr>
+          <w:ilvl w:val="0"/>
+          <w:numId w:val="11"/>
+        </w:numPr>
+        <w:ind w:rightChars="11" w:right="26" w:firstLineChars="0"/>
+      </w:pPr>
+      <w:r>
+        <w:rPr>
+          <w:rFonts w:hint="eastAsia"/>
+        </w:rPr>
+        <w:t>根据功能部件及数据通路连接，分析所需要的控制信号以及这些控制信号的有效形式；</w:t>
+      </w:r>
+    </w:p>
+    <w:p>
+      <w:pPr>
+        <w:pStyle w:val="a3"/>
+        <w:numPr>
+          <w:ilvl w:val="0"/>
+          <w:numId w:val="11"/>
+        </w:numPr>
+        <w:ind w:rightChars="11" w:right="26" w:firstLineChars="0"/>
+      </w:pPr>
+      <w:r>
+        <w:rPr>
+          <w:rFonts w:hint="eastAsia"/>
+        </w:rPr>
+        <w:t>设计出实现指令功能的硬布线控制器；</w:t>
+      </w:r>
+    </w:p>
+    <w:p>
+      <w:pPr>
+        <w:pStyle w:val="a3"/>
+        <w:numPr>
+          <w:ilvl w:val="0"/>
+          <w:numId w:val="11"/>
+        </w:numPr>
+        <w:ind w:rightChars="11" w:right="26" w:firstLineChars="0"/>
+      </w:pPr>
+      <w:r>
+        <w:rPr>
+          <w:rFonts w:hint="eastAsia"/>
+        </w:rPr>
+        <w:lastRenderedPageBreak/>
+        <w:t>调试、数据分析、验收检查；</w:t>
+      </w:r>
+    </w:p>
+    <w:p>
+      <w:pPr>
+        <w:pStyle w:val="a3"/>
+        <w:numPr>
+          <w:ilvl w:val="0"/>
+          <w:numId w:val="11"/>
+        </w:numPr>
+        <w:ind w:rightChars="11" w:right="26" w:firstLineChars="0"/>
+      </w:pPr>
+      <w:r>
+        <w:rPr>
+          <w:rFonts w:hint="eastAsia"/>
+        </w:rPr>
+        <w:t>课程设计报告和总结。</w:t>
+      </w:r>
+    </w:p>
+    <w:p>
+      <w:pPr>
+        <w:pStyle w:val="2"/>
+        <w:tabs>
+          <w:tab w:val="clear" w:pos="720"/>
+          <w:tab w:val="left" w:pos="567"/>
+        </w:tabs>
+        <w:ind w:left="818" w:right="240" w:hanging="818"/>
+      </w:pPr>
+      <w:bookmarkStart w:id="22" w:name="_Toc474706965"/>
+      <w:r>
+        <w:rPr>
+          <w:rFonts w:hint="eastAsia"/>
+        </w:rPr>
+        <w:t>技术指标</w:t>
       </w:r>
       <w:bookmarkEnd w:id="22"/>
     </w:p>
@@ -3622,7 +3751,94 @@
         <w:rPr>
           <w:rFonts w:hint="eastAsia"/>
         </w:rPr>
-        <w:t>根据课程设计指导书的要求，制定出设计方案；</w:t>
+        <w:t>支持</w:t>
+      </w:r>
+      <w:r>
+        <w:fldChar w:fldCharType="begin"/>
+      </w:r>
+      <w:r>
+        <w:instrText xml:space="preserve"> </w:instrText>
+      </w:r>
+      <w:r>
+        <w:rPr>
+          <w:rFonts w:hint="eastAsia"/>
+        </w:rPr>
+        <w:instrText>REF _Ref474694445 \h</w:instrText>
+      </w:r>
+      <w:r>
+        <w:instrText xml:space="preserve"> </w:instrText>
+      </w:r>
+      <w:r>
+        <w:instrText xml:space="preserve"> \* MERGEFORMAT </w:instrText>
+      </w:r>
+      <w:r>
+        <w:fldChar w:fldCharType="separate"/>
+      </w:r>
+      <w:r>
+        <w:rPr>
+          <w:rFonts w:hint="eastAsia"/>
+        </w:rPr>
+        <w:t>表</w:t>
+      </w:r>
+      <w:r>
+        <w:rPr>
+          <w:rFonts w:hint="eastAsia"/>
+        </w:rPr>
+        <w:t xml:space="preserve"> </w:t>
+      </w:r>
+      <w:r>
+        <w:t>1.1</w:t>
+      </w:r>
+      <w:r>
+        <w:fldChar w:fldCharType="end"/>
+      </w:r>
+      <w:r>
+        <w:rPr>
+          <w:rFonts w:hint="eastAsia"/>
+        </w:rPr>
+        <w:t>前</w:t>
+      </w:r>
+      <w:r>
+        <w:rPr>
+          <w:rFonts w:hint="eastAsia"/>
+        </w:rPr>
+        <w:t>27</w:t>
+      </w:r>
+      <w:r>
+        <w:rPr>
+          <w:rFonts w:hint="eastAsia"/>
+        </w:rPr>
+        <w:t>条基本</w:t>
+      </w:r>
+      <w:r>
+        <w:rPr>
+          <w:rFonts w:hint="eastAsia"/>
+        </w:rPr>
+        <w:t>32</w:t>
+      </w:r>
+      <w:r>
+        <w:rPr>
+          <w:rFonts w:hint="eastAsia"/>
+        </w:rPr>
+        <w:t>位</w:t>
+      </w:r>
+      <w:r>
+        <w:rPr>
+          <w:rFonts w:hint="eastAsia"/>
+        </w:rPr>
+        <w:t>MIPS</w:t>
+      </w:r>
+      <w:r>
+        <w:rPr>
+          <w:rFonts w:hint="eastAsia"/>
+        </w:rPr>
+        <w:t>指令</w:t>
+      </w:r>
+      <w:r>
+        <w:rPr>
+          <w:rFonts w:hint="eastAsia"/>
+        </w:rPr>
+        <w:t>；</w:t>
       </w:r>
     </w:p>
     <w:p>
@@ -3638,7 +3854,25 @@
         <w:rPr>
           <w:rFonts w:hint="eastAsia"/>
         </w:rPr>
-        <w:t>分析指令系统格式，指令系统功能。</w:t>
+        <w:t>支持教师指定的</w:t>
+      </w:r>
+      <w:r>
+        <w:rPr>
+          <w:rFonts w:hint="eastAsia"/>
+        </w:rPr>
+        <w:t>4</w:t>
+      </w:r>
+      <w:r>
+        <w:rPr>
+          <w:rFonts w:hint="eastAsia"/>
+        </w:rPr>
+        <w:t>条扩展指令</w:t>
+      </w:r>
+      <w:r>
+        <w:rPr>
+          <w:rFonts w:hint="eastAsia"/>
+        </w:rPr>
+        <w:t>；</w:t>
       </w:r>
     </w:p>
     <w:p>
@@ -3654,7 +3888,7 @@
         <w:rPr>
           <w:rFonts w:hint="eastAsia"/>
         </w:rPr>
-        <w:t>根据指令系统构建基本功能部件，主要数据通路。</w:t>
+        <w:t>支持多级嵌套中断，利用中断触发扩展指令集测试程序；</w:t>
       </w:r>
     </w:p>
     <w:p>
@@ -3670,7 +3904,19 @@
         <w:rPr>
           <w:rFonts w:hint="eastAsia"/>
         </w:rPr>
-        <w:t>根据功能部件及数据通路连接，分析所需要的控制信号以及这些控制信号的有效形式；</w:t>
+        <w:t>支持</w:t>
+      </w:r>
+      <w:r>
+        <w:rPr>
+          <w:rFonts w:hint="eastAsia"/>
+        </w:rPr>
+        <w:t>5</w:t>
+      </w:r>
+      <w:r>
+        <w:rPr>
+          <w:rFonts w:hint="eastAsia"/>
+        </w:rPr>
+        <w:t>段流水机制，可处理数据冒险，结构冒险，分支冒险；</w:t>
       </w:r>
     </w:p>
     <w:p>
@@ -3686,7 +3932,7 @@
         <w:rPr>
           <w:rFonts w:hint="eastAsia"/>
         </w:rPr>
-        <w:t>设计出实现指令功能的硬布线控制器；</w:t>
+        <w:t>能运行由自己所设计的指令系统构成的一段测试程序，测试程序应能涵盖所有指令，程序执行功能正确。</w:t>
       </w:r>
     </w:p>
     <w:p>
@@ -3702,7 +3948,7 @@
         <w:rPr>
           <w:rFonts w:hint="eastAsia"/>
         </w:rPr>
-        <w:t>调试、数据分析、验收检查；</w:t>
+        <w:t>能运行教师提供的标准测试程序，并自动统计执行周期数</w:t>
       </w:r>
     </w:p>
     <w:p>
@@ -3715,253 +3961,6 @@
         <w:ind w:rightChars="11" w:right="26" w:firstLineChars="0"/>
       </w:pPr>
       <w:r>
-        <w:rPr>
-          <w:rFonts w:hint="eastAsia"/>
-        </w:rPr>
-        <w:t>课程设计报告和总结。</w:t>
-      </w:r>
-    </w:p>
-    <w:p>
-      <w:pPr>
-        <w:pStyle w:val="2"/>
-        <w:tabs>
-          <w:tab w:val="clear" w:pos="720"/>
-          <w:tab w:val="left" w:pos="567"/>
-        </w:tabs>
-        <w:ind w:left="818" w:right="240" w:hanging="818"/>
-      </w:pPr>
-      <w:bookmarkStart w:id="23" w:name="_Toc474706965"/>
-      <w:r>
-        <w:rPr>
-          <w:rFonts w:hint="eastAsia"/>
-        </w:rPr>
-        <w:t>技术指标</w:t>
-      </w:r>
-      <w:bookmarkEnd w:id="23"/>
-    </w:p>
-    <w:p>
-      <w:pPr>
-        <w:pStyle w:val="a3"/>
-        <w:numPr>
-          <w:ilvl w:val="0"/>
-          <w:numId w:val="11"/>
-        </w:numPr>
-        <w:ind w:rightChars="11" w:right="26" w:firstLineChars="0"/>
-      </w:pPr>
-      <w:r>
-        <w:rPr>
-          <w:rFonts w:hint="eastAsia"/>
-        </w:rPr>
-        <w:t>支持</w:t>
-      </w:r>
-      <w:r>
-        <w:fldChar w:fldCharType="begin"/>
-      </w:r>
-      <w:r>
-        <w:instrText xml:space="preserve"> </w:instrText>
-      </w:r>
-      <w:r>
-        <w:rPr>
-          <w:rFonts w:hint="eastAsia"/>
-        </w:rPr>
-        <w:instrText>REF _Ref474694445 \h</w:instrText>
-      </w:r>
-      <w:r>
-        <w:instrText xml:space="preserve"> </w:instrText>
-      </w:r>
-      <w:r>
-        <w:instrText xml:space="preserve"> \* MERGEFORMAT </w:instrText>
-      </w:r>
-      <w:r>
-        <w:fldChar w:fldCharType="separate"/>
-      </w:r>
-      <w:r>
-        <w:rPr>
-          <w:rFonts w:hint="eastAsia"/>
-        </w:rPr>
-        <w:t>表</w:t>
-      </w:r>
-      <w:r>
-        <w:rPr>
-          <w:rFonts w:hint="eastAsia"/>
-        </w:rPr>
-        <w:t xml:space="preserve"> </w:t>
-      </w:r>
-      <w:r>
-        <w:t>1.1</w:t>
-      </w:r>
-      <w:r>
-        <w:fldChar w:fldCharType="end"/>
-      </w:r>
-      <w:r>
-        <w:rPr>
-          <w:rFonts w:hint="eastAsia"/>
-        </w:rPr>
-        <w:t>前</w:t>
-      </w:r>
-      <w:r>
-        <w:rPr>
-          <w:rFonts w:hint="eastAsia"/>
-        </w:rPr>
-        <w:t>27</w:t>
-      </w:r>
-      <w:r>
-        <w:rPr>
-          <w:rFonts w:hint="eastAsia"/>
-        </w:rPr>
-        <w:t>条基本</w:t>
-      </w:r>
-      <w:r>
-        <w:rPr>
-          <w:rFonts w:hint="eastAsia"/>
-        </w:rPr>
-        <w:t>32</w:t>
-      </w:r>
-      <w:r>
-        <w:rPr>
-          <w:rFonts w:hint="eastAsia"/>
-        </w:rPr>
-        <w:t>位</w:t>
-      </w:r>
-      <w:r>
-        <w:rPr>
-          <w:rFonts w:hint="eastAsia"/>
-        </w:rPr>
-        <w:t>MIPS</w:t>
-      </w:r>
-      <w:r>
-        <w:rPr>
-          <w:rFonts w:hint="eastAsia"/>
-        </w:rPr>
-        <w:t>指令</w:t>
-      </w:r>
-      <w:r>
-        <w:rPr>
-          <w:rFonts w:hint="eastAsia"/>
-        </w:rPr>
-        <w:t>；</w:t>
-      </w:r>
-    </w:p>
-    <w:p>
-      <w:pPr>
-        <w:pStyle w:val="a3"/>
-        <w:numPr>
-          <w:ilvl w:val="0"/>
-          <w:numId w:val="11"/>
-        </w:numPr>
-        <w:ind w:rightChars="11" w:right="26" w:firstLineChars="0"/>
-      </w:pPr>
-      <w:r>
-        <w:rPr>
-          <w:rFonts w:hint="eastAsia"/>
-        </w:rPr>
-        <w:t>支持教师指定的</w:t>
-      </w:r>
-      <w:r>
-        <w:rPr>
-          <w:rFonts w:hint="eastAsia"/>
-        </w:rPr>
-        <w:t>4</w:t>
-      </w:r>
-      <w:r>
-        <w:rPr>
-          <w:rFonts w:hint="eastAsia"/>
-        </w:rPr>
-        <w:t>条扩展指令</w:t>
-      </w:r>
-      <w:r>
-        <w:rPr>
-          <w:rFonts w:hint="eastAsia"/>
-        </w:rPr>
-        <w:t>；</w:t>
-      </w:r>
-    </w:p>
-    <w:p>
-      <w:pPr>
-        <w:pStyle w:val="a3"/>
-        <w:numPr>
-          <w:ilvl w:val="0"/>
-          <w:numId w:val="11"/>
-        </w:numPr>
-        <w:ind w:rightChars="11" w:right="26" w:firstLineChars="0"/>
-      </w:pPr>
-      <w:r>
-        <w:rPr>
-          <w:rFonts w:hint="eastAsia"/>
-        </w:rPr>
-        <w:t>支持多级嵌套中断，利用中断触发扩展指令集测试程序；</w:t>
-      </w:r>
-    </w:p>
-    <w:p>
-      <w:pPr>
-        <w:pStyle w:val="a3"/>
-        <w:numPr>
-          <w:ilvl w:val="0"/>
-          <w:numId w:val="11"/>
-        </w:numPr>
-        <w:ind w:rightChars="11" w:right="26" w:firstLineChars="0"/>
-      </w:pPr>
-      <w:r>
-        <w:rPr>
-          <w:rFonts w:hint="eastAsia"/>
-        </w:rPr>
-        <w:t>支持</w:t>
-      </w:r>
-      <w:r>
-        <w:rPr>
-          <w:rFonts w:hint="eastAsia"/>
-        </w:rPr>
-        <w:t>5</w:t>
-      </w:r>
-      <w:r>
-        <w:rPr>
-          <w:rFonts w:hint="eastAsia"/>
-        </w:rPr>
-        <w:t>段流水机制，可处理数据冒险，结构冒险，分支冒险；</w:t>
-      </w:r>
-    </w:p>
-    <w:p>
-      <w:pPr>
-        <w:pStyle w:val="a3"/>
-        <w:numPr>
-          <w:ilvl w:val="0"/>
-          <w:numId w:val="11"/>
-        </w:numPr>
-        <w:ind w:rightChars="11" w:right="26" w:firstLineChars="0"/>
-      </w:pPr>
-      <w:r>
-        <w:rPr>
-          <w:rFonts w:hint="eastAsia"/>
-        </w:rPr>
-        <w:t>能运行由自己所设计的指令系统构成的一段测试程序，测试程序应能涵盖所有指令，程序执行功能正确。</w:t>
-      </w:r>
-    </w:p>
-    <w:p>
-      <w:pPr>
-        <w:pStyle w:val="a3"/>
-        <w:numPr>
-          <w:ilvl w:val="0"/>
-          <w:numId w:val="11"/>
-        </w:numPr>
-        <w:ind w:rightChars="11" w:right="26" w:firstLineChars="0"/>
-      </w:pPr>
-      <w:r>
-        <w:rPr>
-          <w:rFonts w:hint="eastAsia"/>
-        </w:rPr>
-        <w:t>能运行教师提供的标准测试程序，并自动统计执行周期数</w:t>
-      </w:r>
-    </w:p>
-    <w:p>
-      <w:pPr>
-        <w:pStyle w:val="a3"/>
-        <w:numPr>
-          <w:ilvl w:val="0"/>
-          <w:numId w:val="11"/>
-        </w:numPr>
-        <w:ind w:rightChars="11" w:right="26" w:firstLineChars="0"/>
-      </w:pPr>
-      <w:r>
         <w:t>能自动统计各类分支指令数目，</w:t>
       </w:r>
       <w:r>
@@ -4009,7 +4008,7 @@
         <w:pStyle w:val="aff1"/>
         <w:spacing w:before="91" w:after="91"/>
       </w:pPr>
-      <w:bookmarkStart w:id="24" w:name="_Ref474694445"/>
+      <w:bookmarkStart w:id="23" w:name="_Ref474694445"/>
       <w:r>
         <w:rPr>
           <w:rFonts w:hint="eastAsia"/>
@@ -4073,7 +4072,7 @@
       <w:r>
         <w:fldChar w:fldCharType="end"/>
       </w:r>
-      <w:bookmarkEnd w:id="24"/>
+      <w:bookmarkEnd w:id="23"/>
       <w:r>
         <w:t xml:space="preserve"> </w:t>
       </w:r>
@@ -5379,6 +5378,7 @@
               <w:rPr>
                 <w:sz w:val="21"/>
               </w:rPr>
+              <w:lastRenderedPageBreak/>
               <w:t>14</w:t>
             </w:r>
           </w:p>
@@ -7078,14 +7078,15 @@
         <w:snapToGrid w:val="0"/>
         <w:spacing w:line="480" w:lineRule="auto"/>
       </w:pPr>
-      <w:bookmarkStart w:id="25" w:name="_Toc474706966"/>
-      <w:r>
-        <w:rPr>
-          <w:rFonts w:hint="eastAsia"/>
-        </w:rPr>
+      <w:bookmarkStart w:id="24" w:name="_Toc474706966"/>
+      <w:r>
+        <w:rPr>
+          <w:rFonts w:hint="eastAsia"/>
+        </w:rPr>
+        <w:lastRenderedPageBreak/>
         <w:t>总体方案设计</w:t>
       </w:r>
-      <w:bookmarkEnd w:id="25"/>
+      <w:bookmarkEnd w:id="24"/>
     </w:p>
     <w:p>
       <w:pPr>
@@ -7096,7 +7097,7 @@
         </w:tabs>
         <w:ind w:left="818" w:right="240" w:hanging="818"/>
       </w:pPr>
-      <w:bookmarkStart w:id="26" w:name="_Toc474706967"/>
+      <w:bookmarkStart w:id="25" w:name="_Toc474706967"/>
       <w:r>
         <w:rPr>
           <w:rFonts w:hint="eastAsia"/>
@@ -7115,7 +7116,7 @@
         </w:rPr>
         <w:t>设计</w:t>
       </w:r>
-      <w:bookmarkEnd w:id="26"/>
+      <w:bookmarkEnd w:id="25"/>
     </w:p>
     <w:p>
       <w:pPr>
@@ -7371,30 +7372,62 @@
           <w:szCs w:val="21"/>
         </w:rPr>
       </w:pPr>
-      <w:bookmarkStart w:id="27" w:name="_Ref26160"/>
+      <w:bookmarkStart w:id="26" w:name="_Ref26160"/>
       <w:r>
         <w:t xml:space="preserve">图 </w:t>
       </w:r>
-      <w:fldSimple w:instr=" STYLEREF 1 \s ">
-        <w:r>
-          <w:rPr>
-            <w:noProof/>
-          </w:rPr>
-          <w:t>2</w:t>
-        </w:r>
-      </w:fldSimple>
+      <w:r>
+        <w:fldChar w:fldCharType="begin"/>
+      </w:r>
+      <w:r>
+        <w:instrText xml:space="preserve"> STYLEREF 1 \s </w:instrText>
+      </w:r>
+      <w:r>
+        <w:fldChar w:fldCharType="separate"/>
+      </w:r>
+      <w:r>
+        <w:rPr>
+          <w:noProof/>
+        </w:rPr>
+        <w:t>2</w:t>
+      </w:r>
+      <w:r>
+        <w:rPr>
+          <w:noProof/>
+        </w:rPr>
+        <w:fldChar w:fldCharType="end"/>
+      </w:r>
       <w:r>
         <w:t>.</w:t>
       </w:r>
-      <w:fldSimple w:instr=" SEQ 图 \* ARABIC \s 1 ">
-        <w:r>
-          <w:rPr>
-            <w:noProof/>
-          </w:rPr>
-          <w:t>1</w:t>
-        </w:r>
-      </w:fldSimple>
-      <w:bookmarkEnd w:id="27"/>
+      <w:r>
+        <w:fldChar w:fldCharType="begin"/>
+      </w:r>
+      <w:r>
+        <w:instrText xml:space="preserve"> SEQ </w:instrText>
+      </w:r>
+      <w:r>
+        <w:instrText>图</w:instrText>
+      </w:r>
+      <w:r>
+        <w:instrText xml:space="preserve"> \* ARABIC \s 1 </w:instrText>
+      </w:r>
+      <w:r>
+        <w:fldChar w:fldCharType="separate"/>
+      </w:r>
+      <w:r>
+        <w:rPr>
+          <w:noProof/>
+        </w:rPr>
+        <w:t>1</w:t>
+      </w:r>
+      <w:r>
+        <w:rPr>
+          <w:noProof/>
+        </w:rPr>
+        <w:fldChar w:fldCharType="end"/>
+      </w:r>
+      <w:bookmarkEnd w:id="26"/>
       <w:r>
         <w:rPr>
           <w:rFonts w:hint="eastAsia"/>
@@ -7517,6 +7550,7 @@
         <w:rPr>
           <w:rFonts w:hint="eastAsia"/>
         </w:rPr>
+        <w:lastRenderedPageBreak/>
         <w:t>运算器</w:t>
       </w:r>
     </w:p>
@@ -7695,8 +7729,8 @@
       <w:pPr>
         <w:pStyle w:val="affe"/>
       </w:pPr>
-      <w:bookmarkStart w:id="28" w:name="_Ref510886378"/>
-      <w:bookmarkStart w:id="29" w:name="_Ref510886374"/>
+      <w:bookmarkStart w:id="27" w:name="_Ref510886378"/>
+      <w:bookmarkStart w:id="28" w:name="_Ref510886374"/>
       <w:r>
         <w:rPr>
           <w:rFonts w:hint="eastAsia"/>
@@ -7760,14 +7794,14 @@
       <w:r>
         <w:fldChar w:fldCharType="end"/>
       </w:r>
+      <w:bookmarkEnd w:id="27"/>
+      <w:r>
+        <w:rPr>
+          <w:rFonts w:hint="eastAsia"/>
+        </w:rPr>
+        <w:t>算术逻辑运算单元引脚与功能描述</w:t>
+      </w:r>
       <w:bookmarkEnd w:id="28"/>
-      <w:r>
-        <w:rPr>
-          <w:rFonts w:hint="eastAsia"/>
-        </w:rPr>
-        <w:t>算术逻辑运算单元引脚与功能描述</w:t>
-      </w:r>
-      <w:bookmarkEnd w:id="29"/>
     </w:p>
     <w:tbl>
       <w:tblPr>
@@ -8980,7 +9014,7 @@
       <w:pPr>
         <w:pStyle w:val="affe"/>
       </w:pPr>
-      <w:bookmarkStart w:id="30" w:name="_Ref510888564"/>
+      <w:bookmarkStart w:id="29" w:name="_Ref510888564"/>
       <w:r>
         <w:rPr>
           <w:rFonts w:hint="eastAsia"/>
@@ -9044,7 +9078,7 @@
       <w:r>
         <w:fldChar w:fldCharType="end"/>
       </w:r>
-      <w:bookmarkEnd w:id="30"/>
+      <w:bookmarkEnd w:id="29"/>
       <w:r>
         <w:rPr>
           <w:rFonts w:hint="eastAsia"/>
@@ -10132,8 +10166,8 @@
         <w:pStyle w:val="affe"/>
         <w:keepNext/>
       </w:pPr>
-      <w:bookmarkStart w:id="31" w:name="_Ref464752784"/>
-      <w:bookmarkStart w:id="32" w:name="_Ref464942191"/>
+      <w:bookmarkStart w:id="30" w:name="_Ref464752784"/>
+      <w:bookmarkStart w:id="31" w:name="_Ref464942191"/>
       <w:r>
         <w:rPr>
           <w:rFonts w:hint="eastAsia"/>
@@ -10197,14 +10231,14 @@
       <w:r>
         <w:fldChar w:fldCharType="end"/>
       </w:r>
+      <w:bookmarkEnd w:id="30"/>
+      <w:r>
+        <w:rPr>
+          <w:rFonts w:hint="eastAsia"/>
+        </w:rPr>
+        <w:t>主控制器控制信号的作用说明</w:t>
+      </w:r>
       <w:bookmarkEnd w:id="31"/>
-      <w:r>
-        <w:rPr>
-          <w:rFonts w:hint="eastAsia"/>
-        </w:rPr>
-        <w:t>主控制器控制信号的作用说明</w:t>
-      </w:r>
-      <w:bookmarkEnd w:id="32"/>
     </w:p>
     <w:tbl>
       <w:tblPr>
@@ -12370,6 +12404,7 @@
                 <w:sz w:val="18"/>
                 <w:szCs w:val="18"/>
               </w:rPr>
+              <w:lastRenderedPageBreak/>
               <w:t>j</w:t>
             </w:r>
           </w:p>
@@ -13300,8 +13335,8 @@
       <w:pPr>
         <w:pStyle w:val="affe"/>
       </w:pPr>
-      <w:bookmarkStart w:id="33" w:name="_Ref464754308"/>
-      <w:bookmarkStart w:id="34" w:name="_Ref464943049"/>
+      <w:bookmarkStart w:id="32" w:name="_Ref464754308"/>
+      <w:bookmarkStart w:id="33" w:name="_Ref464943049"/>
       <w:r>
         <w:rPr>
           <w:rFonts w:hint="eastAsia"/>
@@ -13365,14 +13400,14 @@
       <w:r>
         <w:fldChar w:fldCharType="end"/>
       </w:r>
+      <w:bookmarkEnd w:id="32"/>
+      <w:r>
+        <w:rPr>
+          <w:rFonts w:hint="eastAsia"/>
+        </w:rPr>
+        <w:t>主控制器控制信号框架</w:t>
+      </w:r>
       <w:bookmarkEnd w:id="33"/>
-      <w:r>
-        <w:rPr>
-          <w:rFonts w:hint="eastAsia"/>
-        </w:rPr>
-        <w:t>主控制器控制信号框架</w:t>
-      </w:r>
-      <w:bookmarkEnd w:id="34"/>
     </w:p>
     <w:tbl>
       <w:tblPr>
@@ -14334,9 +14369,9 @@
         </w:tabs>
         <w:ind w:left="818" w:right="240" w:hanging="818"/>
       </w:pPr>
-      <w:bookmarkStart w:id="35" w:name="_Toc474706968"/>
-      <w:bookmarkStart w:id="36" w:name="_Toc464572702"/>
-      <w:bookmarkStart w:id="37" w:name="_Toc465065722"/>
+      <w:bookmarkStart w:id="34" w:name="_Toc474706968"/>
+      <w:bookmarkStart w:id="35" w:name="_Toc464572702"/>
+      <w:bookmarkStart w:id="36" w:name="_Toc465065722"/>
       <w:r>
         <w:rPr>
           <w:rFonts w:hint="eastAsia"/>
@@ -14349,7 +14384,7 @@
         </w:rPr>
         <w:t>设计</w:t>
       </w:r>
-      <w:bookmarkEnd w:id="35"/>
+      <w:bookmarkEnd w:id="34"/>
     </w:p>
     <w:p>
       <w:pPr>
@@ -14645,6 +14680,7 @@
         <w:rPr>
           <w:rFonts w:hint="eastAsia"/>
         </w:rPr>
+        <w:lastRenderedPageBreak/>
         <w:t>硬件设计</w:t>
       </w:r>
     </w:p>
@@ -14930,7 +14966,7 @@
         </w:tabs>
         <w:ind w:left="818" w:right="240" w:hanging="818"/>
       </w:pPr>
-      <w:bookmarkStart w:id="38" w:name="_Toc474706969"/>
+      <w:bookmarkStart w:id="37" w:name="_Toc474706969"/>
       <w:r>
         <w:rPr>
           <w:rFonts w:hint="eastAsia"/>
@@ -14949,9 +14985,9 @@
         </w:rPr>
         <w:t>设计</w:t>
       </w:r>
+      <w:bookmarkEnd w:id="35"/>
       <w:bookmarkEnd w:id="36"/>
       <w:bookmarkEnd w:id="37"/>
-      <w:bookmarkEnd w:id="38"/>
     </w:p>
     <w:p>
       <w:pPr>
@@ -15181,7 +15217,14 @@
         <w:rPr>
           <w:rFonts w:hint="eastAsia"/>
         </w:rPr>
-        <w:t>理想流水线不必考虑数据冲突和控制冲突等特殊情况，只需要把各个部件封装完成，信号通过流水接口依次传递即可</w:t>
+        <w:t>理想流水线不必考虑数据冲突和控制冲突等特殊情况，只需要把各个部件封装完</w:t>
+      </w:r>
+      <w:r>
+        <w:rPr>
+          <w:rFonts w:hint="eastAsia"/>
+        </w:rPr>
+        <w:lastRenderedPageBreak/>
+        <w:t>成，信号通过流水接口依次传递即可</w:t>
       </w:r>
       <w:r>
         <w:rPr>
@@ -15199,7 +15242,7 @@
         </w:tabs>
         <w:ind w:left="818" w:right="240" w:hanging="818"/>
       </w:pPr>
-      <w:bookmarkStart w:id="39" w:name="_Toc474706970"/>
+      <w:bookmarkStart w:id="38" w:name="_Toc474706970"/>
       <w:r>
         <w:rPr>
           <w:rFonts w:hint="eastAsia"/>
@@ -15215,7 +15258,7 @@
         </w:rPr>
         <w:t>流水线设计</w:t>
       </w:r>
-      <w:bookmarkEnd w:id="39"/>
+      <w:bookmarkEnd w:id="38"/>
     </w:p>
     <w:p>
       <w:pPr>
@@ -15358,7 +15401,7 @@
         </w:tabs>
         <w:ind w:left="818" w:right="240" w:hanging="818"/>
       </w:pPr>
-      <w:bookmarkStart w:id="40" w:name="_Toc474706971"/>
+      <w:bookmarkStart w:id="39" w:name="_Toc474706971"/>
       <w:r>
         <w:rPr>
           <w:rFonts w:hint="eastAsia"/>
@@ -15377,7 +15420,7 @@
         </w:rPr>
         <w:t>设计</w:t>
       </w:r>
-      <w:bookmarkEnd w:id="40"/>
+      <w:bookmarkEnd w:id="39"/>
     </w:p>
     <w:p>
       <w:pPr>
@@ -15474,14 +15517,15 @@
           <w:numId w:val="7"/>
         </w:numPr>
       </w:pPr>
-      <w:bookmarkStart w:id="41" w:name="_Toc474706973"/>
-      <w:r>
-        <w:rPr>
-          <w:rFonts w:hint="eastAsia"/>
-        </w:rPr>
+      <w:bookmarkStart w:id="40" w:name="_Toc474706973"/>
+      <w:r>
+        <w:rPr>
+          <w:rFonts w:hint="eastAsia"/>
+        </w:rPr>
+        <w:lastRenderedPageBreak/>
         <w:t>详细设计与实现</w:t>
       </w:r>
-      <w:bookmarkEnd w:id="41"/>
+      <w:bookmarkEnd w:id="40"/>
     </w:p>
     <w:p>
       <w:pPr>
@@ -15492,8 +15536,8 @@
         </w:tabs>
         <w:ind w:left="818" w:right="240" w:hanging="818"/>
       </w:pPr>
-      <w:bookmarkStart w:id="42" w:name="_Toc318364342"/>
-      <w:bookmarkStart w:id="43" w:name="_Toc474706974"/>
+      <w:bookmarkStart w:id="41" w:name="_Toc318364342"/>
+      <w:bookmarkStart w:id="42" w:name="_Toc474706974"/>
       <w:r>
         <w:rPr>
           <w:rFonts w:hint="eastAsia"/>
@@ -15506,20 +15550,20 @@
         </w:rPr>
         <w:t>CPU</w:t>
       </w:r>
+      <w:bookmarkEnd w:id="41"/>
+      <w:r>
+        <w:rPr>
+          <w:rFonts w:hint="eastAsia"/>
+        </w:rPr>
+        <w:t xml:space="preserve"> </w:t>
+      </w:r>
+      <w:r>
+        <w:rPr>
+          <w:rFonts w:hint="eastAsia"/>
+        </w:rPr>
+        <w:t>实现</w:t>
+      </w:r>
       <w:bookmarkEnd w:id="42"/>
-      <w:r>
-        <w:rPr>
-          <w:rFonts w:hint="eastAsia"/>
-        </w:rPr>
-        <w:t xml:space="preserve"> </w:t>
-      </w:r>
-      <w:r>
-        <w:rPr>
-          <w:rFonts w:hint="eastAsia"/>
-        </w:rPr>
-        <w:t>实现</w:t>
-      </w:r>
-      <w:bookmarkEnd w:id="43"/>
     </w:p>
     <w:p>
       <w:pPr>
@@ -16081,6 +16125,7 @@
         <w:ind w:firstLine="480"/>
       </w:pPr>
       <w:r>
+        <w:lastRenderedPageBreak/>
         <w:tab/>
       </w:r>
       <w:r>
@@ -16425,7 +16470,7 @@
       <w:pPr>
         <w:pStyle w:val="affe"/>
       </w:pPr>
-      <w:bookmarkStart w:id="44" w:name="_Ref464932477"/>
+      <w:bookmarkStart w:id="43" w:name="_Ref464932477"/>
       <w:r>
         <w:rPr>
           <w:rFonts w:hint="eastAsia"/>
@@ -16489,7 +16534,7 @@
       <w:r>
         <w:fldChar w:fldCharType="end"/>
       </w:r>
-      <w:bookmarkEnd w:id="44"/>
+      <w:bookmarkEnd w:id="43"/>
       <w:r>
         <w:rPr>
           <w:rFonts w:hint="eastAsia"/>
@@ -16742,6 +16787,7 @@
         <w:ind w:firstLine="480"/>
       </w:pPr>
       <w:r>
+        <w:lastRenderedPageBreak/>
         <w:tab/>
         <w:t>begin</w:t>
       </w:r>
@@ -17010,30 +17056,62 @@
         <w:pStyle w:val="aff1"/>
         <w:spacing w:before="91" w:after="91"/>
       </w:pPr>
-      <w:bookmarkStart w:id="45" w:name="_Ref464940943"/>
+      <w:bookmarkStart w:id="44" w:name="_Ref464940943"/>
       <w:r>
         <w:t xml:space="preserve">表 </w:t>
       </w:r>
-      <w:fldSimple w:instr=" STYLEREF 1 \s ">
-        <w:r>
-          <w:rPr>
-            <w:noProof/>
-          </w:rPr>
-          <w:t>3</w:t>
-        </w:r>
-      </w:fldSimple>
+      <w:r>
+        <w:fldChar w:fldCharType="begin"/>
+      </w:r>
+      <w:r>
+        <w:instrText xml:space="preserve"> STYLEREF 1 \s </w:instrText>
+      </w:r>
+      <w:r>
+        <w:fldChar w:fldCharType="separate"/>
+      </w:r>
+      <w:r>
+        <w:rPr>
+          <w:noProof/>
+        </w:rPr>
+        <w:t>3</w:t>
+      </w:r>
+      <w:r>
+        <w:rPr>
+          <w:noProof/>
+        </w:rPr>
+        <w:fldChar w:fldCharType="end"/>
+      </w:r>
       <w:r>
         <w:t>.</w:t>
       </w:r>
-      <w:fldSimple w:instr=" SEQ 表 \* ARABIC \s 1 ">
-        <w:r>
-          <w:rPr>
-            <w:noProof/>
-          </w:rPr>
-          <w:t>1</w:t>
-        </w:r>
-      </w:fldSimple>
-      <w:bookmarkEnd w:id="45"/>
+      <w:r>
+        <w:fldChar w:fldCharType="begin"/>
+      </w:r>
+      <w:r>
+        <w:instrText xml:space="preserve"> SEQ </w:instrText>
+      </w:r>
+      <w:r>
+        <w:instrText>表</w:instrText>
+      </w:r>
+      <w:r>
+        <w:instrText xml:space="preserve"> \* ARABIC \s 1 </w:instrText>
+      </w:r>
+      <w:r>
+        <w:fldChar w:fldCharType="separate"/>
+      </w:r>
+      <w:r>
+        <w:rPr>
+          <w:noProof/>
+        </w:rPr>
+        <w:t>1</w:t>
+      </w:r>
+      <w:r>
+        <w:rPr>
+          <w:noProof/>
+        </w:rPr>
+        <w:fldChar w:fldCharType="end"/>
+      </w:r>
+      <w:bookmarkEnd w:id="44"/>
       <w:r>
         <w:rPr>
           <w:rFonts w:hint="eastAsia"/>
@@ -21940,6 +22018,7 @@
                 <w:sz w:val="18"/>
                 <w:szCs w:val="18"/>
               </w:rPr>
+              <w:lastRenderedPageBreak/>
               <w:t>OR</w:t>
             </w:r>
           </w:p>
@@ -23305,30 +23384,62 @@
         <w:pStyle w:val="aff1"/>
         <w:spacing w:before="91" w:after="91"/>
       </w:pPr>
-      <w:bookmarkStart w:id="46" w:name="_Ref510965540"/>
+      <w:bookmarkStart w:id="45" w:name="_Ref510965540"/>
       <w:r>
         <w:t xml:space="preserve">图 </w:t>
       </w:r>
-      <w:fldSimple w:instr=" STYLEREF 1 \s ">
-        <w:r>
-          <w:rPr>
-            <w:noProof/>
-          </w:rPr>
-          <w:t>3</w:t>
-        </w:r>
-      </w:fldSimple>
+      <w:r>
+        <w:fldChar w:fldCharType="begin"/>
+      </w:r>
+      <w:r>
+        <w:instrText xml:space="preserve"> STYLEREF 1 \s </w:instrText>
+      </w:r>
+      <w:r>
+        <w:fldChar w:fldCharType="separate"/>
+      </w:r>
+      <w:r>
+        <w:rPr>
+          <w:noProof/>
+        </w:rPr>
+        <w:t>3</w:t>
+      </w:r>
+      <w:r>
+        <w:rPr>
+          <w:noProof/>
+        </w:rPr>
+        <w:fldChar w:fldCharType="end"/>
+      </w:r>
       <w:r>
         <w:t>.</w:t>
       </w:r>
-      <w:fldSimple w:instr=" SEQ 图 \* ARABIC \s 1 ">
-        <w:r>
-          <w:rPr>
-            <w:noProof/>
-          </w:rPr>
-          <w:t>2</w:t>
-        </w:r>
-      </w:fldSimple>
-      <w:bookmarkEnd w:id="46"/>
+      <w:r>
+        <w:fldChar w:fldCharType="begin"/>
+      </w:r>
+      <w:r>
+        <w:instrText xml:space="preserve"> SEQ </w:instrText>
+      </w:r>
+      <w:r>
+        <w:instrText>图</w:instrText>
+      </w:r>
+      <w:r>
+        <w:instrText xml:space="preserve"> \* ARABIC \s 1 </w:instrText>
+      </w:r>
+      <w:r>
+        <w:fldChar w:fldCharType="separate"/>
+      </w:r>
+      <w:r>
+        <w:rPr>
+          <w:noProof/>
+        </w:rPr>
+        <w:t>2</w:t>
+      </w:r>
+      <w:r>
+        <w:rPr>
+          <w:noProof/>
+        </w:rPr>
+        <w:fldChar w:fldCharType="end"/>
+      </w:r>
+      <w:bookmarkEnd w:id="45"/>
       <w:r>
         <w:rPr>
           <w:rFonts w:hint="eastAsia"/>
@@ -23428,6 +23539,7 @@
         <w:rPr>
           <w:noProof/>
         </w:rPr>
+        <w:lastRenderedPageBreak/>
         <w:drawing>
           <wp:inline distT="0" distB="0" distL="0" distR="0" wp14:anchorId="6A82A7D1" wp14:editId="1E55BF01">
             <wp:extent cx="5581542" cy="1459798"/>
@@ -23470,30 +23582,62 @@
         <w:pStyle w:val="aff1"/>
         <w:spacing w:before="91" w:after="91"/>
       </w:pPr>
-      <w:bookmarkStart w:id="47" w:name="_Ref510965568"/>
+      <w:bookmarkStart w:id="46" w:name="_Ref510965568"/>
       <w:r>
         <w:t xml:space="preserve">图 </w:t>
       </w:r>
-      <w:fldSimple w:instr=" STYLEREF 1 \s ">
-        <w:r>
-          <w:rPr>
-            <w:noProof/>
-          </w:rPr>
-          <w:t>3</w:t>
-        </w:r>
-      </w:fldSimple>
+      <w:r>
+        <w:fldChar w:fldCharType="begin"/>
+      </w:r>
+      <w:r>
+        <w:instrText xml:space="preserve"> STYLEREF 1 \s </w:instrText>
+      </w:r>
+      <w:r>
+        <w:fldChar w:fldCharType="separate"/>
+      </w:r>
+      <w:r>
+        <w:rPr>
+          <w:noProof/>
+        </w:rPr>
+        <w:t>3</w:t>
+      </w:r>
+      <w:r>
+        <w:rPr>
+          <w:noProof/>
+        </w:rPr>
+        <w:fldChar w:fldCharType="end"/>
+      </w:r>
       <w:r>
         <w:t>.</w:t>
       </w:r>
-      <w:fldSimple w:instr=" SEQ 图 \* ARABIC \s 1 ">
-        <w:r>
-          <w:rPr>
-            <w:noProof/>
-          </w:rPr>
-          <w:t>3</w:t>
-        </w:r>
-      </w:fldSimple>
-      <w:bookmarkEnd w:id="47"/>
+      <w:r>
+        <w:fldChar w:fldCharType="begin"/>
+      </w:r>
+      <w:r>
+        <w:instrText xml:space="preserve"> SEQ </w:instrText>
+      </w:r>
+      <w:r>
+        <w:instrText>图</w:instrText>
+      </w:r>
+      <w:r>
+        <w:instrText xml:space="preserve"> \* ARABIC \s 1 </w:instrText>
+      </w:r>
+      <w:r>
+        <w:fldChar w:fldCharType="separate"/>
+      </w:r>
+      <w:r>
+        <w:rPr>
+          <w:noProof/>
+        </w:rPr>
+        <w:t>3</w:t>
+      </w:r>
+      <w:r>
+        <w:rPr>
+          <w:noProof/>
+        </w:rPr>
+        <w:fldChar w:fldCharType="end"/>
+      </w:r>
+      <w:bookmarkEnd w:id="46"/>
       <w:r>
         <w:rPr>
           <w:rFonts w:hint="eastAsia"/>
@@ -23629,8 +23773,8 @@
         <w:pStyle w:val="affe"/>
         <w:spacing w:afterLines="0" w:after="0"/>
       </w:pPr>
-      <w:bookmarkStart w:id="48" w:name="_Ref464943121"/>
-      <w:bookmarkStart w:id="49" w:name="_Ref464943118"/>
+      <w:bookmarkStart w:id="47" w:name="_Ref464943121"/>
+      <w:bookmarkStart w:id="48" w:name="_Ref464943118"/>
       <w:r>
         <w:rPr>
           <w:rFonts w:hint="eastAsia"/>
@@ -23694,14 +23838,14 @@
       <w:r>
         <w:fldChar w:fldCharType="end"/>
       </w:r>
+      <w:bookmarkEnd w:id="47"/>
+      <w:r>
+        <w:rPr>
+          <w:rFonts w:hint="eastAsia"/>
+        </w:rPr>
+        <w:t>主控制器控制信号</w:t>
+      </w:r>
       <w:bookmarkEnd w:id="48"/>
-      <w:r>
-        <w:rPr>
-          <w:rFonts w:hint="eastAsia"/>
-        </w:rPr>
-        <w:t>主控制器控制信号</w:t>
-      </w:r>
-      <w:bookmarkEnd w:id="49"/>
     </w:p>
     <w:p>
       <w:pPr>
@@ -29776,6 +29920,7 @@
                 <w:sz w:val="18"/>
                 <w:szCs w:val="18"/>
               </w:rPr>
+              <w:lastRenderedPageBreak/>
               <w:t>ori</w:t>
             </w:r>
           </w:p>
@@ -38251,6 +38396,7 @@
           <w:rFonts w:hint="eastAsia"/>
           <w:noProof/>
         </w:rPr>
+        <w:lastRenderedPageBreak/>
         <w:drawing>
           <wp:inline distT="0" distB="0" distL="0" distR="0" wp14:anchorId="4F910805" wp14:editId="09F743B7">
             <wp:extent cx="5598795" cy="2091809"/>
@@ -38305,30 +38451,62 @@
       <w:pPr>
         <w:pStyle w:val="affe"/>
       </w:pPr>
-      <w:bookmarkStart w:id="50" w:name="_Ref510965599"/>
+      <w:bookmarkStart w:id="49" w:name="_Ref510965599"/>
       <w:r>
         <w:t xml:space="preserve">图 </w:t>
       </w:r>
-      <w:fldSimple w:instr=" STYLEREF 1 \s ">
-        <w:r>
-          <w:rPr>
-            <w:noProof/>
-          </w:rPr>
-          <w:t>3</w:t>
-        </w:r>
-      </w:fldSimple>
+      <w:r>
+        <w:fldChar w:fldCharType="begin"/>
+      </w:r>
+      <w:r>
+        <w:instrText xml:space="preserve"> STYLEREF 1 \s </w:instrText>
+      </w:r>
+      <w:r>
+        <w:fldChar w:fldCharType="separate"/>
+      </w:r>
+      <w:r>
+        <w:rPr>
+          <w:noProof/>
+        </w:rPr>
+        <w:t>3</w:t>
+      </w:r>
+      <w:r>
+        <w:rPr>
+          <w:noProof/>
+        </w:rPr>
+        <w:fldChar w:fldCharType="end"/>
+      </w:r>
       <w:r>
         <w:t>.</w:t>
       </w:r>
-      <w:fldSimple w:instr=" SEQ 图 \* ARABIC \s 1 ">
-        <w:r>
-          <w:rPr>
-            <w:noProof/>
-          </w:rPr>
-          <w:t>4</w:t>
-        </w:r>
-      </w:fldSimple>
-      <w:bookmarkEnd w:id="50"/>
+      <w:r>
+        <w:fldChar w:fldCharType="begin"/>
+      </w:r>
+      <w:r>
+        <w:instrText xml:space="preserve"> SEQ </w:instrText>
+      </w:r>
+      <w:r>
+        <w:instrText>图</w:instrText>
+      </w:r>
+      <w:r>
+        <w:instrText xml:space="preserve"> \* ARABIC \s 1 </w:instrText>
+      </w:r>
+      <w:r>
+        <w:fldChar w:fldCharType="separate"/>
+      </w:r>
+      <w:r>
+        <w:rPr>
+          <w:noProof/>
+        </w:rPr>
+        <w:t>4</w:t>
+      </w:r>
+      <w:r>
+        <w:rPr>
+          <w:noProof/>
+        </w:rPr>
+        <w:fldChar w:fldCharType="end"/>
+      </w:r>
+      <w:bookmarkEnd w:id="49"/>
       <w:r>
         <w:rPr>
           <w:rFonts w:hint="eastAsia"/>
@@ -38695,6 +38873,7 @@
         <w:rPr>
           <w:noProof/>
         </w:rPr>
+        <w:lastRenderedPageBreak/>
         <w:drawing>
           <wp:inline distT="0" distB="0" distL="0" distR="0" wp14:anchorId="6237A23C" wp14:editId="6ED4182E">
             <wp:extent cx="4954905" cy="5262880"/>
@@ -38750,44 +38929,76 @@
         <w:pStyle w:val="aff1"/>
         <w:spacing w:before="91" w:after="91"/>
       </w:pPr>
-      <w:bookmarkStart w:id="51" w:name="_Ref510965619"/>
+      <w:bookmarkStart w:id="50" w:name="_Ref510965619"/>
       <w:r>
         <w:t xml:space="preserve">图 </w:t>
       </w:r>
-      <w:fldSimple w:instr=" STYLEREF 1 \s ">
-        <w:r>
-          <w:rPr>
-            <w:noProof/>
-          </w:rPr>
-          <w:t>3</w:t>
-        </w:r>
-      </w:fldSimple>
+      <w:r>
+        <w:fldChar w:fldCharType="begin"/>
+      </w:r>
+      <w:r>
+        <w:instrText xml:space="preserve"> STYLEREF 1 \s </w:instrText>
+      </w:r>
+      <w:r>
+        <w:fldChar w:fldCharType="separate"/>
+      </w:r>
+      <w:r>
+        <w:rPr>
+          <w:noProof/>
+        </w:rPr>
+        <w:t>3</w:t>
+      </w:r>
+      <w:r>
+        <w:rPr>
+          <w:noProof/>
+        </w:rPr>
+        <w:fldChar w:fldCharType="end"/>
+      </w:r>
       <w:r>
         <w:t>.</w:t>
       </w:r>
-      <w:fldSimple w:instr=" SEQ 图 \* ARABIC \s 1 ">
-        <w:r>
-          <w:rPr>
-            <w:noProof/>
-          </w:rPr>
-          <w:t>5</w:t>
-        </w:r>
-      </w:fldSimple>
+      <w:r>
+        <w:fldChar w:fldCharType="begin"/>
+      </w:r>
+      <w:r>
+        <w:instrText xml:space="preserve"> SEQ </w:instrText>
+      </w:r>
+      <w:r>
+        <w:instrText>图</w:instrText>
+      </w:r>
+      <w:r>
+        <w:instrText xml:space="preserve"> \* ARABIC \s 1 </w:instrText>
+      </w:r>
+      <w:r>
+        <w:fldChar w:fldCharType="separate"/>
+      </w:r>
+      <w:r>
+        <w:rPr>
+          <w:noProof/>
+        </w:rPr>
+        <w:t>5</w:t>
+      </w:r>
+      <w:r>
+        <w:rPr>
+          <w:noProof/>
+        </w:rPr>
+        <w:fldChar w:fldCharType="end"/>
+      </w:r>
+      <w:bookmarkEnd w:id="50"/>
+      <w:r>
+        <w:rPr>
+          <w:rFonts w:hint="eastAsia"/>
+        </w:rPr>
+        <w:t>主控制器</w:t>
+      </w:r>
+      <w:bookmarkStart w:id="51" w:name="_Hlk510965910"/>
+      <w:r>
+        <w:rPr>
+          <w:rFonts w:hint="eastAsia"/>
+        </w:rPr>
+        <w:t>原理图</w:t>
+      </w:r>
       <w:bookmarkEnd w:id="51"/>
-      <w:r>
-        <w:rPr>
-          <w:rFonts w:hint="eastAsia"/>
-        </w:rPr>
-        <w:t>主控制器</w:t>
-      </w:r>
-      <w:bookmarkStart w:id="52" w:name="_Hlk510965910"/>
-      <w:r>
-        <w:rPr>
-          <w:rFonts w:hint="eastAsia"/>
-        </w:rPr>
-        <w:t>原理图</w:t>
-      </w:r>
-      <w:bookmarkEnd w:id="52"/>
     </w:p>
     <w:p>
       <w:pPr>
@@ -38798,14 +39009,14 @@
         </w:tabs>
         <w:ind w:left="818" w:right="240" w:hanging="818"/>
       </w:pPr>
-      <w:bookmarkStart w:id="53" w:name="_Toc474706975"/>
+      <w:bookmarkStart w:id="52" w:name="_Toc474706975"/>
       <w:r>
         <w:rPr>
           <w:rFonts w:hint="eastAsia"/>
         </w:rPr>
         <w:t>中断机制实现</w:t>
       </w:r>
-      <w:bookmarkEnd w:id="53"/>
+      <w:bookmarkEnd w:id="52"/>
     </w:p>
     <w:p>
       <w:pPr>
@@ -38963,7 +39174,14 @@
         <w:rPr>
           <w:rFonts w:hint="eastAsia"/>
         </w:rPr>
-        <w:t>要实现多级中断，只有当前中断请求信号的优先级高于正在运行的中断优先级时，才发出</w:t>
+        <w:t>要实现多级中断，只有当前中断请求信号的优先级高于正在运行的中断优先级时，</w:t>
+      </w:r>
+      <w:r>
+        <w:rPr>
+          <w:rFonts w:hint="eastAsia"/>
+        </w:rPr>
+        <w:lastRenderedPageBreak/>
+        <w:t>才发出</w:t>
       </w:r>
       <w:r>
         <w:rPr>
@@ -39627,6 +39845,7 @@
         <w:ind w:left="360" w:hangingChars="150" w:hanging="360"/>
       </w:pPr>
       <w:r>
+        <w:lastRenderedPageBreak/>
         <w:t xml:space="preserve">addi $sp, $sp, 4 </w:t>
       </w:r>
     </w:p>
@@ -39677,7 +39896,7 @@
         </w:tabs>
         <w:ind w:left="818" w:right="240" w:hanging="818"/>
       </w:pPr>
-      <w:bookmarkStart w:id="54" w:name="_Toc474706976"/>
+      <w:bookmarkStart w:id="53" w:name="_Toc474706976"/>
       <w:r>
         <w:rPr>
           <w:rFonts w:hint="eastAsia"/>
@@ -39696,7 +39915,7 @@
         </w:rPr>
         <w:t>实现</w:t>
       </w:r>
-      <w:bookmarkEnd w:id="54"/>
+      <w:bookmarkEnd w:id="53"/>
     </w:p>
     <w:p>
       <w:pPr>
@@ -39933,30 +40152,62 @@
         <w:pStyle w:val="aff1"/>
         <w:spacing w:before="91" w:after="91"/>
       </w:pPr>
-      <w:bookmarkStart w:id="55" w:name="_Ref510965957"/>
+      <w:bookmarkStart w:id="54" w:name="_Ref510965957"/>
       <w:r>
         <w:t xml:space="preserve">图 </w:t>
       </w:r>
-      <w:fldSimple w:instr=" STYLEREF 1 \s ">
-        <w:r>
-          <w:rPr>
-            <w:noProof/>
-          </w:rPr>
-          <w:t>3</w:t>
-        </w:r>
-      </w:fldSimple>
+      <w:r>
+        <w:fldChar w:fldCharType="begin"/>
+      </w:r>
+      <w:r>
+        <w:instrText xml:space="preserve"> STYLEREF 1 \s </w:instrText>
+      </w:r>
+      <w:r>
+        <w:fldChar w:fldCharType="separate"/>
+      </w:r>
+      <w:r>
+        <w:rPr>
+          <w:noProof/>
+        </w:rPr>
+        <w:t>3</w:t>
+      </w:r>
+      <w:r>
+        <w:rPr>
+          <w:noProof/>
+        </w:rPr>
+        <w:fldChar w:fldCharType="end"/>
+      </w:r>
       <w:r>
         <w:t>.</w:t>
       </w:r>
-      <w:fldSimple w:instr=" SEQ 图 \* ARABIC \s 1 ">
-        <w:r>
-          <w:rPr>
-            <w:noProof/>
-          </w:rPr>
-          <w:t>6</w:t>
-        </w:r>
-      </w:fldSimple>
-      <w:bookmarkEnd w:id="55"/>
+      <w:r>
+        <w:fldChar w:fldCharType="begin"/>
+      </w:r>
+      <w:r>
+        <w:instrText xml:space="preserve"> SEQ </w:instrText>
+      </w:r>
+      <w:r>
+        <w:instrText>图</w:instrText>
+      </w:r>
+      <w:r>
+        <w:instrText xml:space="preserve"> \* ARABIC \s 1 </w:instrText>
+      </w:r>
+      <w:r>
+        <w:fldChar w:fldCharType="separate"/>
+      </w:r>
+      <w:r>
+        <w:rPr>
+          <w:noProof/>
+        </w:rPr>
+        <w:t>6</w:t>
+      </w:r>
+      <w:r>
+        <w:rPr>
+          <w:noProof/>
+        </w:rPr>
+        <w:fldChar w:fldCharType="end"/>
+      </w:r>
+      <w:bookmarkEnd w:id="54"/>
       <w:r>
         <w:t xml:space="preserve"> </w:t>
       </w:r>
@@ -40138,6 +40389,7 @@
         <w:rPr>
           <w:noProof/>
         </w:rPr>
+        <w:lastRenderedPageBreak/>
         <w:drawing>
           <wp:inline distT="0" distB="0" distL="0" distR="0" wp14:anchorId="1A94864A" wp14:editId="1215F5AA">
             <wp:extent cx="5598795" cy="3248706"/>
@@ -40193,30 +40445,62 @@
         <w:pStyle w:val="aff1"/>
         <w:spacing w:before="91" w:after="91"/>
       </w:pPr>
-      <w:bookmarkStart w:id="56" w:name="_Ref510966599"/>
+      <w:bookmarkStart w:id="55" w:name="_Ref510966599"/>
       <w:r>
         <w:t xml:space="preserve">图 </w:t>
       </w:r>
-      <w:fldSimple w:instr=" STYLEREF 1 \s ">
-        <w:r>
-          <w:rPr>
-            <w:noProof/>
-          </w:rPr>
-          <w:t>3</w:t>
-        </w:r>
-      </w:fldSimple>
+      <w:r>
+        <w:fldChar w:fldCharType="begin"/>
+      </w:r>
+      <w:r>
+        <w:instrText xml:space="preserve"> STYLEREF 1 \s </w:instrText>
+      </w:r>
+      <w:r>
+        <w:fldChar w:fldCharType="separate"/>
+      </w:r>
+      <w:r>
+        <w:rPr>
+          <w:noProof/>
+        </w:rPr>
+        <w:t>3</w:t>
+      </w:r>
+      <w:r>
+        <w:rPr>
+          <w:noProof/>
+        </w:rPr>
+        <w:fldChar w:fldCharType="end"/>
+      </w:r>
       <w:r>
         <w:t>.</w:t>
       </w:r>
-      <w:fldSimple w:instr=" SEQ 图 \* ARABIC \s 1 ">
-        <w:r>
-          <w:rPr>
-            <w:noProof/>
-          </w:rPr>
-          <w:t>7</w:t>
-        </w:r>
-      </w:fldSimple>
-      <w:bookmarkEnd w:id="56"/>
+      <w:r>
+        <w:fldChar w:fldCharType="begin"/>
+      </w:r>
+      <w:r>
+        <w:instrText xml:space="preserve"> SEQ </w:instrText>
+      </w:r>
+      <w:r>
+        <w:instrText>图</w:instrText>
+      </w:r>
+      <w:r>
+        <w:instrText xml:space="preserve"> \* ARABIC \s 1 </w:instrText>
+      </w:r>
+      <w:r>
+        <w:fldChar w:fldCharType="separate"/>
+      </w:r>
+      <w:r>
+        <w:rPr>
+          <w:noProof/>
+        </w:rPr>
+        <w:t>7</w:t>
+      </w:r>
+      <w:r>
+        <w:rPr>
+          <w:noProof/>
+        </w:rPr>
+        <w:fldChar w:fldCharType="end"/>
+      </w:r>
+      <w:bookmarkEnd w:id="55"/>
       <w:r>
         <w:t xml:space="preserve"> </w:t>
       </w:r>
@@ -40236,7 +40520,7 @@
         </w:tabs>
         <w:ind w:left="818" w:right="240" w:hanging="818"/>
       </w:pPr>
-      <w:bookmarkStart w:id="57" w:name="_Toc474706977"/>
+      <w:bookmarkStart w:id="56" w:name="_Toc474706977"/>
       <w:r>
         <w:rPr>
           <w:rFonts w:hint="eastAsia"/>
@@ -40252,7 +40536,7 @@
         </w:rPr>
         <w:t>流水线实现</w:t>
       </w:r>
-      <w:bookmarkEnd w:id="57"/>
+      <w:bookmarkEnd w:id="56"/>
     </w:p>
     <w:p>
       <w:pPr>
@@ -40758,6 +41042,7 @@
         <w:rPr>
           <w:noProof/>
         </w:rPr>
+        <w:lastRenderedPageBreak/>
         <w:drawing>
           <wp:inline distT="0" distB="0" distL="0" distR="0" wp14:anchorId="244CF9C9" wp14:editId="6F2DD4C1">
             <wp:extent cx="5299173" cy="7159924"/>
@@ -40816,30 +41101,65 @@
         <w:pStyle w:val="aff1"/>
         <w:spacing w:before="91" w:after="91"/>
       </w:pPr>
-      <w:bookmarkStart w:id="58" w:name="_Ref510967580"/>
+      <w:bookmarkStart w:id="57" w:name="_Ref510967580"/>
       <w:r>
         <w:t xml:space="preserve">图 </w:t>
       </w:r>
-      <w:fldSimple w:instr=" STYLEREF 1 \s ">
-        <w:r>
-          <w:rPr>
-            <w:noProof/>
-          </w:rPr>
-          <w:t>3</w:t>
-        </w:r>
-      </w:fldSimple>
+      <w:r>
+        <w:fldChar w:fldCharType="begin"/>
+      </w:r>
+      <w:r>
+        <w:instrText xml:space="preserve"> STYLEREF 1 \s </w:instrText>
+      </w:r>
+      <w:r>
+        <w:fldChar w:fldCharType="separate"/>
+      </w:r>
+      <w:r>
+        <w:rPr>
+          <w:noProof/>
+        </w:rPr>
+        <w:t>3</w:t>
+      </w:r>
+      <w:r>
+        <w:rPr>
+          <w:noProof/>
+        </w:rPr>
+        <w:fldChar w:fldCharType="end"/>
+      </w:r>
       <w:r>
         <w:t>.</w:t>
       </w:r>
-      <w:fldSimple w:instr=" SEQ 图 \* ARABIC \s 1 ">
-        <w:r>
-          <w:rPr>
-            <w:noProof/>
-          </w:rPr>
-          <w:t>8</w:t>
-        </w:r>
-      </w:fldSimple>
-      <w:bookmarkEnd w:id="58"/>
+      <w:r>
+        <w:fldChar w:fldCharType="begin"/>
+      </w:r>
+      <w:r>
+        <w:instrText xml:space="preserve"> SEQ </w:instrText>
+      </w:r>
+      <w:r>
+        <w:instrText>图</w:instrText>
+      </w:r>
+      <w:r>
+        <w:instrText xml:space="preserve"> \</w:instrText>
+      </w:r>
+      <w:r>
+        <w:instrText xml:space="preserve">* ARABIC \s 1 </w:instrText>
+      </w:r>
+      <w:r>
+        <w:fldChar w:fldCharType="separate"/>
+      </w:r>
+      <w:r>
+        <w:rPr>
+          <w:noProof/>
+        </w:rPr>
+        <w:t>8</w:t>
+      </w:r>
+      <w:r>
+        <w:rPr>
+          <w:noProof/>
+        </w:rPr>
+        <w:fldChar w:fldCharType="end"/>
+      </w:r>
+      <w:bookmarkEnd w:id="57"/>
       <w:r>
         <w:rPr>
           <w:rFonts w:hint="eastAsia"/>
@@ -40868,14 +41188,14 @@
         </w:tabs>
         <w:ind w:left="818" w:right="240" w:hanging="818"/>
       </w:pPr>
-      <w:bookmarkStart w:id="59" w:name="_Toc474706978"/>
+      <w:bookmarkStart w:id="58" w:name="_Toc474706978"/>
       <w:r>
         <w:rPr>
           <w:rFonts w:hint="eastAsia"/>
         </w:rPr>
         <w:t>数据转发流水线实现</w:t>
       </w:r>
-      <w:bookmarkEnd w:id="59"/>
+      <w:bookmarkEnd w:id="58"/>
     </w:p>
     <w:p>
       <w:pPr>
@@ -40961,7 +41281,14 @@
         <w:rPr>
           <w:rFonts w:hint="eastAsia"/>
         </w:rPr>
-        <w:t>时，代表是仿存指令，</w:t>
+        <w:t>时，代</w:t>
+      </w:r>
+      <w:r>
+        <w:rPr>
+          <w:rFonts w:hint="eastAsia"/>
+        </w:rPr>
+        <w:lastRenderedPageBreak/>
+        <w:t>表是仿存指令，</w:t>
       </w:r>
       <w:r>
         <w:rPr>
@@ -41229,30 +41556,62 @@
         <w:pStyle w:val="aff1"/>
         <w:spacing w:before="91" w:after="91"/>
       </w:pPr>
-      <w:bookmarkStart w:id="60" w:name="_Ref510968231"/>
+      <w:bookmarkStart w:id="59" w:name="_Ref510968231"/>
       <w:r>
         <w:t xml:space="preserve">图 </w:t>
       </w:r>
-      <w:fldSimple w:instr=" STYLEREF 1 \s ">
-        <w:r>
-          <w:rPr>
-            <w:noProof/>
-          </w:rPr>
-          <w:t>3</w:t>
-        </w:r>
-      </w:fldSimple>
+      <w:r>
+        <w:fldChar w:fldCharType="begin"/>
+      </w:r>
+      <w:r>
+        <w:instrText xml:space="preserve"> STYLEREF 1 \s </w:instrText>
+      </w:r>
+      <w:r>
+        <w:fldChar w:fldCharType="separate"/>
+      </w:r>
+      <w:r>
+        <w:rPr>
+          <w:noProof/>
+        </w:rPr>
+        <w:t>3</w:t>
+      </w:r>
+      <w:r>
+        <w:rPr>
+          <w:noProof/>
+        </w:rPr>
+        <w:fldChar w:fldCharType="end"/>
+      </w:r>
       <w:r>
         <w:t>.</w:t>
       </w:r>
-      <w:fldSimple w:instr=" SEQ 图 \* ARABIC \s 1 ">
-        <w:r>
-          <w:rPr>
-            <w:noProof/>
-          </w:rPr>
-          <w:t>9</w:t>
-        </w:r>
-      </w:fldSimple>
-      <w:bookmarkEnd w:id="60"/>
+      <w:r>
+        <w:fldChar w:fldCharType="begin"/>
+      </w:r>
+      <w:r>
+        <w:instrText xml:space="preserve"> SEQ </w:instrText>
+      </w:r>
+      <w:r>
+        <w:instrText>图</w:instrText>
+      </w:r>
+      <w:r>
+        <w:instrText xml:space="preserve"> \* ARABIC \s 1 </w:instrText>
+      </w:r>
+      <w:r>
+        <w:fldChar w:fldCharType="separate"/>
+      </w:r>
+      <w:r>
+        <w:rPr>
+          <w:noProof/>
+        </w:rPr>
+        <w:t>9</w:t>
+      </w:r>
+      <w:r>
+        <w:rPr>
+          <w:noProof/>
+        </w:rPr>
+        <w:fldChar w:fldCharType="end"/>
+      </w:r>
+      <w:bookmarkEnd w:id="59"/>
       <w:r>
         <w:rPr>
           <w:rFonts w:hint="eastAsia"/>
@@ -41285,17 +41644,18 @@
       <w:pPr>
         <w:pStyle w:val="10"/>
       </w:pPr>
-      <w:bookmarkStart w:id="61" w:name="_Toc474706980"/>
-      <w:r>
-        <w:rPr>
-          <w:rFonts w:hint="eastAsia"/>
-        </w:rPr>
+      <w:bookmarkStart w:id="60" w:name="_Toc474706980"/>
+      <w:r>
+        <w:rPr>
+          <w:rFonts w:hint="eastAsia"/>
+        </w:rPr>
+        <w:lastRenderedPageBreak/>
         <w:t>实验过程与调试</w:t>
       </w:r>
-      <w:bookmarkStart w:id="62" w:name="_Toc230955688"/>
-      <w:bookmarkStart w:id="63" w:name="_Toc230405694"/>
-      <w:bookmarkStart w:id="64" w:name="_Toc266358974"/>
-      <w:bookmarkEnd w:id="61"/>
+      <w:bookmarkStart w:id="61" w:name="_Toc230955688"/>
+      <w:bookmarkStart w:id="62" w:name="_Toc230405694"/>
+      <w:bookmarkStart w:id="63" w:name="_Toc266358974"/>
+      <w:bookmarkEnd w:id="60"/>
     </w:p>
     <w:p>
       <w:pPr>
@@ -41306,17 +41666,17 @@
         </w:tabs>
         <w:ind w:left="818" w:right="240" w:hanging="818"/>
       </w:pPr>
-      <w:bookmarkStart w:id="65" w:name="_Toc474706981"/>
+      <w:bookmarkStart w:id="64" w:name="_Toc474706981"/>
+      <w:bookmarkEnd w:id="61"/>
       <w:bookmarkEnd w:id="62"/>
       <w:bookmarkEnd w:id="63"/>
+      <w:r>
+        <w:rPr>
+          <w:rFonts w:hint="eastAsia"/>
+        </w:rPr>
+        <w:t>测试用例和功能测试</w:t>
+      </w:r>
       <w:bookmarkEnd w:id="64"/>
-      <w:r>
-        <w:rPr>
-          <w:rFonts w:hint="eastAsia"/>
-        </w:rPr>
-        <w:t>测试用例和功能测试</w:t>
-      </w:r>
-      <w:bookmarkEnd w:id="65"/>
     </w:p>
     <w:p>
       <w:pPr>
@@ -41690,6 +42050,7 @@
         <w:ind w:left="360" w:hangingChars="150" w:hanging="360"/>
       </w:pPr>
       <w:r>
+        <w:lastRenderedPageBreak/>
         <w:tab/>
         <w:t>i7_6700k i7test(clk,RST,pro_reset,in_addr,choose,leds,SEG,AN);</w:t>
       </w:r>
@@ -41750,10 +42111,10 @@
           <w:noProof/>
         </w:rPr>
         <w:drawing>
-          <wp:inline distT="0" distB="0" distL="0" distR="0" wp14:anchorId="0CA779F6" wp14:editId="0FFE956E">
+          <wp:inline distT="0" distB="0" distL="0" distR="0" wp14:anchorId="0D96FC2D" wp14:editId="7454F07C">
             <wp:extent cx="5598795" cy="2629659"/>
             <wp:effectExtent l="0" t="0" r="1905" b="0"/>
-            <wp:docPr id="15" name="图片 15" descr="C:\Users\lnsqr\Documents\Tencent Files\630212894\Image\C2C\OWZH4W$@4PH1_VRYH9_S}H8.png"/>
+            <wp:docPr id="81" name="图片 81" descr="C:\Users\lnsqr\Documents\Tencent Files\630212894\Image\C2C\OWZH4W$@4PH1_VRYH9_S}H8.png"/>
             <wp:cNvGraphicFramePr>
               <a:graphicFrameLocks xmlns:a="http://schemas.openxmlformats.org/drawingml/2006/main" noChangeAspect="1"/>
             </wp:cNvGraphicFramePr>
@@ -41888,7 +42249,7 @@
         <w:pStyle w:val="aff1"/>
         <w:spacing w:before="91" w:after="91"/>
       </w:pPr>
-      <w:bookmarkStart w:id="66" w:name="_Ref510969110"/>
+      <w:bookmarkStart w:id="65" w:name="_Ref510969110"/>
       <w:r>
         <w:rPr>
           <w:noProof/>
@@ -41951,26 +42312,58 @@
       <w:r>
         <w:t xml:space="preserve">图 </w:t>
       </w:r>
-      <w:fldSimple w:instr=" STYLEREF 1 \s ">
-        <w:r>
-          <w:rPr>
-            <w:noProof/>
-          </w:rPr>
-          <w:t>4</w:t>
-        </w:r>
-      </w:fldSimple>
+      <w:r>
+        <w:fldChar w:fldCharType="begin"/>
+      </w:r>
+      <w:r>
+        <w:instrText xml:space="preserve"> STYLEREF 1 \s </w:instrText>
+      </w:r>
+      <w:r>
+        <w:fldChar w:fldCharType="separate"/>
+      </w:r>
+      <w:r>
+        <w:rPr>
+          <w:noProof/>
+        </w:rPr>
+        <w:t>4</w:t>
+      </w:r>
+      <w:r>
+        <w:rPr>
+          <w:noProof/>
+        </w:rPr>
+        <w:fldChar w:fldCharType="end"/>
+      </w:r>
       <w:r>
         <w:t>.</w:t>
       </w:r>
-      <w:fldSimple w:instr=" SEQ 图 \* ARABIC \s 1 ">
-        <w:r>
-          <w:rPr>
-            <w:noProof/>
-          </w:rPr>
-          <w:t>1</w:t>
-        </w:r>
-      </w:fldSimple>
-      <w:bookmarkEnd w:id="66"/>
+      <w:r>
+        <w:fldChar w:fldCharType="begin"/>
+      </w:r>
+      <w:r>
+        <w:instrText xml:space="preserve"> SEQ </w:instrText>
+      </w:r>
+      <w:r>
+        <w:instrText>图</w:instrText>
+      </w:r>
+      <w:r>
+        <w:instrText xml:space="preserve"> \* ARABIC \s 1 </w:instrText>
+      </w:r>
+      <w:r>
+        <w:fldChar w:fldCharType="separate"/>
+      </w:r>
+      <w:r>
+        <w:rPr>
+          <w:noProof/>
+        </w:rPr>
+        <w:t>1</w:t>
+      </w:r>
+      <w:r>
+        <w:rPr>
+          <w:noProof/>
+        </w:rPr>
+        <w:fldChar w:fldCharType="end"/>
+      </w:r>
+      <w:bookmarkEnd w:id="65"/>
       <w:r>
         <w:rPr>
           <w:rFonts w:hint="eastAsia"/>
@@ -42092,6 +42485,7 @@
         <w:rPr>
           <w:noProof/>
         </w:rPr>
+        <w:lastRenderedPageBreak/>
         <w:drawing>
           <wp:inline distT="0" distB="0" distL="0" distR="0" wp14:anchorId="4DC6956B" wp14:editId="565F0FFF">
             <wp:extent cx="5534025" cy="1905000"/>
@@ -42134,30 +42528,62 @@
         <w:pStyle w:val="aff1"/>
         <w:spacing w:before="91" w:after="91"/>
       </w:pPr>
-      <w:bookmarkStart w:id="67" w:name="_Ref510970200"/>
+      <w:bookmarkStart w:id="66" w:name="_Ref510970200"/>
       <w:r>
         <w:t xml:space="preserve">图 </w:t>
       </w:r>
-      <w:fldSimple w:instr=" STYLEREF 1 \s ">
-        <w:r>
-          <w:rPr>
-            <w:noProof/>
-          </w:rPr>
-          <w:t>4</w:t>
-        </w:r>
-      </w:fldSimple>
+      <w:r>
+        <w:fldChar w:fldCharType="begin"/>
+      </w:r>
+      <w:r>
+        <w:instrText xml:space="preserve"> STYLEREF 1 \s </w:instrText>
+      </w:r>
+      <w:r>
+        <w:fldChar w:fldCharType="separate"/>
+      </w:r>
+      <w:r>
+        <w:rPr>
+          <w:noProof/>
+        </w:rPr>
+        <w:t>4</w:t>
+      </w:r>
+      <w:r>
+        <w:rPr>
+          <w:noProof/>
+        </w:rPr>
+        <w:fldChar w:fldCharType="end"/>
+      </w:r>
       <w:r>
         <w:t>.</w:t>
       </w:r>
-      <w:fldSimple w:instr=" SEQ 图 \* ARABIC \s 1 ">
-        <w:r>
-          <w:rPr>
-            <w:noProof/>
-          </w:rPr>
-          <w:t>2</w:t>
-        </w:r>
-      </w:fldSimple>
-      <w:bookmarkEnd w:id="67"/>
+      <w:r>
+        <w:fldChar w:fldCharType="begin"/>
+      </w:r>
+      <w:r>
+        <w:instrText xml:space="preserve"> SEQ </w:instrText>
+      </w:r>
+      <w:r>
+        <w:instrText>图</w:instrText>
+      </w:r>
+      <w:r>
+        <w:instrText xml:space="preserve"> \* ARABIC \s 1 </w:instrText>
+      </w:r>
+      <w:r>
+        <w:fldChar w:fldCharType="separate"/>
+      </w:r>
+      <w:r>
+        <w:rPr>
+          <w:noProof/>
+        </w:rPr>
+        <w:t>2</w:t>
+      </w:r>
+      <w:r>
+        <w:rPr>
+          <w:noProof/>
+        </w:rPr>
+        <w:fldChar w:fldCharType="end"/>
+      </w:r>
+      <w:bookmarkEnd w:id="66"/>
       <w:r>
         <w:rPr>
           <w:rFonts w:hint="eastAsia"/>
@@ -42414,30 +42840,62 @@
         <w:pStyle w:val="aff1"/>
         <w:spacing w:before="91" w:after="91"/>
       </w:pPr>
-      <w:bookmarkStart w:id="68" w:name="_Ref510970159"/>
+      <w:bookmarkStart w:id="67" w:name="_Ref510970159"/>
       <w:r>
         <w:t xml:space="preserve">图 </w:t>
       </w:r>
-      <w:fldSimple w:instr=" STYLEREF 1 \s ">
-        <w:r>
-          <w:rPr>
-            <w:noProof/>
-          </w:rPr>
-          <w:t>4</w:t>
-        </w:r>
-      </w:fldSimple>
+      <w:r>
+        <w:fldChar w:fldCharType="begin"/>
+      </w:r>
+      <w:r>
+        <w:instrText xml:space="preserve"> STYLEREF 1 \s </w:instrText>
+      </w:r>
+      <w:r>
+        <w:fldChar w:fldCharType="separate"/>
+      </w:r>
+      <w:r>
+        <w:rPr>
+          <w:noProof/>
+        </w:rPr>
+        <w:t>4</w:t>
+      </w:r>
+      <w:r>
+        <w:rPr>
+          <w:noProof/>
+        </w:rPr>
+        <w:fldChar w:fldCharType="end"/>
+      </w:r>
       <w:r>
         <w:t>.</w:t>
       </w:r>
-      <w:fldSimple w:instr=" SEQ 图 \* ARABIC \s 1 ">
-        <w:r>
-          <w:rPr>
-            <w:noProof/>
-          </w:rPr>
-          <w:t>3</w:t>
-        </w:r>
-      </w:fldSimple>
-      <w:bookmarkEnd w:id="68"/>
+      <w:r>
+        <w:fldChar w:fldCharType="begin"/>
+      </w:r>
+      <w:r>
+        <w:instrText xml:space="preserve"> SEQ </w:instrText>
+      </w:r>
+      <w:r>
+        <w:instrText>图</w:instrText>
+      </w:r>
+      <w:r>
+        <w:instrText xml:space="preserve"> \* ARABIC \s 1 </w:instrText>
+      </w:r>
+      <w:r>
+        <w:fldChar w:fldCharType="separate"/>
+      </w:r>
+      <w:r>
+        <w:rPr>
+          <w:noProof/>
+        </w:rPr>
+        <w:t>3</w:t>
+      </w:r>
+      <w:r>
+        <w:rPr>
+          <w:noProof/>
+        </w:rPr>
+        <w:fldChar w:fldCharType="end"/>
+      </w:r>
+      <w:bookmarkEnd w:id="67"/>
       <w:r>
         <w:rPr>
           <w:rFonts w:hint="eastAsia"/>
@@ -42691,6 +43149,7 @@
         <w:rPr>
           <w:noProof/>
         </w:rPr>
+        <w:lastRenderedPageBreak/>
         <w:drawing>
           <wp:inline distT="0" distB="0" distL="0" distR="0" wp14:anchorId="21555C2C" wp14:editId="62BDC29F">
             <wp:extent cx="5457825" cy="1524000"/>
@@ -42733,30 +43192,62 @@
         <w:pStyle w:val="aff1"/>
         <w:spacing w:before="91" w:after="91"/>
       </w:pPr>
-      <w:bookmarkStart w:id="69" w:name="_Ref510970359"/>
+      <w:bookmarkStart w:id="68" w:name="_Ref510970359"/>
       <w:r>
         <w:t xml:space="preserve">图 </w:t>
       </w:r>
-      <w:fldSimple w:instr=" STYLEREF 1 \s ">
-        <w:r>
-          <w:rPr>
-            <w:noProof/>
-          </w:rPr>
-          <w:t>4</w:t>
-        </w:r>
-      </w:fldSimple>
+      <w:r>
+        <w:fldChar w:fldCharType="begin"/>
+      </w:r>
+      <w:r>
+        <w:instrText xml:space="preserve"> STYLEREF 1 \s </w:instrText>
+      </w:r>
+      <w:r>
+        <w:fldChar w:fldCharType="separate"/>
+      </w:r>
+      <w:r>
+        <w:rPr>
+          <w:noProof/>
+        </w:rPr>
+        <w:t>4</w:t>
+      </w:r>
+      <w:r>
+        <w:rPr>
+          <w:noProof/>
+        </w:rPr>
+        <w:fldChar w:fldCharType="end"/>
+      </w:r>
       <w:r>
         <w:t>.</w:t>
       </w:r>
-      <w:fldSimple w:instr=" SEQ 图 \* ARABIC \s 1 ">
-        <w:r>
-          <w:rPr>
-            <w:noProof/>
-          </w:rPr>
-          <w:t>4</w:t>
-        </w:r>
-      </w:fldSimple>
-      <w:bookmarkEnd w:id="69"/>
+      <w:r>
+        <w:fldChar w:fldCharType="begin"/>
+      </w:r>
+      <w:r>
+        <w:instrText xml:space="preserve"> SEQ </w:instrText>
+      </w:r>
+      <w:r>
+        <w:instrText>图</w:instrText>
+      </w:r>
+      <w:r>
+        <w:instrText xml:space="preserve"> \* ARABIC \s 1 </w:instrText>
+      </w:r>
+      <w:r>
+        <w:fldChar w:fldCharType="separate"/>
+      </w:r>
+      <w:r>
+        <w:rPr>
+          <w:noProof/>
+        </w:rPr>
+        <w:t>4</w:t>
+      </w:r>
+      <w:r>
+        <w:rPr>
+          <w:noProof/>
+        </w:rPr>
+        <w:fldChar w:fldCharType="end"/>
+      </w:r>
+      <w:bookmarkEnd w:id="68"/>
       <w:r>
         <w:rPr>
           <w:rFonts w:hint="eastAsia"/>
@@ -43070,30 +43561,62 @@
         <w:pStyle w:val="aff1"/>
         <w:spacing w:before="91" w:after="91"/>
       </w:pPr>
-      <w:bookmarkStart w:id="70" w:name="_Ref510970449"/>
+      <w:bookmarkStart w:id="69" w:name="_Ref510970449"/>
       <w:r>
         <w:t xml:space="preserve">图 </w:t>
       </w:r>
-      <w:fldSimple w:instr=" STYLEREF 1 \s ">
-        <w:r>
-          <w:rPr>
-            <w:noProof/>
-          </w:rPr>
-          <w:t>4</w:t>
-        </w:r>
-      </w:fldSimple>
+      <w:r>
+        <w:fldChar w:fldCharType="begin"/>
+      </w:r>
+      <w:r>
+        <w:instrText xml:space="preserve"> STYLEREF 1 \s </w:instrText>
+      </w:r>
+      <w:r>
+        <w:fldChar w:fldCharType="separate"/>
+      </w:r>
+      <w:r>
+        <w:rPr>
+          <w:noProof/>
+        </w:rPr>
+        <w:t>4</w:t>
+      </w:r>
+      <w:r>
+        <w:rPr>
+          <w:noProof/>
+        </w:rPr>
+        <w:fldChar w:fldCharType="end"/>
+      </w:r>
       <w:r>
         <w:t>.</w:t>
       </w:r>
-      <w:fldSimple w:instr=" SEQ 图 \* ARABIC \s 1 ">
-        <w:r>
-          <w:rPr>
-            <w:noProof/>
-          </w:rPr>
-          <w:t>5</w:t>
-        </w:r>
-      </w:fldSimple>
-      <w:bookmarkEnd w:id="70"/>
+      <w:r>
+        <w:fldChar w:fldCharType="begin"/>
+      </w:r>
+      <w:r>
+        <w:instrText xml:space="preserve"> SEQ </w:instrText>
+      </w:r>
+      <w:r>
+        <w:instrText>图</w:instrText>
+      </w:r>
+      <w:r>
+        <w:instrText xml:space="preserve"> \* ARABIC \s 1 </w:instrText>
+      </w:r>
+      <w:r>
+        <w:fldChar w:fldCharType="separate"/>
+      </w:r>
+      <w:r>
+        <w:rPr>
+          <w:noProof/>
+        </w:rPr>
+        <w:t>5</w:t>
+      </w:r>
+      <w:r>
+        <w:rPr>
+          <w:noProof/>
+        </w:rPr>
+        <w:fldChar w:fldCharType="end"/>
+      </w:r>
+      <w:bookmarkEnd w:id="69"/>
       <w:r>
         <w:rPr>
           <w:rFonts w:hint="eastAsia"/>
@@ -43390,30 +43913,62 @@
         <w:pStyle w:val="aff1"/>
         <w:spacing w:before="91" w:after="91"/>
       </w:pPr>
-      <w:bookmarkStart w:id="71" w:name="_Ref510970477"/>
+      <w:bookmarkStart w:id="70" w:name="_Ref510970477"/>
       <w:r>
         <w:t xml:space="preserve">图 </w:t>
       </w:r>
-      <w:fldSimple w:instr=" STYLEREF 1 \s ">
-        <w:r>
-          <w:rPr>
-            <w:noProof/>
-          </w:rPr>
-          <w:t>4</w:t>
-        </w:r>
-      </w:fldSimple>
+      <w:r>
+        <w:fldChar w:fldCharType="begin"/>
+      </w:r>
+      <w:r>
+        <w:instrText xml:space="preserve"> STYLEREF 1 \s </w:instrText>
+      </w:r>
+      <w:r>
+        <w:fldChar w:fldCharType="separate"/>
+      </w:r>
+      <w:r>
+        <w:rPr>
+          <w:noProof/>
+        </w:rPr>
+        <w:t>4</w:t>
+      </w:r>
+      <w:r>
+        <w:rPr>
+          <w:noProof/>
+        </w:rPr>
+        <w:fldChar w:fldCharType="end"/>
+      </w:r>
       <w:r>
         <w:t>.</w:t>
       </w:r>
-      <w:fldSimple w:instr=" SEQ 图 \* ARABIC \s 1 ">
-        <w:r>
-          <w:rPr>
-            <w:noProof/>
-          </w:rPr>
-          <w:t>6</w:t>
-        </w:r>
-      </w:fldSimple>
-      <w:bookmarkEnd w:id="71"/>
+      <w:r>
+        <w:fldChar w:fldCharType="begin"/>
+      </w:r>
+      <w:r>
+        <w:instrText xml:space="preserve"> SEQ </w:instrText>
+      </w:r>
+      <w:r>
+        <w:instrText>图</w:instrText>
+      </w:r>
+      <w:r>
+        <w:instrText xml:space="preserve"> \* ARABIC \s 1 </w:instrText>
+      </w:r>
+      <w:r>
+        <w:fldChar w:fldCharType="separate"/>
+      </w:r>
+      <w:r>
+        <w:rPr>
+          <w:noProof/>
+        </w:rPr>
+        <w:t>6</w:t>
+      </w:r>
+      <w:r>
+        <w:rPr>
+          <w:noProof/>
+        </w:rPr>
+        <w:fldChar w:fldCharType="end"/>
+      </w:r>
+      <w:bookmarkEnd w:id="70"/>
       <w:r>
         <w:rPr>
           <w:rFonts w:hint="eastAsia"/>
@@ -43442,15 +43997,16 @@
         </w:tabs>
         <w:ind w:left="818" w:right="240" w:hanging="818"/>
       </w:pPr>
-      <w:bookmarkStart w:id="72" w:name="_Toc474706983"/>
-      <w:bookmarkStart w:id="73" w:name="_Toc317947463"/>
-      <w:r>
-        <w:rPr>
-          <w:rFonts w:hint="eastAsia"/>
-        </w:rPr>
+      <w:bookmarkStart w:id="71" w:name="_Toc474706983"/>
+      <w:bookmarkStart w:id="72" w:name="_Toc317947463"/>
+      <w:r>
+        <w:rPr>
+          <w:rFonts w:hint="eastAsia"/>
+        </w:rPr>
+        <w:lastRenderedPageBreak/>
         <w:t>性能分析</w:t>
       </w:r>
-      <w:bookmarkEnd w:id="72"/>
+      <w:bookmarkEnd w:id="71"/>
     </w:p>
     <w:p>
       <w:pPr>
@@ -43512,15 +44068,15 @@
         </w:tabs>
         <w:ind w:left="818" w:right="240" w:hanging="818"/>
       </w:pPr>
-      <w:bookmarkStart w:id="74" w:name="_Toc474706984"/>
+      <w:bookmarkStart w:id="73" w:name="_Toc474706984"/>
       <w:r>
         <w:rPr>
           <w:rFonts w:hint="eastAsia"/>
         </w:rPr>
         <w:t>主要故障与调试</w:t>
       </w:r>
+      <w:bookmarkEnd w:id="72"/>
       <w:bookmarkEnd w:id="73"/>
-      <w:bookmarkEnd w:id="74"/>
     </w:p>
     <w:p>
       <w:pPr>
@@ -43530,383 +44086,384 @@
         </w:tabs>
         <w:spacing w:beforeLines="0" w:before="229" w:afterLines="0" w:after="229"/>
       </w:pPr>
-      <w:bookmarkStart w:id="75" w:name="_Toc229383608"/>
-      <w:bookmarkStart w:id="76" w:name="_Toc229454099"/>
-      <w:bookmarkStart w:id="77" w:name="_Toc230331846"/>
-      <w:bookmarkStart w:id="78" w:name="_Toc230405697"/>
-      <w:bookmarkStart w:id="79" w:name="_Toc230493692"/>
-      <w:bookmarkStart w:id="80" w:name="_Toc230493996"/>
-      <w:bookmarkStart w:id="81" w:name="_Toc230494119"/>
-      <w:bookmarkStart w:id="82" w:name="_Toc230494242"/>
-      <w:bookmarkStart w:id="83" w:name="_Toc230494602"/>
-      <w:bookmarkStart w:id="84" w:name="_Toc230494816"/>
-      <w:bookmarkStart w:id="85" w:name="_Toc229383609"/>
-      <w:bookmarkStart w:id="86" w:name="_Toc229454100"/>
-      <w:bookmarkStart w:id="87" w:name="_Toc230331847"/>
-      <w:bookmarkStart w:id="88" w:name="_Toc230405698"/>
-      <w:bookmarkStart w:id="89" w:name="_Toc230493693"/>
-      <w:bookmarkStart w:id="90" w:name="_Toc230493997"/>
-      <w:bookmarkStart w:id="91" w:name="_Toc230494120"/>
-      <w:bookmarkStart w:id="92" w:name="_Toc230494243"/>
-      <w:bookmarkStart w:id="93" w:name="_Toc230494603"/>
-      <w:bookmarkStart w:id="94" w:name="_Toc230494817"/>
-      <w:bookmarkStart w:id="95" w:name="_Toc229383610"/>
-      <w:bookmarkStart w:id="96" w:name="_Toc229454101"/>
-      <w:bookmarkStart w:id="97" w:name="_Toc230331848"/>
-      <w:bookmarkStart w:id="98" w:name="_Toc230405699"/>
-      <w:bookmarkStart w:id="99" w:name="_Toc230493694"/>
-      <w:bookmarkStart w:id="100" w:name="_Toc230493998"/>
-      <w:bookmarkStart w:id="101" w:name="_Toc230494121"/>
-      <w:bookmarkStart w:id="102" w:name="_Toc230494244"/>
-      <w:bookmarkStart w:id="103" w:name="_Toc230494604"/>
-      <w:bookmarkStart w:id="104" w:name="_Toc230494818"/>
-      <w:bookmarkStart w:id="105" w:name="_Toc229383611"/>
-      <w:bookmarkStart w:id="106" w:name="_Toc229454102"/>
-      <w:bookmarkStart w:id="107" w:name="_Toc230331849"/>
-      <w:bookmarkStart w:id="108" w:name="_Toc230405700"/>
-      <w:bookmarkStart w:id="109" w:name="_Toc230493695"/>
-      <w:bookmarkStart w:id="110" w:name="_Toc230493999"/>
-      <w:bookmarkStart w:id="111" w:name="_Toc230494122"/>
-      <w:bookmarkStart w:id="112" w:name="_Toc230494245"/>
-      <w:bookmarkStart w:id="113" w:name="_Toc230494605"/>
-      <w:bookmarkStart w:id="114" w:name="_Toc230494819"/>
-      <w:bookmarkStart w:id="115" w:name="_Toc229383612"/>
-      <w:bookmarkStart w:id="116" w:name="_Toc229454103"/>
-      <w:bookmarkStart w:id="117" w:name="_Toc230331850"/>
-      <w:bookmarkStart w:id="118" w:name="_Toc230405701"/>
-      <w:bookmarkStart w:id="119" w:name="_Toc230493696"/>
-      <w:bookmarkStart w:id="120" w:name="_Toc230494000"/>
-      <w:bookmarkStart w:id="121" w:name="_Toc230494123"/>
-      <w:bookmarkStart w:id="122" w:name="_Toc230494246"/>
-      <w:bookmarkStart w:id="123" w:name="_Toc230494606"/>
-      <w:bookmarkStart w:id="124" w:name="_Toc230494820"/>
-      <w:bookmarkStart w:id="125" w:name="_Toc229383613"/>
-      <w:bookmarkStart w:id="126" w:name="_Toc229454104"/>
-      <w:bookmarkStart w:id="127" w:name="_Toc230331851"/>
-      <w:bookmarkStart w:id="128" w:name="_Toc230405702"/>
-      <w:bookmarkStart w:id="129" w:name="_Toc230493697"/>
-      <w:bookmarkStart w:id="130" w:name="_Toc230494001"/>
-      <w:bookmarkStart w:id="131" w:name="_Toc230494124"/>
-      <w:bookmarkStart w:id="132" w:name="_Toc230494247"/>
-      <w:bookmarkStart w:id="133" w:name="_Toc230494607"/>
-      <w:bookmarkStart w:id="134" w:name="_Toc230494821"/>
-      <w:bookmarkStart w:id="135" w:name="_Toc229383614"/>
-      <w:bookmarkStart w:id="136" w:name="_Toc229454105"/>
-      <w:bookmarkStart w:id="137" w:name="_Toc230331852"/>
-      <w:bookmarkStart w:id="138" w:name="_Toc230405703"/>
-      <w:bookmarkStart w:id="139" w:name="_Toc230493698"/>
-      <w:bookmarkStart w:id="140" w:name="_Toc230494002"/>
-      <w:bookmarkStart w:id="141" w:name="_Toc230494125"/>
-      <w:bookmarkStart w:id="142" w:name="_Toc230494248"/>
-      <w:bookmarkStart w:id="143" w:name="_Toc230494608"/>
-      <w:bookmarkStart w:id="144" w:name="_Toc230494822"/>
-      <w:bookmarkStart w:id="145" w:name="_Toc229383615"/>
-      <w:bookmarkStart w:id="146" w:name="_Toc229454106"/>
-      <w:bookmarkStart w:id="147" w:name="_Toc230331853"/>
-      <w:bookmarkStart w:id="148" w:name="_Toc230405704"/>
-      <w:bookmarkStart w:id="149" w:name="_Toc230493699"/>
-      <w:bookmarkStart w:id="150" w:name="_Toc230494003"/>
-      <w:bookmarkStart w:id="151" w:name="_Toc230494126"/>
-      <w:bookmarkStart w:id="152" w:name="_Toc230494249"/>
-      <w:bookmarkStart w:id="153" w:name="_Toc230494609"/>
-      <w:bookmarkStart w:id="154" w:name="_Toc230494823"/>
-      <w:bookmarkStart w:id="155" w:name="_Toc229383616"/>
-      <w:bookmarkStart w:id="156" w:name="_Toc229454107"/>
-      <w:bookmarkStart w:id="157" w:name="_Toc230331854"/>
-      <w:bookmarkStart w:id="158" w:name="_Toc230405705"/>
-      <w:bookmarkStart w:id="159" w:name="_Toc230493700"/>
-      <w:bookmarkStart w:id="160" w:name="_Toc230494004"/>
-      <w:bookmarkStart w:id="161" w:name="_Toc230494127"/>
-      <w:bookmarkStart w:id="162" w:name="_Toc230494250"/>
-      <w:bookmarkStart w:id="163" w:name="_Toc230494610"/>
-      <w:bookmarkStart w:id="164" w:name="_Toc230494824"/>
-      <w:bookmarkStart w:id="165" w:name="_Toc229383617"/>
-      <w:bookmarkStart w:id="166" w:name="_Toc229454108"/>
-      <w:bookmarkStart w:id="167" w:name="_Toc230331855"/>
-      <w:bookmarkStart w:id="168" w:name="_Toc230405706"/>
-      <w:bookmarkStart w:id="169" w:name="_Toc230493701"/>
-      <w:bookmarkStart w:id="170" w:name="_Toc230494005"/>
-      <w:bookmarkStart w:id="171" w:name="_Toc230494128"/>
-      <w:bookmarkStart w:id="172" w:name="_Toc230494251"/>
-      <w:bookmarkStart w:id="173" w:name="_Toc230494611"/>
-      <w:bookmarkStart w:id="174" w:name="_Toc230494825"/>
-      <w:bookmarkStart w:id="175" w:name="_Toc229383618"/>
-      <w:bookmarkStart w:id="176" w:name="_Toc229454109"/>
-      <w:bookmarkStart w:id="177" w:name="_Toc230331856"/>
-      <w:bookmarkStart w:id="178" w:name="_Toc230405707"/>
-      <w:bookmarkStart w:id="179" w:name="_Toc230493702"/>
-      <w:bookmarkStart w:id="180" w:name="_Toc230494006"/>
-      <w:bookmarkStart w:id="181" w:name="_Toc230494129"/>
-      <w:bookmarkStart w:id="182" w:name="_Toc230494252"/>
-      <w:bookmarkStart w:id="183" w:name="_Toc230494612"/>
-      <w:bookmarkStart w:id="184" w:name="_Toc230494826"/>
-      <w:bookmarkStart w:id="185" w:name="_Toc229383619"/>
-      <w:bookmarkStart w:id="186" w:name="_Toc229454110"/>
-      <w:bookmarkStart w:id="187" w:name="_Toc230331857"/>
-      <w:bookmarkStart w:id="188" w:name="_Toc230405708"/>
-      <w:bookmarkStart w:id="189" w:name="_Toc230493703"/>
-      <w:bookmarkStart w:id="190" w:name="_Toc230494007"/>
-      <w:bookmarkStart w:id="191" w:name="_Toc230494130"/>
-      <w:bookmarkStart w:id="192" w:name="_Toc230494253"/>
-      <w:bookmarkStart w:id="193" w:name="_Toc230494613"/>
-      <w:bookmarkStart w:id="194" w:name="_Toc230494827"/>
-      <w:bookmarkStart w:id="195" w:name="_Toc229383620"/>
-      <w:bookmarkStart w:id="196" w:name="_Toc229454111"/>
-      <w:bookmarkStart w:id="197" w:name="_Toc230331858"/>
-      <w:bookmarkStart w:id="198" w:name="_Toc230405709"/>
-      <w:bookmarkStart w:id="199" w:name="_Toc230493704"/>
-      <w:bookmarkStart w:id="200" w:name="_Toc230494008"/>
-      <w:bookmarkStart w:id="201" w:name="_Toc230494131"/>
-      <w:bookmarkStart w:id="202" w:name="_Toc230494254"/>
-      <w:bookmarkStart w:id="203" w:name="_Toc230494614"/>
-      <w:bookmarkStart w:id="204" w:name="_Toc230494828"/>
-      <w:bookmarkStart w:id="205" w:name="_Toc229383621"/>
-      <w:bookmarkStart w:id="206" w:name="_Toc229454112"/>
-      <w:bookmarkStart w:id="207" w:name="_Toc230331859"/>
-      <w:bookmarkStart w:id="208" w:name="_Toc230405710"/>
-      <w:bookmarkStart w:id="209" w:name="_Toc230493705"/>
-      <w:bookmarkStart w:id="210" w:name="_Toc230494009"/>
-      <w:bookmarkStart w:id="211" w:name="_Toc230494132"/>
-      <w:bookmarkStart w:id="212" w:name="_Toc230494255"/>
-      <w:bookmarkStart w:id="213" w:name="_Toc230494615"/>
-      <w:bookmarkStart w:id="214" w:name="_Toc230494829"/>
-      <w:bookmarkStart w:id="215" w:name="_Toc229383622"/>
-      <w:bookmarkStart w:id="216" w:name="_Toc229454113"/>
-      <w:bookmarkStart w:id="217" w:name="_Toc230331860"/>
-      <w:bookmarkStart w:id="218" w:name="_Toc230405711"/>
-      <w:bookmarkStart w:id="219" w:name="_Toc230493706"/>
-      <w:bookmarkStart w:id="220" w:name="_Toc230494010"/>
-      <w:bookmarkStart w:id="221" w:name="_Toc230494133"/>
-      <w:bookmarkStart w:id="222" w:name="_Toc230494256"/>
-      <w:bookmarkStart w:id="223" w:name="_Toc230494616"/>
-      <w:bookmarkStart w:id="224" w:name="_Toc230494830"/>
-      <w:bookmarkStart w:id="225" w:name="_Toc229383623"/>
-      <w:bookmarkStart w:id="226" w:name="_Toc229454114"/>
-      <w:bookmarkStart w:id="227" w:name="_Toc230331861"/>
-      <w:bookmarkStart w:id="228" w:name="_Toc230405712"/>
-      <w:bookmarkStart w:id="229" w:name="_Toc230493707"/>
-      <w:bookmarkStart w:id="230" w:name="_Toc230494011"/>
-      <w:bookmarkStart w:id="231" w:name="_Toc230494134"/>
-      <w:bookmarkStart w:id="232" w:name="_Toc230494257"/>
-      <w:bookmarkStart w:id="233" w:name="_Toc230494617"/>
-      <w:bookmarkStart w:id="234" w:name="_Toc230494831"/>
-      <w:bookmarkStart w:id="235" w:name="_Toc229383624"/>
-      <w:bookmarkStart w:id="236" w:name="_Toc229454115"/>
-      <w:bookmarkStart w:id="237" w:name="_Toc230331862"/>
-      <w:bookmarkStart w:id="238" w:name="_Toc230405713"/>
-      <w:bookmarkStart w:id="239" w:name="_Toc230493708"/>
-      <w:bookmarkStart w:id="240" w:name="_Toc230494012"/>
-      <w:bookmarkStart w:id="241" w:name="_Toc230494135"/>
-      <w:bookmarkStart w:id="242" w:name="_Toc230494258"/>
-      <w:bookmarkStart w:id="243" w:name="_Toc230494618"/>
-      <w:bookmarkStart w:id="244" w:name="_Toc230494832"/>
-      <w:bookmarkStart w:id="245" w:name="_Toc229383625"/>
-      <w:bookmarkStart w:id="246" w:name="_Toc229454116"/>
-      <w:bookmarkStart w:id="247" w:name="_Toc230331863"/>
-      <w:bookmarkStart w:id="248" w:name="_Toc230405714"/>
-      <w:bookmarkStart w:id="249" w:name="_Toc230493709"/>
-      <w:bookmarkStart w:id="250" w:name="_Toc230494013"/>
-      <w:bookmarkStart w:id="251" w:name="_Toc230494136"/>
-      <w:bookmarkStart w:id="252" w:name="_Toc230494259"/>
-      <w:bookmarkStart w:id="253" w:name="_Toc230494619"/>
-      <w:bookmarkStart w:id="254" w:name="_Toc230494833"/>
-      <w:bookmarkStart w:id="255" w:name="_Toc229383626"/>
-      <w:bookmarkStart w:id="256" w:name="_Toc229454117"/>
-      <w:bookmarkStart w:id="257" w:name="_Toc230331864"/>
-      <w:bookmarkStart w:id="258" w:name="_Toc230405715"/>
-      <w:bookmarkStart w:id="259" w:name="_Toc230493710"/>
-      <w:bookmarkStart w:id="260" w:name="_Toc230494014"/>
-      <w:bookmarkStart w:id="261" w:name="_Toc230494137"/>
-      <w:bookmarkStart w:id="262" w:name="_Toc230494260"/>
-      <w:bookmarkStart w:id="263" w:name="_Toc230494620"/>
-      <w:bookmarkStart w:id="264" w:name="_Toc230494834"/>
-      <w:bookmarkStart w:id="265" w:name="_Toc229383627"/>
-      <w:bookmarkStart w:id="266" w:name="_Toc229454118"/>
-      <w:bookmarkStart w:id="267" w:name="_Toc230331865"/>
-      <w:bookmarkStart w:id="268" w:name="_Toc230405716"/>
-      <w:bookmarkStart w:id="269" w:name="_Toc230493711"/>
-      <w:bookmarkStart w:id="270" w:name="_Toc230494015"/>
-      <w:bookmarkStart w:id="271" w:name="_Toc230494138"/>
-      <w:bookmarkStart w:id="272" w:name="_Toc230494261"/>
-      <w:bookmarkStart w:id="273" w:name="_Toc230494621"/>
-      <w:bookmarkStart w:id="274" w:name="_Toc230494835"/>
-      <w:bookmarkStart w:id="275" w:name="_Toc229383628"/>
-      <w:bookmarkStart w:id="276" w:name="_Toc229454119"/>
-      <w:bookmarkStart w:id="277" w:name="_Toc230331866"/>
-      <w:bookmarkStart w:id="278" w:name="_Toc230405717"/>
-      <w:bookmarkStart w:id="279" w:name="_Toc230493712"/>
-      <w:bookmarkStart w:id="280" w:name="_Toc230494016"/>
-      <w:bookmarkStart w:id="281" w:name="_Toc230494139"/>
-      <w:bookmarkStart w:id="282" w:name="_Toc230494262"/>
-      <w:bookmarkStart w:id="283" w:name="_Toc230494622"/>
-      <w:bookmarkStart w:id="284" w:name="_Toc230494836"/>
-      <w:bookmarkStart w:id="285" w:name="_Toc229383629"/>
-      <w:bookmarkStart w:id="286" w:name="_Toc229454120"/>
-      <w:bookmarkStart w:id="287" w:name="_Toc230331867"/>
-      <w:bookmarkStart w:id="288" w:name="_Toc230405718"/>
-      <w:bookmarkStart w:id="289" w:name="_Toc230493713"/>
-      <w:bookmarkStart w:id="290" w:name="_Toc230494017"/>
-      <w:bookmarkStart w:id="291" w:name="_Toc230494140"/>
-      <w:bookmarkStart w:id="292" w:name="_Toc230494263"/>
-      <w:bookmarkStart w:id="293" w:name="_Toc230494623"/>
-      <w:bookmarkStart w:id="294" w:name="_Toc230494837"/>
-      <w:bookmarkStart w:id="295" w:name="_Toc229383630"/>
-      <w:bookmarkStart w:id="296" w:name="_Toc229454121"/>
-      <w:bookmarkStart w:id="297" w:name="_Toc230331868"/>
-      <w:bookmarkStart w:id="298" w:name="_Toc230405719"/>
-      <w:bookmarkStart w:id="299" w:name="_Toc230493714"/>
-      <w:bookmarkStart w:id="300" w:name="_Toc230494018"/>
-      <w:bookmarkStart w:id="301" w:name="_Toc230494141"/>
-      <w:bookmarkStart w:id="302" w:name="_Toc230494264"/>
-      <w:bookmarkStart w:id="303" w:name="_Toc230494624"/>
-      <w:bookmarkStart w:id="304" w:name="_Toc230494838"/>
-      <w:bookmarkStart w:id="305" w:name="_Toc229383631"/>
-      <w:bookmarkStart w:id="306" w:name="_Toc229454122"/>
-      <w:bookmarkStart w:id="307" w:name="_Toc230331869"/>
-      <w:bookmarkStart w:id="308" w:name="_Toc230405720"/>
-      <w:bookmarkStart w:id="309" w:name="_Toc230493715"/>
-      <w:bookmarkStart w:id="310" w:name="_Toc230494019"/>
-      <w:bookmarkStart w:id="311" w:name="_Toc230494142"/>
-      <w:bookmarkStart w:id="312" w:name="_Toc230494265"/>
-      <w:bookmarkStart w:id="313" w:name="_Toc230494625"/>
-      <w:bookmarkStart w:id="314" w:name="_Toc230494839"/>
-      <w:bookmarkStart w:id="315" w:name="_Toc229383632"/>
-      <w:bookmarkStart w:id="316" w:name="_Toc229454123"/>
-      <w:bookmarkStart w:id="317" w:name="_Toc230331870"/>
-      <w:bookmarkStart w:id="318" w:name="_Toc230405721"/>
-      <w:bookmarkStart w:id="319" w:name="_Toc230493716"/>
-      <w:bookmarkStart w:id="320" w:name="_Toc230494020"/>
-      <w:bookmarkStart w:id="321" w:name="_Toc230494143"/>
-      <w:bookmarkStart w:id="322" w:name="_Toc230494266"/>
-      <w:bookmarkStart w:id="323" w:name="_Toc230494626"/>
-      <w:bookmarkStart w:id="324" w:name="_Toc230494840"/>
-      <w:bookmarkStart w:id="325" w:name="_Toc229383633"/>
-      <w:bookmarkStart w:id="326" w:name="_Toc229454124"/>
-      <w:bookmarkStart w:id="327" w:name="_Toc230331871"/>
-      <w:bookmarkStart w:id="328" w:name="_Toc230405722"/>
-      <w:bookmarkStart w:id="329" w:name="_Toc230493717"/>
-      <w:bookmarkStart w:id="330" w:name="_Toc230494021"/>
-      <w:bookmarkStart w:id="331" w:name="_Toc230494144"/>
-      <w:bookmarkStart w:id="332" w:name="_Toc230494267"/>
-      <w:bookmarkStart w:id="333" w:name="_Toc230494627"/>
-      <w:bookmarkStart w:id="334" w:name="_Toc230494841"/>
-      <w:bookmarkStart w:id="335" w:name="_Toc229383634"/>
-      <w:bookmarkStart w:id="336" w:name="_Toc229454125"/>
-      <w:bookmarkStart w:id="337" w:name="_Toc230331872"/>
-      <w:bookmarkStart w:id="338" w:name="_Toc230405723"/>
-      <w:bookmarkStart w:id="339" w:name="_Toc230493718"/>
-      <w:bookmarkStart w:id="340" w:name="_Toc230494022"/>
-      <w:bookmarkStart w:id="341" w:name="_Toc230494145"/>
-      <w:bookmarkStart w:id="342" w:name="_Toc230494268"/>
-      <w:bookmarkStart w:id="343" w:name="_Toc230494628"/>
-      <w:bookmarkStart w:id="344" w:name="_Toc230494842"/>
-      <w:bookmarkStart w:id="345" w:name="_Toc229383635"/>
-      <w:bookmarkStart w:id="346" w:name="_Toc229454126"/>
-      <w:bookmarkStart w:id="347" w:name="_Toc230331873"/>
-      <w:bookmarkStart w:id="348" w:name="_Toc230405724"/>
-      <w:bookmarkStart w:id="349" w:name="_Toc230493719"/>
-      <w:bookmarkStart w:id="350" w:name="_Toc230494023"/>
-      <w:bookmarkStart w:id="351" w:name="_Toc230494146"/>
-      <w:bookmarkStart w:id="352" w:name="_Toc230494269"/>
-      <w:bookmarkStart w:id="353" w:name="_Toc230494629"/>
-      <w:bookmarkStart w:id="354" w:name="_Toc230494843"/>
-      <w:bookmarkStart w:id="355" w:name="_Toc229383636"/>
-      <w:bookmarkStart w:id="356" w:name="_Toc229454127"/>
-      <w:bookmarkStart w:id="357" w:name="_Toc230331874"/>
-      <w:bookmarkStart w:id="358" w:name="_Toc230405725"/>
-      <w:bookmarkStart w:id="359" w:name="_Toc230493720"/>
-      <w:bookmarkStart w:id="360" w:name="_Toc230494024"/>
-      <w:bookmarkStart w:id="361" w:name="_Toc230494147"/>
-      <w:bookmarkStart w:id="362" w:name="_Toc230494270"/>
-      <w:bookmarkStart w:id="363" w:name="_Toc230494630"/>
-      <w:bookmarkStart w:id="364" w:name="_Toc230494844"/>
-      <w:bookmarkStart w:id="365" w:name="_Toc229383637"/>
-      <w:bookmarkStart w:id="366" w:name="_Toc229454128"/>
-      <w:bookmarkStart w:id="367" w:name="_Toc230331875"/>
-      <w:bookmarkStart w:id="368" w:name="_Toc230405726"/>
-      <w:bookmarkStart w:id="369" w:name="_Toc230493721"/>
-      <w:bookmarkStart w:id="370" w:name="_Toc230494025"/>
-      <w:bookmarkStart w:id="371" w:name="_Toc230494148"/>
-      <w:bookmarkStart w:id="372" w:name="_Toc230494271"/>
-      <w:bookmarkStart w:id="373" w:name="_Toc230494631"/>
-      <w:bookmarkStart w:id="374" w:name="_Toc230494845"/>
-      <w:bookmarkStart w:id="375" w:name="_Toc229383638"/>
-      <w:bookmarkStart w:id="376" w:name="_Toc229454129"/>
-      <w:bookmarkStart w:id="377" w:name="_Toc230331876"/>
-      <w:bookmarkStart w:id="378" w:name="_Toc230405727"/>
-      <w:bookmarkStart w:id="379" w:name="_Toc230493722"/>
-      <w:bookmarkStart w:id="380" w:name="_Toc230494026"/>
-      <w:bookmarkStart w:id="381" w:name="_Toc230494149"/>
-      <w:bookmarkStart w:id="382" w:name="_Toc230494272"/>
-      <w:bookmarkStart w:id="383" w:name="_Toc230494632"/>
-      <w:bookmarkStart w:id="384" w:name="_Toc230494846"/>
-      <w:bookmarkStart w:id="385" w:name="_Toc229383639"/>
-      <w:bookmarkStart w:id="386" w:name="_Toc229454130"/>
-      <w:bookmarkStart w:id="387" w:name="_Toc230331877"/>
-      <w:bookmarkStart w:id="388" w:name="_Toc230405728"/>
-      <w:bookmarkStart w:id="389" w:name="_Toc230493723"/>
-      <w:bookmarkStart w:id="390" w:name="_Toc230494027"/>
-      <w:bookmarkStart w:id="391" w:name="_Toc230494150"/>
-      <w:bookmarkStart w:id="392" w:name="_Toc230494273"/>
-      <w:bookmarkStart w:id="393" w:name="_Toc230494633"/>
-      <w:bookmarkStart w:id="394" w:name="_Toc230494847"/>
-      <w:bookmarkStart w:id="395" w:name="_Toc229383640"/>
-      <w:bookmarkStart w:id="396" w:name="_Toc229454131"/>
-      <w:bookmarkStart w:id="397" w:name="_Toc230331878"/>
-      <w:bookmarkStart w:id="398" w:name="_Toc230405729"/>
-      <w:bookmarkStart w:id="399" w:name="_Toc230493724"/>
-      <w:bookmarkStart w:id="400" w:name="_Toc230494028"/>
-      <w:bookmarkStart w:id="401" w:name="_Toc230494151"/>
-      <w:bookmarkStart w:id="402" w:name="_Toc230494274"/>
-      <w:bookmarkStart w:id="403" w:name="_Toc230494634"/>
-      <w:bookmarkStart w:id="404" w:name="_Toc230494848"/>
-      <w:bookmarkStart w:id="405" w:name="_Toc229383641"/>
-      <w:bookmarkStart w:id="406" w:name="_Toc229454132"/>
-      <w:bookmarkStart w:id="407" w:name="_Toc230331879"/>
-      <w:bookmarkStart w:id="408" w:name="_Toc230405730"/>
-      <w:bookmarkStart w:id="409" w:name="_Toc230493725"/>
-      <w:bookmarkStart w:id="410" w:name="_Toc230494029"/>
-      <w:bookmarkStart w:id="411" w:name="_Toc230494152"/>
-      <w:bookmarkStart w:id="412" w:name="_Toc230494275"/>
-      <w:bookmarkStart w:id="413" w:name="_Toc230494635"/>
-      <w:bookmarkStart w:id="414" w:name="_Toc230494849"/>
-      <w:bookmarkStart w:id="415" w:name="_Toc229383642"/>
-      <w:bookmarkStart w:id="416" w:name="_Toc229454133"/>
-      <w:bookmarkStart w:id="417" w:name="_Toc230331880"/>
-      <w:bookmarkStart w:id="418" w:name="_Toc230405731"/>
-      <w:bookmarkStart w:id="419" w:name="_Toc230493726"/>
-      <w:bookmarkStart w:id="420" w:name="_Toc230494030"/>
-      <w:bookmarkStart w:id="421" w:name="_Toc230494153"/>
-      <w:bookmarkStart w:id="422" w:name="_Toc230494276"/>
-      <w:bookmarkStart w:id="423" w:name="_Toc230494636"/>
-      <w:bookmarkStart w:id="424" w:name="_Toc230494850"/>
-      <w:bookmarkStart w:id="425" w:name="_Toc229383643"/>
-      <w:bookmarkStart w:id="426" w:name="_Toc229454134"/>
-      <w:bookmarkStart w:id="427" w:name="_Toc230331881"/>
-      <w:bookmarkStart w:id="428" w:name="_Toc230405732"/>
-      <w:bookmarkStart w:id="429" w:name="_Toc230493727"/>
-      <w:bookmarkStart w:id="430" w:name="_Toc230494031"/>
-      <w:bookmarkStart w:id="431" w:name="_Toc230494154"/>
-      <w:bookmarkStart w:id="432" w:name="_Toc230494277"/>
-      <w:bookmarkStart w:id="433" w:name="_Toc230494637"/>
-      <w:bookmarkStart w:id="434" w:name="_Toc230494851"/>
-      <w:bookmarkStart w:id="435" w:name="_Toc229383644"/>
-      <w:bookmarkStart w:id="436" w:name="_Toc229454135"/>
-      <w:bookmarkStart w:id="437" w:name="_Toc230331882"/>
-      <w:bookmarkStart w:id="438" w:name="_Toc230405733"/>
-      <w:bookmarkStart w:id="439" w:name="_Toc230493728"/>
-      <w:bookmarkStart w:id="440" w:name="_Toc230494032"/>
-      <w:bookmarkStart w:id="441" w:name="_Toc230494155"/>
-      <w:bookmarkStart w:id="442" w:name="_Toc230494278"/>
-      <w:bookmarkStart w:id="443" w:name="_Toc230494638"/>
-      <w:bookmarkStart w:id="444" w:name="_Toc230494852"/>
-      <w:bookmarkStart w:id="445" w:name="_Toc318364351"/>
-      <w:bookmarkStart w:id="446" w:name="_Toc134007939"/>
-      <w:bookmarkStart w:id="447" w:name="_Toc135227344"/>
-      <w:bookmarkStart w:id="448" w:name="_Toc135227423"/>
-      <w:bookmarkStart w:id="449" w:name="_Toc135227590"/>
-      <w:bookmarkStart w:id="450" w:name="_Toc135229748"/>
-      <w:bookmarkStart w:id="451" w:name="_Toc266358996"/>
+      <w:bookmarkStart w:id="74" w:name="_Toc229383608"/>
+      <w:bookmarkStart w:id="75" w:name="_Toc229454099"/>
+      <w:bookmarkStart w:id="76" w:name="_Toc230331846"/>
+      <w:bookmarkStart w:id="77" w:name="_Toc230405697"/>
+      <w:bookmarkStart w:id="78" w:name="_Toc230493692"/>
+      <w:bookmarkStart w:id="79" w:name="_Toc230493996"/>
+      <w:bookmarkStart w:id="80" w:name="_Toc230494119"/>
+      <w:bookmarkStart w:id="81" w:name="_Toc230494242"/>
+      <w:bookmarkStart w:id="82" w:name="_Toc230494602"/>
+      <w:bookmarkStart w:id="83" w:name="_Toc230494816"/>
+      <w:bookmarkStart w:id="84" w:name="_Toc229383609"/>
+      <w:bookmarkStart w:id="85" w:name="_Toc229454100"/>
+      <w:bookmarkStart w:id="86" w:name="_Toc230331847"/>
+      <w:bookmarkStart w:id="87" w:name="_Toc230405698"/>
+      <w:bookmarkStart w:id="88" w:name="_Toc230493693"/>
+      <w:bookmarkStart w:id="89" w:name="_Toc230493997"/>
+      <w:bookmarkStart w:id="90" w:name="_Toc230494120"/>
+      <w:bookmarkStart w:id="91" w:name="_Toc230494243"/>
+      <w:bookmarkStart w:id="92" w:name="_Toc230494603"/>
+      <w:bookmarkStart w:id="93" w:name="_Toc230494817"/>
+      <w:bookmarkStart w:id="94" w:name="_Toc229383610"/>
+      <w:bookmarkStart w:id="95" w:name="_Toc229454101"/>
+      <w:bookmarkStart w:id="96" w:name="_Toc230331848"/>
+      <w:bookmarkStart w:id="97" w:name="_Toc230405699"/>
+      <w:bookmarkStart w:id="98" w:name="_Toc230493694"/>
+      <w:bookmarkStart w:id="99" w:name="_Toc230493998"/>
+      <w:bookmarkStart w:id="100" w:name="_Toc230494121"/>
+      <w:bookmarkStart w:id="101" w:name="_Toc230494244"/>
+      <w:bookmarkStart w:id="102" w:name="_Toc230494604"/>
+      <w:bookmarkStart w:id="103" w:name="_Toc230494818"/>
+      <w:bookmarkStart w:id="104" w:name="_Toc229383611"/>
+      <w:bookmarkStart w:id="105" w:name="_Toc229454102"/>
+      <w:bookmarkStart w:id="106" w:name="_Toc230331849"/>
+      <w:bookmarkStart w:id="107" w:name="_Toc230405700"/>
+      <w:bookmarkStart w:id="108" w:name="_Toc230493695"/>
+      <w:bookmarkStart w:id="109" w:name="_Toc230493999"/>
+      <w:bookmarkStart w:id="110" w:name="_Toc230494122"/>
+      <w:bookmarkStart w:id="111" w:name="_Toc230494245"/>
+      <w:bookmarkStart w:id="112" w:name="_Toc230494605"/>
+      <w:bookmarkStart w:id="113" w:name="_Toc230494819"/>
+      <w:bookmarkStart w:id="114" w:name="_Toc229383612"/>
+      <w:bookmarkStart w:id="115" w:name="_Toc229454103"/>
+      <w:bookmarkStart w:id="116" w:name="_Toc230331850"/>
+      <w:bookmarkStart w:id="117" w:name="_Toc230405701"/>
+      <w:bookmarkStart w:id="118" w:name="_Toc230493696"/>
+      <w:bookmarkStart w:id="119" w:name="_Toc230494000"/>
+      <w:bookmarkStart w:id="120" w:name="_Toc230494123"/>
+      <w:bookmarkStart w:id="121" w:name="_Toc230494246"/>
+      <w:bookmarkStart w:id="122" w:name="_Toc230494606"/>
+      <w:bookmarkStart w:id="123" w:name="_Toc230494820"/>
+      <w:bookmarkStart w:id="124" w:name="_Toc229383613"/>
+      <w:bookmarkStart w:id="125" w:name="_Toc229454104"/>
+      <w:bookmarkStart w:id="126" w:name="_Toc230331851"/>
+      <w:bookmarkStart w:id="127" w:name="_Toc230405702"/>
+      <w:bookmarkStart w:id="128" w:name="_Toc230493697"/>
+      <w:bookmarkStart w:id="129" w:name="_Toc230494001"/>
+      <w:bookmarkStart w:id="130" w:name="_Toc230494124"/>
+      <w:bookmarkStart w:id="131" w:name="_Toc230494247"/>
+      <w:bookmarkStart w:id="132" w:name="_Toc230494607"/>
+      <w:bookmarkStart w:id="133" w:name="_Toc230494821"/>
+      <w:bookmarkStart w:id="134" w:name="_Toc229383614"/>
+      <w:bookmarkStart w:id="135" w:name="_Toc229454105"/>
+      <w:bookmarkStart w:id="136" w:name="_Toc230331852"/>
+      <w:bookmarkStart w:id="137" w:name="_Toc230405703"/>
+      <w:bookmarkStart w:id="138" w:name="_Toc230493698"/>
+      <w:bookmarkStart w:id="139" w:name="_Toc230494002"/>
+      <w:bookmarkStart w:id="140" w:name="_Toc230494125"/>
+      <w:bookmarkStart w:id="141" w:name="_Toc230494248"/>
+      <w:bookmarkStart w:id="142" w:name="_Toc230494608"/>
+      <w:bookmarkStart w:id="143" w:name="_Toc230494822"/>
+      <w:bookmarkStart w:id="144" w:name="_Toc229383615"/>
+      <w:bookmarkStart w:id="145" w:name="_Toc229454106"/>
+      <w:bookmarkStart w:id="146" w:name="_Toc230331853"/>
+      <w:bookmarkStart w:id="147" w:name="_Toc230405704"/>
+      <w:bookmarkStart w:id="148" w:name="_Toc230493699"/>
+      <w:bookmarkStart w:id="149" w:name="_Toc230494003"/>
+      <w:bookmarkStart w:id="150" w:name="_Toc230494126"/>
+      <w:bookmarkStart w:id="151" w:name="_Toc230494249"/>
+      <w:bookmarkStart w:id="152" w:name="_Toc230494609"/>
+      <w:bookmarkStart w:id="153" w:name="_Toc230494823"/>
+      <w:bookmarkStart w:id="154" w:name="_Toc229383616"/>
+      <w:bookmarkStart w:id="155" w:name="_Toc229454107"/>
+      <w:bookmarkStart w:id="156" w:name="_Toc230331854"/>
+      <w:bookmarkStart w:id="157" w:name="_Toc230405705"/>
+      <w:bookmarkStart w:id="158" w:name="_Toc230493700"/>
+      <w:bookmarkStart w:id="159" w:name="_Toc230494004"/>
+      <w:bookmarkStart w:id="160" w:name="_Toc230494127"/>
+      <w:bookmarkStart w:id="161" w:name="_Toc230494250"/>
+      <w:bookmarkStart w:id="162" w:name="_Toc230494610"/>
+      <w:bookmarkStart w:id="163" w:name="_Toc230494824"/>
+      <w:bookmarkStart w:id="164" w:name="_Toc229383617"/>
+      <w:bookmarkStart w:id="165" w:name="_Toc229454108"/>
+      <w:bookmarkStart w:id="166" w:name="_Toc230331855"/>
+      <w:bookmarkStart w:id="167" w:name="_Toc230405706"/>
+      <w:bookmarkStart w:id="168" w:name="_Toc230493701"/>
+      <w:bookmarkStart w:id="169" w:name="_Toc230494005"/>
+      <w:bookmarkStart w:id="170" w:name="_Toc230494128"/>
+      <w:bookmarkStart w:id="171" w:name="_Toc230494251"/>
+      <w:bookmarkStart w:id="172" w:name="_Toc230494611"/>
+      <w:bookmarkStart w:id="173" w:name="_Toc230494825"/>
+      <w:bookmarkStart w:id="174" w:name="_Toc229383618"/>
+      <w:bookmarkStart w:id="175" w:name="_Toc229454109"/>
+      <w:bookmarkStart w:id="176" w:name="_Toc230331856"/>
+      <w:bookmarkStart w:id="177" w:name="_Toc230405707"/>
+      <w:bookmarkStart w:id="178" w:name="_Toc230493702"/>
+      <w:bookmarkStart w:id="179" w:name="_Toc230494006"/>
+      <w:bookmarkStart w:id="180" w:name="_Toc230494129"/>
+      <w:bookmarkStart w:id="181" w:name="_Toc230494252"/>
+      <w:bookmarkStart w:id="182" w:name="_Toc230494612"/>
+      <w:bookmarkStart w:id="183" w:name="_Toc230494826"/>
+      <w:bookmarkStart w:id="184" w:name="_Toc229383619"/>
+      <w:bookmarkStart w:id="185" w:name="_Toc229454110"/>
+      <w:bookmarkStart w:id="186" w:name="_Toc230331857"/>
+      <w:bookmarkStart w:id="187" w:name="_Toc230405708"/>
+      <w:bookmarkStart w:id="188" w:name="_Toc230493703"/>
+      <w:bookmarkStart w:id="189" w:name="_Toc230494007"/>
+      <w:bookmarkStart w:id="190" w:name="_Toc230494130"/>
+      <w:bookmarkStart w:id="191" w:name="_Toc230494253"/>
+      <w:bookmarkStart w:id="192" w:name="_Toc230494613"/>
+      <w:bookmarkStart w:id="193" w:name="_Toc230494827"/>
+      <w:bookmarkStart w:id="194" w:name="_Toc229383620"/>
+      <w:bookmarkStart w:id="195" w:name="_Toc229454111"/>
+      <w:bookmarkStart w:id="196" w:name="_Toc230331858"/>
+      <w:bookmarkStart w:id="197" w:name="_Toc230405709"/>
+      <w:bookmarkStart w:id="198" w:name="_Toc230493704"/>
+      <w:bookmarkStart w:id="199" w:name="_Toc230494008"/>
+      <w:bookmarkStart w:id="200" w:name="_Toc230494131"/>
+      <w:bookmarkStart w:id="201" w:name="_Toc230494254"/>
+      <w:bookmarkStart w:id="202" w:name="_Toc230494614"/>
+      <w:bookmarkStart w:id="203" w:name="_Toc230494828"/>
+      <w:bookmarkStart w:id="204" w:name="_Toc229383621"/>
+      <w:bookmarkStart w:id="205" w:name="_Toc229454112"/>
+      <w:bookmarkStart w:id="206" w:name="_Toc230331859"/>
+      <w:bookmarkStart w:id="207" w:name="_Toc230405710"/>
+      <w:bookmarkStart w:id="208" w:name="_Toc230493705"/>
+      <w:bookmarkStart w:id="209" w:name="_Toc230494009"/>
+      <w:bookmarkStart w:id="210" w:name="_Toc230494132"/>
+      <w:bookmarkStart w:id="211" w:name="_Toc230494255"/>
+      <w:bookmarkStart w:id="212" w:name="_Toc230494615"/>
+      <w:bookmarkStart w:id="213" w:name="_Toc230494829"/>
+      <w:bookmarkStart w:id="214" w:name="_Toc229383622"/>
+      <w:bookmarkStart w:id="215" w:name="_Toc229454113"/>
+      <w:bookmarkStart w:id="216" w:name="_Toc230331860"/>
+      <w:bookmarkStart w:id="217" w:name="_Toc230405711"/>
+      <w:bookmarkStart w:id="218" w:name="_Toc230493706"/>
+      <w:bookmarkStart w:id="219" w:name="_Toc230494010"/>
+      <w:bookmarkStart w:id="220" w:name="_Toc230494133"/>
+      <w:bookmarkStart w:id="221" w:name="_Toc230494256"/>
+      <w:bookmarkStart w:id="222" w:name="_Toc230494616"/>
+      <w:bookmarkStart w:id="223" w:name="_Toc230494830"/>
+      <w:bookmarkStart w:id="224" w:name="_Toc229383623"/>
+      <w:bookmarkStart w:id="225" w:name="_Toc229454114"/>
+      <w:bookmarkStart w:id="226" w:name="_Toc230331861"/>
+      <w:bookmarkStart w:id="227" w:name="_Toc230405712"/>
+      <w:bookmarkStart w:id="228" w:name="_Toc230493707"/>
+      <w:bookmarkStart w:id="229" w:name="_Toc230494011"/>
+      <w:bookmarkStart w:id="230" w:name="_Toc230494134"/>
+      <w:bookmarkStart w:id="231" w:name="_Toc230494257"/>
+      <w:bookmarkStart w:id="232" w:name="_Toc230494617"/>
+      <w:bookmarkStart w:id="233" w:name="_Toc230494831"/>
+      <w:bookmarkStart w:id="234" w:name="_Toc229383624"/>
+      <w:bookmarkStart w:id="235" w:name="_Toc229454115"/>
+      <w:bookmarkStart w:id="236" w:name="_Toc230331862"/>
+      <w:bookmarkStart w:id="237" w:name="_Toc230405713"/>
+      <w:bookmarkStart w:id="238" w:name="_Toc230493708"/>
+      <w:bookmarkStart w:id="239" w:name="_Toc230494012"/>
+      <w:bookmarkStart w:id="240" w:name="_Toc230494135"/>
+      <w:bookmarkStart w:id="241" w:name="_Toc230494258"/>
+      <w:bookmarkStart w:id="242" w:name="_Toc230494618"/>
+      <w:bookmarkStart w:id="243" w:name="_Toc230494832"/>
+      <w:bookmarkStart w:id="244" w:name="_Toc229383625"/>
+      <w:bookmarkStart w:id="245" w:name="_Toc229454116"/>
+      <w:bookmarkStart w:id="246" w:name="_Toc230331863"/>
+      <w:bookmarkStart w:id="247" w:name="_Toc230405714"/>
+      <w:bookmarkStart w:id="248" w:name="_Toc230493709"/>
+      <w:bookmarkStart w:id="249" w:name="_Toc230494013"/>
+      <w:bookmarkStart w:id="250" w:name="_Toc230494136"/>
+      <w:bookmarkStart w:id="251" w:name="_Toc230494259"/>
+      <w:bookmarkStart w:id="252" w:name="_Toc230494619"/>
+      <w:bookmarkStart w:id="253" w:name="_Toc230494833"/>
+      <w:bookmarkStart w:id="254" w:name="_Toc229383626"/>
+      <w:bookmarkStart w:id="255" w:name="_Toc229454117"/>
+      <w:bookmarkStart w:id="256" w:name="_Toc230331864"/>
+      <w:bookmarkStart w:id="257" w:name="_Toc230405715"/>
+      <w:bookmarkStart w:id="258" w:name="_Toc230493710"/>
+      <w:bookmarkStart w:id="259" w:name="_Toc230494014"/>
+      <w:bookmarkStart w:id="260" w:name="_Toc230494137"/>
+      <w:bookmarkStart w:id="261" w:name="_Toc230494260"/>
+      <w:bookmarkStart w:id="262" w:name="_Toc230494620"/>
+      <w:bookmarkStart w:id="263" w:name="_Toc230494834"/>
+      <w:bookmarkStart w:id="264" w:name="_Toc229383627"/>
+      <w:bookmarkStart w:id="265" w:name="_Toc229454118"/>
+      <w:bookmarkStart w:id="266" w:name="_Toc230331865"/>
+      <w:bookmarkStart w:id="267" w:name="_Toc230405716"/>
+      <w:bookmarkStart w:id="268" w:name="_Toc230493711"/>
+      <w:bookmarkStart w:id="269" w:name="_Toc230494015"/>
+      <w:bookmarkStart w:id="270" w:name="_Toc230494138"/>
+      <w:bookmarkStart w:id="271" w:name="_Toc230494261"/>
+      <w:bookmarkStart w:id="272" w:name="_Toc230494621"/>
+      <w:bookmarkStart w:id="273" w:name="_Toc230494835"/>
+      <w:bookmarkStart w:id="274" w:name="_Toc229383628"/>
+      <w:bookmarkStart w:id="275" w:name="_Toc229454119"/>
+      <w:bookmarkStart w:id="276" w:name="_Toc230331866"/>
+      <w:bookmarkStart w:id="277" w:name="_Toc230405717"/>
+      <w:bookmarkStart w:id="278" w:name="_Toc230493712"/>
+      <w:bookmarkStart w:id="279" w:name="_Toc230494016"/>
+      <w:bookmarkStart w:id="280" w:name="_Toc230494139"/>
+      <w:bookmarkStart w:id="281" w:name="_Toc230494262"/>
+      <w:bookmarkStart w:id="282" w:name="_Toc230494622"/>
+      <w:bookmarkStart w:id="283" w:name="_Toc230494836"/>
+      <w:bookmarkStart w:id="284" w:name="_Toc229383629"/>
+      <w:bookmarkStart w:id="285" w:name="_Toc229454120"/>
+      <w:bookmarkStart w:id="286" w:name="_Toc230331867"/>
+      <w:bookmarkStart w:id="287" w:name="_Toc230405718"/>
+      <w:bookmarkStart w:id="288" w:name="_Toc230493713"/>
+      <w:bookmarkStart w:id="289" w:name="_Toc230494017"/>
+      <w:bookmarkStart w:id="290" w:name="_Toc230494140"/>
+      <w:bookmarkStart w:id="291" w:name="_Toc230494263"/>
+      <w:bookmarkStart w:id="292" w:name="_Toc230494623"/>
+      <w:bookmarkStart w:id="293" w:name="_Toc230494837"/>
+      <w:bookmarkStart w:id="294" w:name="_Toc229383630"/>
+      <w:bookmarkStart w:id="295" w:name="_Toc229454121"/>
+      <w:bookmarkStart w:id="296" w:name="_Toc230331868"/>
+      <w:bookmarkStart w:id="297" w:name="_Toc230405719"/>
+      <w:bookmarkStart w:id="298" w:name="_Toc230493714"/>
+      <w:bookmarkStart w:id="299" w:name="_Toc230494018"/>
+      <w:bookmarkStart w:id="300" w:name="_Toc230494141"/>
+      <w:bookmarkStart w:id="301" w:name="_Toc230494264"/>
+      <w:bookmarkStart w:id="302" w:name="_Toc230494624"/>
+      <w:bookmarkStart w:id="303" w:name="_Toc230494838"/>
+      <w:bookmarkStart w:id="304" w:name="_Toc229383631"/>
+      <w:bookmarkStart w:id="305" w:name="_Toc229454122"/>
+      <w:bookmarkStart w:id="306" w:name="_Toc230331869"/>
+      <w:bookmarkStart w:id="307" w:name="_Toc230405720"/>
+      <w:bookmarkStart w:id="308" w:name="_Toc230493715"/>
+      <w:bookmarkStart w:id="309" w:name="_Toc230494019"/>
+      <w:bookmarkStart w:id="310" w:name="_Toc230494142"/>
+      <w:bookmarkStart w:id="311" w:name="_Toc230494265"/>
+      <w:bookmarkStart w:id="312" w:name="_Toc230494625"/>
+      <w:bookmarkStart w:id="313" w:name="_Toc230494839"/>
+      <w:bookmarkStart w:id="314" w:name="_Toc229383632"/>
+      <w:bookmarkStart w:id="315" w:name="_Toc229454123"/>
+      <w:bookmarkStart w:id="316" w:name="_Toc230331870"/>
+      <w:bookmarkStart w:id="317" w:name="_Toc230405721"/>
+      <w:bookmarkStart w:id="318" w:name="_Toc230493716"/>
+      <w:bookmarkStart w:id="319" w:name="_Toc230494020"/>
+      <w:bookmarkStart w:id="320" w:name="_Toc230494143"/>
+      <w:bookmarkStart w:id="321" w:name="_Toc230494266"/>
+      <w:bookmarkStart w:id="322" w:name="_Toc230494626"/>
+      <w:bookmarkStart w:id="323" w:name="_Toc230494840"/>
+      <w:bookmarkStart w:id="324" w:name="_Toc229383633"/>
+      <w:bookmarkStart w:id="325" w:name="_Toc229454124"/>
+      <w:bookmarkStart w:id="326" w:name="_Toc230331871"/>
+      <w:bookmarkStart w:id="327" w:name="_Toc230405722"/>
+      <w:bookmarkStart w:id="328" w:name="_Toc230493717"/>
+      <w:bookmarkStart w:id="329" w:name="_Toc230494021"/>
+      <w:bookmarkStart w:id="330" w:name="_Toc230494144"/>
+      <w:bookmarkStart w:id="331" w:name="_Toc230494267"/>
+      <w:bookmarkStart w:id="332" w:name="_Toc230494627"/>
+      <w:bookmarkStart w:id="333" w:name="_Toc230494841"/>
+      <w:bookmarkStart w:id="334" w:name="_Toc229383634"/>
+      <w:bookmarkStart w:id="335" w:name="_Toc229454125"/>
+      <w:bookmarkStart w:id="336" w:name="_Toc230331872"/>
+      <w:bookmarkStart w:id="337" w:name="_Toc230405723"/>
+      <w:bookmarkStart w:id="338" w:name="_Toc230493718"/>
+      <w:bookmarkStart w:id="339" w:name="_Toc230494022"/>
+      <w:bookmarkStart w:id="340" w:name="_Toc230494145"/>
+      <w:bookmarkStart w:id="341" w:name="_Toc230494268"/>
+      <w:bookmarkStart w:id="342" w:name="_Toc230494628"/>
+      <w:bookmarkStart w:id="343" w:name="_Toc230494842"/>
+      <w:bookmarkStart w:id="344" w:name="_Toc229383635"/>
+      <w:bookmarkStart w:id="345" w:name="_Toc229454126"/>
+      <w:bookmarkStart w:id="346" w:name="_Toc230331873"/>
+      <w:bookmarkStart w:id="347" w:name="_Toc230405724"/>
+      <w:bookmarkStart w:id="348" w:name="_Toc230493719"/>
+      <w:bookmarkStart w:id="349" w:name="_Toc230494023"/>
+      <w:bookmarkStart w:id="350" w:name="_Toc230494146"/>
+      <w:bookmarkStart w:id="351" w:name="_Toc230494269"/>
+      <w:bookmarkStart w:id="352" w:name="_Toc230494629"/>
+      <w:bookmarkStart w:id="353" w:name="_Toc230494843"/>
+      <w:bookmarkStart w:id="354" w:name="_Toc229383636"/>
+      <w:bookmarkStart w:id="355" w:name="_Toc229454127"/>
+      <w:bookmarkStart w:id="356" w:name="_Toc230331874"/>
+      <w:bookmarkStart w:id="357" w:name="_Toc230405725"/>
+      <w:bookmarkStart w:id="358" w:name="_Toc230493720"/>
+      <w:bookmarkStart w:id="359" w:name="_Toc230494024"/>
+      <w:bookmarkStart w:id="360" w:name="_Toc230494147"/>
+      <w:bookmarkStart w:id="361" w:name="_Toc230494270"/>
+      <w:bookmarkStart w:id="362" w:name="_Toc230494630"/>
+      <w:bookmarkStart w:id="363" w:name="_Toc230494844"/>
+      <w:bookmarkStart w:id="364" w:name="_Toc229383637"/>
+      <w:bookmarkStart w:id="365" w:name="_Toc229454128"/>
+      <w:bookmarkStart w:id="366" w:name="_Toc230331875"/>
+      <w:bookmarkStart w:id="367" w:name="_Toc230405726"/>
+      <w:bookmarkStart w:id="368" w:name="_Toc230493721"/>
+      <w:bookmarkStart w:id="369" w:name="_Toc230494025"/>
+      <w:bookmarkStart w:id="370" w:name="_Toc230494148"/>
+      <w:bookmarkStart w:id="371" w:name="_Toc230494271"/>
+      <w:bookmarkStart w:id="372" w:name="_Toc230494631"/>
+      <w:bookmarkStart w:id="373" w:name="_Toc230494845"/>
+      <w:bookmarkStart w:id="374" w:name="_Toc229383638"/>
+      <w:bookmarkStart w:id="375" w:name="_Toc229454129"/>
+      <w:bookmarkStart w:id="376" w:name="_Toc230331876"/>
+      <w:bookmarkStart w:id="377" w:name="_Toc230405727"/>
+      <w:bookmarkStart w:id="378" w:name="_Toc230493722"/>
+      <w:bookmarkStart w:id="379" w:name="_Toc230494026"/>
+      <w:bookmarkStart w:id="380" w:name="_Toc230494149"/>
+      <w:bookmarkStart w:id="381" w:name="_Toc230494272"/>
+      <w:bookmarkStart w:id="382" w:name="_Toc230494632"/>
+      <w:bookmarkStart w:id="383" w:name="_Toc230494846"/>
+      <w:bookmarkStart w:id="384" w:name="_Toc229383639"/>
+      <w:bookmarkStart w:id="385" w:name="_Toc229454130"/>
+      <w:bookmarkStart w:id="386" w:name="_Toc230331877"/>
+      <w:bookmarkStart w:id="387" w:name="_Toc230405728"/>
+      <w:bookmarkStart w:id="388" w:name="_Toc230493723"/>
+      <w:bookmarkStart w:id="389" w:name="_Toc230494027"/>
+      <w:bookmarkStart w:id="390" w:name="_Toc230494150"/>
+      <w:bookmarkStart w:id="391" w:name="_Toc230494273"/>
+      <w:bookmarkStart w:id="392" w:name="_Toc230494633"/>
+      <w:bookmarkStart w:id="393" w:name="_Toc230494847"/>
+      <w:bookmarkStart w:id="394" w:name="_Toc229383640"/>
+      <w:bookmarkStart w:id="395" w:name="_Toc229454131"/>
+      <w:bookmarkStart w:id="396" w:name="_Toc230331878"/>
+      <w:bookmarkStart w:id="397" w:name="_Toc230405729"/>
+      <w:bookmarkStart w:id="398" w:name="_Toc230493724"/>
+      <w:bookmarkStart w:id="399" w:name="_Toc230494028"/>
+      <w:bookmarkStart w:id="400" w:name="_Toc230494151"/>
+      <w:bookmarkStart w:id="401" w:name="_Toc230494274"/>
+      <w:bookmarkStart w:id="402" w:name="_Toc230494634"/>
+      <w:bookmarkStart w:id="403" w:name="_Toc230494848"/>
+      <w:bookmarkStart w:id="404" w:name="_Toc229383641"/>
+      <w:bookmarkStart w:id="405" w:name="_Toc229454132"/>
+      <w:bookmarkStart w:id="406" w:name="_Toc230331879"/>
+      <w:bookmarkStart w:id="407" w:name="_Toc230405730"/>
+      <w:bookmarkStart w:id="408" w:name="_Toc230493725"/>
+      <w:bookmarkStart w:id="409" w:name="_Toc230494029"/>
+      <w:bookmarkStart w:id="410" w:name="_Toc230494152"/>
+      <w:bookmarkStart w:id="411" w:name="_Toc230494275"/>
+      <w:bookmarkStart w:id="412" w:name="_Toc230494635"/>
+      <w:bookmarkStart w:id="413" w:name="_Toc230494849"/>
+      <w:bookmarkStart w:id="414" w:name="_Toc229383642"/>
+      <w:bookmarkStart w:id="415" w:name="_Toc229454133"/>
+      <w:bookmarkStart w:id="416" w:name="_Toc230331880"/>
+      <w:bookmarkStart w:id="417" w:name="_Toc230405731"/>
+      <w:bookmarkStart w:id="418" w:name="_Toc230493726"/>
+      <w:bookmarkStart w:id="419" w:name="_Toc230494030"/>
+      <w:bookmarkStart w:id="420" w:name="_Toc230494153"/>
+      <w:bookmarkStart w:id="421" w:name="_Toc230494276"/>
+      <w:bookmarkStart w:id="422" w:name="_Toc230494636"/>
+      <w:bookmarkStart w:id="423" w:name="_Toc230494850"/>
+      <w:bookmarkStart w:id="424" w:name="_Toc229383643"/>
+      <w:bookmarkStart w:id="425" w:name="_Toc229454134"/>
+      <w:bookmarkStart w:id="426" w:name="_Toc230331881"/>
+      <w:bookmarkStart w:id="427" w:name="_Toc230405732"/>
+      <w:bookmarkStart w:id="428" w:name="_Toc230493727"/>
+      <w:bookmarkStart w:id="429" w:name="_Toc230494031"/>
+      <w:bookmarkStart w:id="430" w:name="_Toc230494154"/>
+      <w:bookmarkStart w:id="431" w:name="_Toc230494277"/>
+      <w:bookmarkStart w:id="432" w:name="_Toc230494637"/>
+      <w:bookmarkStart w:id="433" w:name="_Toc230494851"/>
+      <w:bookmarkStart w:id="434" w:name="_Toc229383644"/>
+      <w:bookmarkStart w:id="435" w:name="_Toc229454135"/>
+      <w:bookmarkStart w:id="436" w:name="_Toc230331882"/>
+      <w:bookmarkStart w:id="437" w:name="_Toc230405733"/>
+      <w:bookmarkStart w:id="438" w:name="_Toc230493728"/>
+      <w:bookmarkStart w:id="439" w:name="_Toc230494032"/>
+      <w:bookmarkStart w:id="440" w:name="_Toc230494155"/>
+      <w:bookmarkStart w:id="441" w:name="_Toc230494278"/>
+      <w:bookmarkStart w:id="442" w:name="_Toc230494638"/>
+      <w:bookmarkStart w:id="443" w:name="_Toc230494852"/>
+      <w:bookmarkStart w:id="444" w:name="_Toc318364351"/>
+      <w:bookmarkStart w:id="445" w:name="_Toc134007939"/>
+      <w:bookmarkStart w:id="446" w:name="_Toc135227344"/>
+      <w:bookmarkStart w:id="447" w:name="_Toc135227423"/>
+      <w:bookmarkStart w:id="448" w:name="_Toc135227590"/>
+      <w:bookmarkStart w:id="449" w:name="_Toc135229748"/>
+      <w:bookmarkStart w:id="450" w:name="_Toc266358996"/>
+      <w:bookmarkEnd w:id="74"/>
       <w:bookmarkEnd w:id="75"/>
       <w:bookmarkEnd w:id="76"/>
       <w:bookmarkEnd w:id="77"/>
@@ -44276,7 +44833,6 @@
       <w:bookmarkEnd w:id="441"/>
       <w:bookmarkEnd w:id="442"/>
       <w:bookmarkEnd w:id="443"/>
-      <w:bookmarkEnd w:id="444"/>
       <w:r>
         <w:rPr>
           <w:rFonts w:hint="eastAsia"/>
@@ -45113,6 +45669,7 @@
           <w:rFonts w:hint="eastAsia"/>
           <w:b/>
         </w:rPr>
+        <w:lastRenderedPageBreak/>
         <w:t>原因分析：</w:t>
       </w:r>
       <w:r>
@@ -45328,7 +45885,7 @@
         </w:tabs>
         <w:ind w:left="818" w:right="240" w:hanging="818"/>
       </w:pPr>
-      <w:bookmarkStart w:id="452" w:name="_Toc474706985"/>
+      <w:bookmarkStart w:id="451" w:name="_Toc474706985"/>
       <w:r>
         <w:rPr>
           <w:rFonts w:hint="eastAsia"/>
@@ -45341,8 +45898,8 @@
         </w:rPr>
         <w:t>进度</w:t>
       </w:r>
-      <w:bookmarkEnd w:id="445"/>
-      <w:bookmarkEnd w:id="452"/>
+      <w:bookmarkEnd w:id="444"/>
+      <w:bookmarkEnd w:id="451"/>
     </w:p>
     <w:p>
       <w:pPr>
@@ -45352,25 +45909,57 @@
       <w:r>
         <w:t xml:space="preserve">表 </w:t>
       </w:r>
-      <w:fldSimple w:instr=" STYLEREF 1 \s ">
-        <w:r>
-          <w:rPr>
-            <w:noProof/>
-          </w:rPr>
-          <w:t>4</w:t>
-        </w:r>
-      </w:fldSimple>
+      <w:r>
+        <w:fldChar w:fldCharType="begin"/>
+      </w:r>
+      <w:r>
+        <w:instrText xml:space="preserve"> STYLEREF 1 \s </w:instrText>
+      </w:r>
+      <w:r>
+        <w:fldChar w:fldCharType="separate"/>
+      </w:r>
+      <w:r>
+        <w:rPr>
+          <w:noProof/>
+        </w:rPr>
+        <w:t>4</w:t>
+      </w:r>
+      <w:r>
+        <w:rPr>
+          <w:noProof/>
+        </w:rPr>
+        <w:fldChar w:fldCharType="end"/>
+      </w:r>
       <w:r>
         <w:t>.</w:t>
       </w:r>
-      <w:fldSimple w:instr=" SEQ 表 \* ARABIC \s 1 ">
-        <w:r>
-          <w:rPr>
-            <w:noProof/>
-          </w:rPr>
-          <w:t>1</w:t>
-        </w:r>
-      </w:fldSimple>
+      <w:r>
+        <w:fldChar w:fldCharType="begin"/>
+      </w:r>
+      <w:r>
+        <w:instrText xml:space="preserve"> SEQ </w:instrText>
+      </w:r>
+      <w:r>
+        <w:instrText>表</w:instrText>
+      </w:r>
+      <w:r>
+        <w:instrText xml:space="preserve"> \* ARABIC \s 1 </w:instrText>
+      </w:r>
+      <w:r>
+        <w:fldChar w:fldCharType="separate"/>
+      </w:r>
+      <w:r>
+        <w:rPr>
+          <w:noProof/>
+        </w:rPr>
+        <w:t>1</w:t>
+      </w:r>
+      <w:r>
+        <w:rPr>
+          <w:noProof/>
+        </w:rPr>
+        <w:fldChar w:fldCharType="end"/>
+      </w:r>
       <w:r>
         <w:rPr>
           <w:rFonts w:hint="eastAsia"/>
@@ -46221,26 +46810,27 @@
       <w:pPr>
         <w:pStyle w:val="10"/>
       </w:pPr>
-      <w:bookmarkStart w:id="453" w:name="_Toc474706986"/>
-      <w:r>
-        <w:rPr>
-          <w:rFonts w:hint="eastAsia"/>
-        </w:rPr>
+      <w:bookmarkStart w:id="452" w:name="_Toc474706986"/>
+      <w:r>
+        <w:rPr>
+          <w:rFonts w:hint="eastAsia"/>
+        </w:rPr>
+        <w:lastRenderedPageBreak/>
         <w:t>设计总结</w:t>
       </w:r>
+      <w:bookmarkEnd w:id="445"/>
       <w:bookmarkEnd w:id="446"/>
       <w:bookmarkEnd w:id="447"/>
       <w:bookmarkEnd w:id="448"/>
       <w:bookmarkEnd w:id="449"/>
       <w:bookmarkEnd w:id="450"/>
-      <w:bookmarkEnd w:id="451"/>
       <w:r>
         <w:rPr>
           <w:rFonts w:hint="eastAsia"/>
         </w:rPr>
         <w:t>与心得</w:t>
       </w:r>
-      <w:bookmarkEnd w:id="453"/>
+      <w:bookmarkEnd w:id="452"/>
     </w:p>
     <w:p>
       <w:pPr>
@@ -46251,14 +46841,14 @@
         </w:tabs>
         <w:ind w:left="818" w:right="240" w:hanging="818"/>
       </w:pPr>
-      <w:bookmarkStart w:id="454" w:name="_Toc474706987"/>
+      <w:bookmarkStart w:id="453" w:name="_Toc474706987"/>
       <w:r>
         <w:rPr>
           <w:rFonts w:hint="eastAsia"/>
         </w:rPr>
         <w:t>课设总结</w:t>
       </w:r>
-      <w:bookmarkEnd w:id="454"/>
+      <w:bookmarkEnd w:id="453"/>
     </w:p>
     <w:p>
       <w:pPr>
@@ -46485,25 +47075,25 @@
         </w:tabs>
         <w:ind w:left="818" w:right="240" w:hanging="818"/>
       </w:pPr>
-      <w:bookmarkStart w:id="455" w:name="_Toc474706988"/>
+      <w:bookmarkStart w:id="454" w:name="_Toc474706988"/>
       <w:r>
         <w:rPr>
           <w:rFonts w:hint="eastAsia"/>
         </w:rPr>
         <w:t>课设心得</w:t>
       </w:r>
-      <w:bookmarkEnd w:id="455"/>
+      <w:bookmarkEnd w:id="454"/>
     </w:p>
     <w:p>
       <w:pPr>
         <w:pStyle w:val="a3"/>
         <w:ind w:rightChars="11" w:right="26" w:firstLine="480"/>
       </w:pPr>
-      <w:bookmarkStart w:id="456" w:name="_Toc134007943"/>
-      <w:bookmarkStart w:id="457" w:name="_Toc135227348"/>
-      <w:bookmarkStart w:id="458" w:name="_Toc135227427"/>
-      <w:bookmarkStart w:id="459" w:name="_Toc135227594"/>
-      <w:bookmarkStart w:id="460" w:name="_Toc266358998"/>
+      <w:bookmarkStart w:id="455" w:name="_Toc134007943"/>
+      <w:bookmarkStart w:id="456" w:name="_Toc135227348"/>
+      <w:bookmarkStart w:id="457" w:name="_Toc135227427"/>
+      <w:bookmarkStart w:id="458" w:name="_Toc135227594"/>
+      <w:bookmarkStart w:id="459" w:name="_Toc266358998"/>
       <w:r>
         <w:rPr>
           <w:rFonts w:hint="eastAsia"/>
@@ -46778,7 +47368,14 @@
         <w:rPr>
           <w:rFonts w:hint="eastAsia"/>
         </w:rPr>
-        <w:t>这里遇到的一个障碍就是气泡数调试了很久都没对，一开始是因为把数据冲突的气泡和结构冲突的气泡都进行了计数，所以气泡数高的离谱，后来改成只计算数据冲突的气泡后，还是比标准要稍高一些，虽然此时已经满足公式要求了，总周期数可以对得上号。但是我还是不明白这些多的气泡从何而来，</w:t>
+        <w:t>这里遇到的一个障碍就是气泡数调试了很久都没对，一开始是因为把数据冲突的气泡和结构冲突的气泡都进行了计数，所以气泡</w:t>
+      </w:r>
+      <w:r>
+        <w:rPr>
+          <w:rFonts w:hint="eastAsia"/>
+        </w:rPr>
+        <w:lastRenderedPageBreak/>
+        <w:t>数高的离谱，后来改成只计算数据冲突的气泡后，还是比标准要稍高一些，虽然此时已经满足公式要求了，总周期数可以对得上号。但是我还是不明白这些多的气泡从何而来，</w:t>
       </w:r>
       <w:r>
         <w:rPr>
@@ -47123,6 +47720,7 @@
         <w:rPr>
           <w:rFonts w:hint="eastAsia"/>
         </w:rPr>
+        <w:lastRenderedPageBreak/>
         <w:t>还有就是有关分组的建议，我建议自由分组，这样比较熟悉的同学在同一组，大家讨论起来也比较热烈，如果不是很熟的话，大家的交流可能会少一点。</w:t>
       </w:r>
     </w:p>
@@ -47171,19 +47769,20 @@
         </w:numPr>
         <w:ind w:left="601"/>
       </w:pPr>
-      <w:bookmarkStart w:id="461" w:name="_Toc474706989"/>
-      <w:r>
-        <w:rPr>
-          <w:rFonts w:hint="eastAsia"/>
-        </w:rPr>
+      <w:bookmarkStart w:id="460" w:name="_Toc474706989"/>
+      <w:r>
+        <w:rPr>
+          <w:rFonts w:hint="eastAsia"/>
+        </w:rPr>
+        <w:lastRenderedPageBreak/>
         <w:t>参考文献</w:t>
       </w:r>
+      <w:bookmarkEnd w:id="455"/>
       <w:bookmarkEnd w:id="456"/>
       <w:bookmarkEnd w:id="457"/>
       <w:bookmarkEnd w:id="458"/>
       <w:bookmarkEnd w:id="459"/>
       <w:bookmarkEnd w:id="460"/>
-      <w:bookmarkEnd w:id="461"/>
     </w:p>
     <w:p>
       <w:pPr>
@@ -47203,10 +47802,10 @@
           <w:szCs w:val="21"/>
         </w:rPr>
       </w:pPr>
-      <w:bookmarkStart w:id="462" w:name="_Hlt127187993"/>
-      <w:bookmarkStart w:id="463" w:name="_Ref119835916"/>
-      <w:bookmarkStart w:id="464" w:name="_Ref127098874"/>
-      <w:bookmarkEnd w:id="462"/>
+      <w:bookmarkStart w:id="461" w:name="_Hlt127187993"/>
+      <w:bookmarkStart w:id="462" w:name="_Ref119835916"/>
+      <w:bookmarkStart w:id="463" w:name="_Ref127098874"/>
+      <w:bookmarkEnd w:id="461"/>
       <w:r>
         <w:rPr>
           <w:rFonts w:ascii="宋体" w:hAnsi="宋体" w:cs="宋体"/>
@@ -47511,16 +48110,16 @@
           <w:docGrid w:type="linesAndChars" w:linePitch="459"/>
         </w:sectPr>
       </w:pPr>
-      <w:bookmarkStart w:id="465" w:name="_Hlt133999525"/>
-      <w:bookmarkStart w:id="466" w:name="_Hlt133997595"/>
-      <w:bookmarkStart w:id="467" w:name="_Hlt133996523"/>
-      <w:bookmarkStart w:id="468" w:name="_Hlt134000930"/>
+      <w:bookmarkStart w:id="464" w:name="_Hlt133999525"/>
+      <w:bookmarkStart w:id="465" w:name="_Hlt133997595"/>
+      <w:bookmarkStart w:id="466" w:name="_Hlt133996523"/>
+      <w:bookmarkStart w:id="467" w:name="_Hlt134000930"/>
+      <w:bookmarkEnd w:id="462"/>
       <w:bookmarkEnd w:id="463"/>
       <w:bookmarkEnd w:id="464"/>
       <w:bookmarkEnd w:id="465"/>
       <w:bookmarkEnd w:id="466"/>
       <w:bookmarkEnd w:id="467"/>
-      <w:bookmarkEnd w:id="468"/>
     </w:p>
     <w:p>
       <w:pPr>
@@ -47596,7 +48195,16 @@
                 <w:rFonts w:ascii="宋体" w:hAnsi="宋体" w:cs="宋体"/>
                 <w:kern w:val="0"/>
               </w:rPr>
-              <w:t>本人郑重声明本报告内容，是由作者本人独立完成的。有关观点、方法、数据和文献等的引用已在文中指出。除文中已注明引用的内容外，本报告不包含任何其他个人或集体已经公开发表的作品成果，不存在</w:t>
+              <w:t>本人郑重声明本报告内容，是由作者本人独立完成的。有关观点、方法、数据和文献等的引用已在文中指出。除文中已注明引</w:t>
+            </w:r>
+            <w:bookmarkStart w:id="468" w:name="_GoBack"/>
+            <w:bookmarkEnd w:id="468"/>
+            <w:r>
+              <w:rPr>
+                <w:rFonts w:ascii="宋体" w:hAnsi="宋体" w:cs="宋体"/>
+                <w:kern w:val="0"/>
+              </w:rPr>
+              <w:t>用的内容外，本报告不包含任何其他个人或集体已经公开发表的作品成果，不存在</w:t>
             </w:r>
             <w:r>
               <w:rPr>
@@ -47618,73 +48226,6 @@
               <w:spacing w:line="276" w:lineRule="auto"/>
               <w:ind w:firstLineChars="177" w:firstLine="425"/>
             </w:pPr>
-            <w:r>
-              <w:rPr>
-                <w:noProof/>
-              </w:rPr>
-              <w:drawing>
-                <wp:anchor distT="0" distB="0" distL="114300" distR="114300" simplePos="0" relativeHeight="251661824" behindDoc="0" locked="0" layoutInCell="1" allowOverlap="1" wp14:anchorId="64937322" wp14:editId="4828AB2D">
-                  <wp:simplePos x="0" y="0"/>
-                  <wp:positionH relativeFrom="column">
-                    <wp:posOffset>4218305</wp:posOffset>
-                  </wp:positionH>
-                  <wp:positionV relativeFrom="paragraph">
-                    <wp:posOffset>193675</wp:posOffset>
-                  </wp:positionV>
-                  <wp:extent cx="1242060" cy="483235"/>
-                  <wp:effectExtent l="0" t="0" r="0" b="0"/>
-                  <wp:wrapNone/>
-                  <wp:docPr id="26" name="图片 1"/>
-                  <wp:cNvGraphicFramePr>
-                    <a:graphicFrameLocks xmlns:a="http://schemas.openxmlformats.org/drawingml/2006/main" noChangeAspect="1"/>
-                  </wp:cNvGraphicFramePr>
-                  <a:graphic xmlns:a="http://schemas.openxmlformats.org/drawingml/2006/main">
-                    <a:graphicData uri="http://schemas.openxmlformats.org/drawingml/2006/picture">
-                      <pic:pic xmlns:pic="http://schemas.openxmlformats.org/drawingml/2006/picture">
-                        <pic:nvPicPr>
-                          <pic:cNvPr id="0" name="图片 1"/>
-                          <pic:cNvPicPr>
-                            <a:picLocks noChangeAspect="1" noChangeArrowheads="1"/>
-                          </pic:cNvPicPr>
-                        </pic:nvPicPr>
-                        <pic:blipFill>
-                          <a:blip r:embed="rId37">
-                            <a:extLst>
-                              <a:ext uri="{28A0092B-C50C-407E-A947-70E740481C1C}">
-                                <a14:useLocalDpi xmlns:a14="http://schemas.microsoft.com/office/drawing/2010/main" val="0"/>
-                              </a:ext>
-                            </a:extLst>
-                          </a:blip>
-                          <a:srcRect/>
-                          <a:stretch>
-                            <a:fillRect/>
-                          </a:stretch>
-                        </pic:blipFill>
-                        <pic:spPr bwMode="auto">
-                          <a:xfrm>
-                            <a:off x="0" y="0"/>
-                            <a:ext cx="1242060" cy="483235"/>
-                          </a:xfrm>
-                          <a:prstGeom prst="rect">
-                            <a:avLst/>
-                          </a:prstGeom>
-                          <a:noFill/>
-                          <a:ln>
-                            <a:noFill/>
-                          </a:ln>
-                        </pic:spPr>
-                      </pic:pic>
-                    </a:graphicData>
-                  </a:graphic>
-                  <wp14:sizeRelH relativeFrom="page">
-                    <wp14:pctWidth>0</wp14:pctWidth>
-                  </wp14:sizeRelH>
-                  <wp14:sizeRelV relativeFrom="page">
-                    <wp14:pctHeight>0</wp14:pctHeight>
-                  </wp14:sizeRelV>
-                </wp:anchor>
-              </w:drawing>
-            </w:r>
             <w:r>
               <w:rPr>
                 <w:rFonts w:hint="eastAsia"/>
@@ -47703,6 +48244,169 @@
                 <w:color w:val="FF0000"/>
               </w:rPr>
             </w:pPr>
+            <w:r>
+              <w:rPr>
+                <w:rFonts w:hint="eastAsia"/>
+                <w:b/>
+                <w:noProof/>
+                <w:lang w:val="en-GB"/>
+              </w:rPr>
+              <mc:AlternateContent>
+                <mc:Choice Requires="wpi">
+                  <w:drawing>
+                    <wp:anchor distT="0" distB="0" distL="114300" distR="114300" simplePos="0" relativeHeight="251691520" behindDoc="0" locked="0" layoutInCell="1" allowOverlap="1" wp14:anchorId="5F6100FE" wp14:editId="2CF7E030">
+                      <wp:simplePos x="0" y="0"/>
+                      <wp:positionH relativeFrom="column">
+                        <wp:posOffset>4712970</wp:posOffset>
+                      </wp:positionH>
+                      <wp:positionV relativeFrom="paragraph">
+                        <wp:posOffset>160201</wp:posOffset>
+                      </wp:positionV>
+                      <wp:extent cx="175950" cy="135033"/>
+                      <wp:effectExtent l="38100" t="38100" r="52705" b="55880"/>
+                      <wp:wrapNone/>
+                      <wp:docPr id="78" name="墨迹 78"/>
+                      <wp:cNvGraphicFramePr/>
+                      <a:graphic xmlns:a="http://schemas.openxmlformats.org/drawingml/2006/main">
+                        <a:graphicData uri="http://schemas.microsoft.com/office/word/2010/wordprocessingInk">
+                          <w14:contentPart bwMode="auto" r:id="rId37">
+                            <w14:nvContentPartPr>
+                              <w14:cNvContentPartPr/>
+                            </w14:nvContentPartPr>
+                            <w14:xfrm>
+                              <a:off x="0" y="0"/>
+                              <a:ext cx="175950" cy="135033"/>
+                            </w14:xfrm>
+                          </w14:contentPart>
+                        </a:graphicData>
+                      </a:graphic>
+                    </wp:anchor>
+                  </w:drawing>
+                </mc:Choice>
+                <mc:Fallback>
+                  <w:pict>
+                    <v:shapetype w14:anchorId="1754376B" id="_x0000_t75" coordsize="21600,21600" o:spt="75" o:preferrelative="t" path="m@4@5l@4@11@9@11@9@5xe" filled="f" stroked="f">
+                      <v:stroke joinstyle="miter"/>
+                      <v:formulas>
+                        <v:f eqn="if lineDrawn pixelLineWidth 0"/>
+                        <v:f eqn="sum @0 1 0"/>
+                        <v:f eqn="sum 0 0 @1"/>
+                        <v:f eqn="prod @2 1 2"/>
+                        <v:f eqn="prod @3 21600 pixelWidth"/>
+                        <v:f eqn="prod @3 21600 pixelHeight"/>
+                        <v:f eqn="sum @0 0 1"/>
+                        <v:f eqn="prod @6 1 2"/>
+                        <v:f eqn="prod @7 21600 pixelWidth"/>
+                        <v:f eqn="sum @8 21600 0"/>
+                        <v:f eqn="prod @7 21600 pixelHeight"/>
+                        <v:f eqn="sum @10 21600 0"/>
+                      </v:formulas>
+                      <v:path o:extrusionok="f" gradientshapeok="t" o:connecttype="rect"/>
+                      <o:lock v:ext="edit" aspectratio="t"/>
+                    </v:shapetype>
+                    <v:shape id="墨迹 78" o:spid="_x0000_s1026" type="#_x0000_t75" style="position:absolute;left:0;text-align:left;margin-left:370.4pt;margin-top:11.9pt;width:15.25pt;height:12.05pt;z-index:251691520;visibility:visible;mso-wrap-style:square;mso-wrap-distance-left:9pt;mso-wrap-distance-top:0;mso-wrap-distance-right:9pt;mso-wrap-distance-bottom:0;mso-position-horizontal:absolute;mso-position-horizontal-relative:text;mso-position-vertical:absolute;mso-position-vertical-relative:text" o:gfxdata="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">
+                      <v:imagedata r:id="rId38" o:title=""/>
+                    </v:shape>
+                  </w:pict>
+                </mc:Fallback>
+              </mc:AlternateContent>
+            </w:r>
+            <w:r>
+              <w:rPr>
+                <w:rFonts w:hint="eastAsia"/>
+                <w:b/>
+                <w:noProof/>
+                <w:lang w:val="en-GB"/>
+              </w:rPr>
+              <mc:AlternateContent>
+                <mc:Choice Requires="wpi">
+                  <w:drawing>
+                    <wp:anchor distT="0" distB="0" distL="114300" distR="114300" simplePos="0" relativeHeight="251692544" behindDoc="0" locked="0" layoutInCell="1" allowOverlap="1" wp14:anchorId="73D63953" wp14:editId="3C605AB8">
+                      <wp:simplePos x="0" y="0"/>
+                      <wp:positionH relativeFrom="column">
+                        <wp:posOffset>4729299</wp:posOffset>
+                      </wp:positionH>
+                      <wp:positionV relativeFrom="paragraph">
+                        <wp:posOffset>33655</wp:posOffset>
+                      </wp:positionV>
+                      <wp:extent cx="65770" cy="98563"/>
+                      <wp:effectExtent l="19050" t="38100" r="48895" b="53975"/>
+                      <wp:wrapNone/>
+                      <wp:docPr id="79" name="墨迹 79"/>
+                      <wp:cNvGraphicFramePr/>
+                      <a:graphic xmlns:a="http://schemas.openxmlformats.org/drawingml/2006/main">
+                        <a:graphicData uri="http://schemas.microsoft.com/office/word/2010/wordprocessingInk">
+                          <w14:contentPart bwMode="auto" r:id="rId39">
+                            <w14:nvContentPartPr>
+                              <w14:cNvContentPartPr/>
+                            </w14:nvContentPartPr>
+                            <w14:xfrm>
+                              <a:off x="0" y="0"/>
+                              <a:ext cx="65770" cy="98563"/>
+                            </w14:xfrm>
+                          </w14:contentPart>
+                        </a:graphicData>
+                      </a:graphic>
+                    </wp:anchor>
+                  </w:drawing>
+                </mc:Choice>
+                <mc:Fallback>
+                  <w:pict>
+                    <v:shape w14:anchorId="09F4D027" id="墨迹 79" o:spid="_x0000_s1026" type="#_x0000_t75" style="position:absolute;left:0;text-align:left;margin-left:371.7pt;margin-top:1.95pt;width:6.6pt;height:9.15pt;z-index:251692544;visibility:visible;mso-wrap-style:square;mso-wrap-distance-left:9pt;mso-wrap-distance-top:0;mso-wrap-distance-right:9pt;mso-wrap-distance-bottom:0;mso-position-horizontal:absolute;mso-position-horizontal-relative:text;mso-position-vertical:absolute;mso-position-vertical-relative:text" o:gfxdata="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">
+                      <v:imagedata r:id="rId40" o:title=""/>
+                    </v:shape>
+                  </w:pict>
+                </mc:Fallback>
+              </mc:AlternateContent>
+            </w:r>
+            <w:r>
+              <w:rPr>
+                <w:rFonts w:hint="eastAsia"/>
+                <w:b/>
+                <w:noProof/>
+                <w:lang w:val="en-GB"/>
+              </w:rPr>
+              <mc:AlternateContent>
+                <mc:Choice Requires="wpi">
+                  <w:drawing>
+                    <wp:anchor distT="0" distB="0" distL="114300" distR="114300" simplePos="0" relativeHeight="251693568" behindDoc="0" locked="0" layoutInCell="1" allowOverlap="1" wp14:anchorId="784F3B8F" wp14:editId="5785110B">
+                      <wp:simplePos x="0" y="0"/>
+                      <wp:positionH relativeFrom="column">
+                        <wp:posOffset>4251688</wp:posOffset>
+                      </wp:positionH>
+                      <wp:positionV relativeFrom="paragraph">
+                        <wp:posOffset>41819</wp:posOffset>
+                      </wp:positionV>
+                      <wp:extent cx="416951" cy="253325"/>
+                      <wp:effectExtent l="38100" t="38100" r="21590" b="52070"/>
+                      <wp:wrapNone/>
+                      <wp:docPr id="80" name="墨迹 80"/>
+                      <wp:cNvGraphicFramePr/>
+                      <a:graphic xmlns:a="http://schemas.openxmlformats.org/drawingml/2006/main">
+                        <a:graphicData uri="http://schemas.microsoft.com/office/word/2010/wordprocessingInk">
+                          <w14:contentPart bwMode="auto" r:id="rId41">
+                            <w14:nvContentPartPr>
+                              <w14:cNvContentPartPr/>
+                            </w14:nvContentPartPr>
+                            <w14:xfrm>
+                              <a:off x="0" y="0"/>
+                              <a:ext cx="416951" cy="253325"/>
+                            </w14:xfrm>
+                          </w14:contentPart>
+                        </a:graphicData>
+                      </a:graphic>
+                    </wp:anchor>
+                  </w:drawing>
+                </mc:Choice>
+                <mc:Fallback>
+                  <w:pict>
+                    <v:shape w14:anchorId="7A0109AC" id="墨迹 80" o:spid="_x0000_s1026" type="#_x0000_t75" style="position:absolute;left:0;text-align:left;margin-left:334.1pt;margin-top:2.6pt;width:34.25pt;height:21.4pt;z-index:251693568;visibility:visible;mso-wrap-style:square;mso-wrap-distance-left:9pt;mso-wrap-distance-top:0;mso-wrap-distance-right:9pt;mso-wrap-distance-bottom:0;mso-position-horizontal:absolute;mso-position-horizontal-relative:text;mso-position-vertical:absolute;mso-position-vertical-relative:text" o:gfxdata="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">
+                      <v:imagedata r:id="rId42" o:title=""/>
+                    </v:shape>
+                  </w:pict>
+                </mc:Fallback>
+              </mc:AlternateContent>
+            </w:r>
             <w:r>
               <w:rPr>
                 <w:rFonts w:hint="eastAsia"/>
@@ -47867,8 +48571,8 @@
       </w:r>
     </w:p>
     <w:sectPr>
-      <w:headerReference w:type="default" r:id="rId38"/>
-      <w:footerReference w:type="default" r:id="rId39"/>
+      <w:headerReference w:type="default" r:id="rId43"/>
+      <w:footerReference w:type="default" r:id="rId44"/>
       <w:footnotePr>
         <w:numRestart w:val="eachPage"/>
       </w:footnotePr>
@@ -52184,6 +52888,110 @@
 </w:styles>
 </file>
 
+<file path=word/ink/ink1.xml><?xml version="1.0" encoding="utf-8"?>
+<inkml:ink xmlns:inkml="http://www.w3.org/2003/InkML">
+  <inkml:definitions>
+    <inkml:context xml:id="ctx0">
+      <inkml:inkSource xml:id="inkSrc0">
+        <inkml:traceFormat>
+          <inkml:channel name="X" type="integer" min="-2.14748E9" max="2.14748E9" units="cm"/>
+          <inkml:channel name="Y" type="integer" min="-2.14748E9" max="2.14748E9" units="cm"/>
+          <inkml:channel name="F" type="integer" max="32767" units="dev"/>
+        </inkml:traceFormat>
+        <inkml:channelProperties>
+          <inkml:channelProperty channel="X" name="resolution" value="1000" units="1/cm"/>
+          <inkml:channelProperty channel="Y" name="resolution" value="1000" units="1/cm"/>
+          <inkml:channelProperty channel="F" name="resolution" value="0" units="1/dev"/>
+        </inkml:channelProperties>
+      </inkml:inkSource>
+      <inkml:timestamp xml:id="ts0" timeString="2018-04-08T13:22:38.221"/>
+    </inkml:context>
+    <inkml:brush xml:id="br0">
+      <inkml:brushProperty name="width" value="0.05" units="cm"/>
+      <inkml:brushProperty name="height" value="0.05" units="cm"/>
+    </inkml:brush>
+  </inkml:definitions>
+  <inkml:trace contextRef="#ctx0" brushRef="#br0">86 12 2944,'-2'2'265,"0"0"-35,0 0 65,1 0-39,2 1 234,3-3-106,-3 0-21,0 0 642,-1 0-709,0 0-83,0 0-73,0 0-40,0 0-20,0 0 155,0 0-97,1 0-36,1 0 18,1 0-81,2 0-23,-4 0 17,10-2-33,-9 1 14,4-2 68,10-2 293,-6 5-249,-10 0-114,1 0-1,-1 0 1,1 0-1,-1 0 1,1 0-1,-1 0 1,1 0 0,-1-1-1,1 1 1,-1 0-1,1 0 1,-1 0-1,1 0 1,-1-1-1,0 1 1,1 0 0,-1-1-1,1 1 1,-1 0-1,0-1 1,1 1-1,-1 0 1,0-1-1,1 1 1,-1 0-1,0-1-11,0 1 11,1-1 0,-1 1-1,0-1 1,1 1-1,-1 0 1,0-1 0,1 1-1,-1 0 1,0-1-1,1 1 1,-1 0 0,1 0-1,-1-1 1,1 1-1,-1 0 1,1 0 0,-1 0-1,1 0 1,-1-1-1,0 1 1,1 0 0,-1 0-1,1 0 1,-1 0-1,1 0 1,0 0-11,15 0 177,-12 0-162,-2 0 28,-2 0-43,0 0-144,0 1 35,0-1-17,0 1 96,0-1 52,0 3 194,0-1-164,0-1-95,0 0-30,0-1-44,0 1-29,0-1-44,0 1-49,0-1-53,0 0-57,0 1-63,0-1-67,0 0-70,0 0-603</inkml:trace>
+  <inkml:trace contextRef="#ctx0" brushRef="#br0" timeOffset="397.529">12 114 1792,'-2'0'875,"0"0"-304,0 0-59,1 1-56,0-1-52,0 0-50,0 1-48,0-1-43,1 1-42,-1-1-39,1 1-34,0 0 51,1 1-107,0-1-85,2 0-88,5 2-224,-5-3 260,0-1 94,-1 0 24,0 1 40,8-5 40,-8 4-97,0 0-1,1 0 1,-1 1-1,0-1 1,0 1 0,1-1-1,-1 1 1,2 0-56,4 0 195,-2-1-49,-1-1-17,3-1 11,-1 0 18,3-1 124,-3 1-63,4-1 49,7 1 8,-8 2-15,-3-3-67,2 0-30,1 3-43,3 1 43,-10 0-116,0 1 0,0-1 1,-1 0-1,1 0 0,0-1 1,0 1-1,0 0 0,0-1 0,0 0 1,0 0-49,1-1 53,8-3 5,-5 3-5,-1 2 29,1 0 56,-7 0-298,1 0 98,-1 0 89,1 0 142,0 0 104,0-1-214,-1 1-35,0 0-38,1 0-38,-1 0-43,1 0-51,-1 0-18,0 0-43,1 1-46,-1-1-50,1 0-54,-1 0-57,1 0-60,-1 0-65,0 0-741</inkml:trace>
+  <inkml:trace contextRef="#ctx0" brushRef="#br0" timeOffset="817.8275">159 46 2688,'0'0'740,"0"2"-328,0-2-299,0 2 49,0-1 43,0 0 36,1 2 323,-1 6 884,0-6-1053,0-1-58,-1 1-56,1-1-187,0-1-35,0 0-38,-1 1-44,1-1-45,-1 0-49,-1 3 290,0 1-11,0 0-94,0 2-73,1 8-73,1-8 128,1 5 111,-2-5-24,-1 1 48,-4 13 17,-2 6 3,1-9-164,2-6-13,-12 19 197,12-24-195,0-1-34,-2 0-44,1-2-55,-4 1-100,2 1-72,0 0-81,0 2-90,3-4 70,-2 1-272,-4-3-397</inkml:trace>
+  <inkml:trace contextRef="#ctx0" brushRef="#br0" timeOffset="2569.0931">159 170 2560,'0'0'731,"0"0"-525,0 0-34,0 0 276,0 0-170,0 0-17,0 0 608,0 0-549,0 0-123,0 0-56,0 0-25,0 0 6,0 0 241,2 2 42,3 3-141,-2-2-144,-3-3-112,0 0 0,0 0 0,1 1 1,-1-1-1,0 0 0,0 0 0,0 1 0,1-1 0,-1 0 0,0 0 0,0 1 1,0-1-1,0 0 0,1 1 0,-1-1 0,0 0 0,0 0 0,0 1 0,0-1 0,0 0 1,0 1-1,0-1 0,0 0 0,0 1 0,0-1 0,0 0 0,0 1-8,0 2 165,5 0 137,-1 0-43,-3 4-73,0 2 7,7 9 61,-4-10-83,8 8 22,14 9-38,-9-10-76,-4-3 4,4-4-57,-2-2 8,-1 2 36,10 7-7,16 2 152,-25-11-219,-8-4-11,0 0-37,-3-1-14,1 0-34,5 0-158,-4-1 77,0 1-39,6-1-199,-6 0 160,-3 0 52,1 0-60,0 0-74,1 0-86,16 0-853</inkml:trace>
+</inkml:ink>
+</file>
+
+<file path=word/ink/ink2.xml><?xml version="1.0" encoding="utf-8"?>
+<inkml:ink xmlns:inkml="http://www.w3.org/2003/InkML">
+  <inkml:definitions>
+    <inkml:context xml:id="ctx0">
+      <inkml:inkSource xml:id="inkSrc0">
+        <inkml:traceFormat>
+          <inkml:channel name="X" type="integer" min="-2.14748E9" max="2.14748E9" units="cm"/>
+          <inkml:channel name="Y" type="integer" min="-2.14748E9" max="2.14748E9" units="cm"/>
+          <inkml:channel name="F" type="integer" max="32767" units="dev"/>
+        </inkml:traceFormat>
+        <inkml:channelProperties>
+          <inkml:channelProperty channel="X" name="resolution" value="1000" units="1/cm"/>
+          <inkml:channelProperty channel="Y" name="resolution" value="1000" units="1/cm"/>
+          <inkml:channelProperty channel="F" name="resolution" value="0" units="1/dev"/>
+        </inkml:channelProperties>
+      </inkml:inkSource>
+      <inkml:timestamp xml:id="ts0" timeString="2018-04-08T13:22:36.934"/>
+    </inkml:context>
+    <inkml:brush xml:id="br0">
+      <inkml:brushProperty name="width" value="0.05" units="cm"/>
+      <inkml:brushProperty name="height" value="0.05" units="cm"/>
+    </inkml:brush>
+  </inkml:definitions>
+  <inkml:trace contextRef="#ctx0" brushRef="#br0">9 58 2688,'-4'0'123,"1"0"73,2 1 61,0-1 52,3 2 262,2 2 378,0-1-318,-1 0-239,-1-1-95,0 0-36,0 0-76,-1 0-34,-1 1-40,1-1-43,-2 9 224,1 2-111,-1 4-61,2 26 28,1-29-14,2-3 22,1 9 91,-4-5-181,-1-13-114,0 2-87,0 1-192,0 0-102,0-2-360,0-5 426,0-4 65,0-5-726</inkml:trace>
+  <inkml:trace contextRef="#ctx0" brushRef="#br0" timeOffset="414.3126">58 35 2560,'0'0'736,"0"0"-341,0-1 121,0 0-200,1-3 449,0 2-300,0 1-129,0 0-64,1 0-133,-1 1-40,0-1-46,0 0-49,2-4 175,0 2 79,5 1 94,-4 2-93,-1-2-100,-1 1-80,0-1-57,4-3-90,-1 4 65,4 1 227,7 4 422,-12-2-504,-1 1-66,-1-2 75,-1 0-38,1 0 24,1-1-86,1 0-54,-2-1 66,9 1 147,-2 0-36,-5 2 18,2 5-145,-4-5-5,0-1 40,-2-1 25,0 2-46,0 5 27,-1 7 80,1-3-65,-2 2-33,-5 21 9,3-21-9,2-5-72,-3 8 52,-2 9 35,2-10-68,5-14-16,-4 17-20,-3-3-70,6-10 83,0-1-51,1 0-43,0 1-38,1 2-122,-4 2-203,2-7 516,1-1-92,-2 1-80,1-1-68,0 0-40,0 0-39,-2 0-245,-3 1-766,4-1 928,0-1 50,1 0-1109</inkml:trace>
+  <inkml:trace contextRef="#ctx0" brushRef="#br0" timeOffset="646.4769">58 170 2688,'1'-2'-63,"1"1"77,-1 0 70,1 0 62,-1 0 17,1 0 34,0 0 275,1 0 63,3-1 783,-4 2-947,0 0-39,0 0-47,0 0-68,0 0-82,0 0-96,2-2 196,5-6 21,-2 6-112,-2 2-75,-1 0-26,9 0 371,-11 0-356,-1 0-40,1 0 153,-2 0-56,0 0-81,0 2-74,0-1-74,0 0-62,0-1-52,0 1-329,0 1-479,0 0 618,0 0 48,0 0 88,0 8-763</inkml:trace>
+  <inkml:trace contextRef="#ctx0" brushRef="#br0" timeOffset="979.6963">45 273 2816,'13'-6'886,"-10"4"-547,0 1 36,-2 0 73,1 0-53,-1 1-51,0-1-46,0 0-45,0 1-40,-1-1-38,1 1-34,0-1-14,-1 1-40,1-1-12,0 0-109,0-1-115,-1 2 95,1-1 67,-1 1 51,0-1 57,3-1 86,-1 2-90,0-1-65,3 2 1,-3-1 30,4 0 114,-1-2-95,4-5 4,-7 5 56,0 1-57,0 1-35,1 0-28,0 0-8,-1-1 23,4-2 71,-5 2-99,0 0 0,0 0 0,0 1 0,0-1 0,0 1 0,0-1 0,0 1 1,1 0-1,-1-1 0,0 1 0,1 0-29,0 0-1,-2 0-62,0 0-126,1 0 75,0 0 49,0 0 84,1 0 56,0-1-74,-1 2-76,1-1-105,-2 0-71,1 0-113,-1 1 134,0-1-35,1 0-38,-1 1-39,0 8-703</inkml:trace>
+</inkml:ink>
+</file>
+
+<file path=word/ink/ink3.xml><?xml version="1.0" encoding="utf-8"?>
+<inkml:ink xmlns:inkml="http://www.w3.org/2003/InkML">
+  <inkml:definitions>
+    <inkml:context xml:id="ctx0">
+      <inkml:inkSource xml:id="inkSrc0">
+        <inkml:traceFormat>
+          <inkml:channel name="X" type="integer" min="-2.14748E9" max="2.14748E9" units="cm"/>
+          <inkml:channel name="Y" type="integer" min="-2.14748E9" max="2.14748E9" units="cm"/>
+          <inkml:channel name="F" type="integer" max="32767" units="dev"/>
+        </inkml:traceFormat>
+        <inkml:channelProperties>
+          <inkml:channelProperty channel="X" name="resolution" value="1000" units="1/cm"/>
+          <inkml:channelProperty channel="Y" name="resolution" value="1000" units="1/cm"/>
+          <inkml:channelProperty channel="F" name="resolution" value="0" units="1/dev"/>
+        </inkml:channelProperties>
+      </inkml:inkSource>
+      <inkml:timestamp xml:id="ts0" timeString="2018-04-08T13:22:27.923"/>
+    </inkml:context>
+    <inkml:brush xml:id="br0">
+      <inkml:brushProperty name="width" value="0.05" units="cm"/>
+      <inkml:brushProperty name="height" value="0.05" units="cm"/>
+    </inkml:brush>
+  </inkml:definitions>
+  <inkml:trace contextRef="#ctx0" brushRef="#br0">7 182 2304,'1'-1'270,"-1"-1"-63,0 0-54,0 1-46,1-1 5,1-2-25,-1 3-11,0 0 65,0 0 8,-1 0 52,1 0 59,0 0 68,0 0 77,-1 0 83,1 0 92,0 0 101,-2 3-255,1 1-55,-1 0-55,1 0-54,1 1-53,-1 0-52,0 0-52,0-1-51,1 2-66,-1-2-105,0 6 86,0 0 45,1 10 119,-1 0 96,0 23 387,-1-29-481,-1 0-58,-1 4 91,1-2-54,-2 31 134,3-20-74,1-19-209,0 1 37,0 1 33,0 32 194,0-30-215,0 0-50,0-2-52,0 0-65,0 0-75,0-2-88,0-5-9,-1-2-246,-4-1-54,6-3-250,3-4 178,-3-13-583</inkml:trace>
+  <inkml:trace contextRef="#ctx0" brushRef="#br0" timeOffset="752.5535">176 57 2560,'-1'0'736,"0"0"-341,0 0-389,0 0 38,0 0 145,0 0 116,1 0 91,1 0 166,3 0 890,-2 0-761,-1 0-391,1 0-42,0 0 5,-1 0-113,0 0-126,0 0-105,0 0-118,0 0 52,-1 0-35,8-1 409,0-3 56,2-1 39,0 4-44,-4 0-145,-1 1 1,1-2-1,0 1 1,-1 0-1,3-2-133,11-2 207,-8 1-123,1-1 37,1 4 58,17 1 87,-12 0-110,11 0 84,-26 0-286,-1 0 37,2 0 50,-1 0 49,0 0 65,0 1 121,-3 1-20,-1 0-136,0 0-72,-2 1-62,1-1 83,2 1-36,0 3-45,0-4 7,0 23-97,-1-8 100,2 1 0,1 14 2,0-17 0,2 6 0,-2 1 0,0 9 0,-1 6 0,3 0 0,4 17 0,-1 0 0,-4-37 0,2 28 0,1 40 0,-6-13 8,0-44 90,0-26-91,-1 0 0,1 0 0,-1 0 0,1 0 0,-1 0 0,1 0 0,-1-1 0,0 1 0,0 0 0,0 0 0,0-1 0,0 1 0,0-1 0,-1 1-7,-8 8-16,4-6-32,0 0-37,0-2-44,0-1-53,4-1 121,-4 0-157,1-1-50,-1 0-164,4 0 313,0 0 0,0 0 0,1 0 1,-1 0-1,1 0 0,-1 0 0,1 0 1,-1-1-1,0 0 119,-5-5-514,-4-6-380,-3-10-642</inkml:trace>
+  <inkml:trace contextRef="#ctx0" brushRef="#br0" timeOffset="1434.4315">119 262 2816,'-2'3'266,"0"-1"-33,0 0 143,3-1-95,0-1-69,7-5 246,-5 2-215,1-1 407,-2 2-247,-1 0 5,1 1-90,-1 0-202,1 0-34,0 0-37,1 0-40,4-1 40,2-1 158,16-6 485,-18 5-532,-2 1-75,15-9-118,-13 9 52,1 0 33,-2 1 28,0 1 40,0 0 47,0 1 53,-5 0-192,-1-1 1,1 1-1,0 0 0,0 0 0,-1-1 0,1 1 0,0 0 0,-1-1 0,1 1 0,0 0 0,-1-1 0,1 1 0,-1-1 0,1 1 1,-1-1-1,1 0-24,4-3 166,0 5-35,-3 7 82,-2-7-141,0 0-80,0-1-78,0 0-126,0 0-37,0 0 28,0 0-70,0-2-228,0 1 356,0 0 72,0 1 46,0-2 2,0 2-11,0-1-36,0 0-53,0 0-84,0 0-92,0-1-108,0 1 167,0 0-33,0-8-880</inkml:trace>
+  <inkml:trace contextRef="#ctx0" brushRef="#br0" timeOffset="1869.7211">238 125 3072,'0'0'539,"0"1"-221,0 0-99,0 1-58,0 0-156,0-1 78,0 2 68,0-1 56,0 1 41,0-1 34,0 13 1183,0-11-1072,0 1-77,0-1-105,0-2-157,0 0-40,0 0-44,0-1-47,0 1-52,0-1-56,1 11 263,-1-10-74,0 1-1,0 0 1,0-1-1,0 1 1,0 0 0,-1-1-1,1 1 1,-2 2-4,-1 2 23,-2 7 25,4-1-77,1-8-42,0 4-38,0-3-14,0-1-33,0 0-67,0-3-85,-2 0-259,-7 7-350</inkml:trace>
+  <inkml:trace contextRef="#ctx0" brushRef="#br0" timeOffset="2257.9976">45 397 2688,'3'0'270,"-1"0"-40,2-1 128,-1 0-115,4-4 251,-5 3-233,-1 1 98,-1 1-43,1 0-41,0-1-39,-1 1-35,1 0-34,0-1 78,0 1-83,1 0-110,-1 0-70,2 1-108,-1-1 107,-1 0 68,-1 0 57,14-1 52,19-11 417,-22 8-454,-1 0-79,0 2 3,1-2 103,-5 1-21,1-1 44,-4 2-116,-1 1 1,0 0-1,1-1 1,-1 1-1,1 0 0,-1 0 1,2 0-56,8 0 252,-1 0-30,0-4-57,0 1-17,1 2 42,-11 2-180,1 0 0,-1 0 0,1 0 0,-1-1 0,0 1 0,1 0-1,-1-1 1,0 0 0,1 1 0,-1-1 0,0 0 0,1 0-10,-1 1 15,0-1 0,0 0 0,0 1 0,0-1 0,0 1 0,0-1 0,0 1 0,0 0 0,1 0 0,-1-1 0,0 1 0,0 0-15,3-2 106,3-5-63,-5 5-5,-2 2-55,0 0-189,1 0 65,-1 0 54,0 0 46,2 0 58,1 0 191,-2 0-198,0 0-69,0 0-34,0 0-53,-1 0-60,1 0-69,-1 0-76,0 0-85,1 0-93,-1 0-101,0 0-543</inkml:trace>
+  <inkml:trace contextRef="#ctx0" brushRef="#br0" timeOffset="2451.1544">204 398 2816,'0'7'359,"0"-1"102,0-1 57,0 7 753,0-8-913,0 1-37,0 1-43,0 1-63,0 0-77,0 2-89,0-7-68,0-1-34,0 3-138,0-1-119,0 6-533,0-6 595,0-3-520</inkml:trace>
+  <inkml:trace contextRef="#ctx0" brushRef="#br0" timeOffset="3241.6984">216 420 3072,'2'-2'292,"0"0"-42,2-1 151,-4 3-331,1-1 1,0 1-1,0-1 0,0 1 0,0-1 0,0 1 1,-1 0-1,1-1 0,0 1 0,0 0 0,0 0 1,0 0-1,0 0-70,0 0 290,1-1 746,-1 0-656,4-3-63,11-1 340,-11 5-426,1-1 36,-2 1-209,2 2 12,-4 2 30,-1 0 35,3-2 55,-4-2-182,1 0 1,-1 0-1,0 0 0,0 0 1,1 0-1,-1 0 0,0 0 1,0 0-1,0 1 0,1-1 1,-1 0-1,0 0 0,0 0 1,0 0-1,1 0 0,-1 0 1,0 1-1,0-1 0,0 0 1,0 0-1,1 0 0,-1 0 1,0 1-1,0-1 0,0 0 1,0 0-1,0 0 0,0 1 1,0-1-1,1 0 0,-1 0 1,0 0-1,0 1 0,0-1 1,0 0-1,0 0 0,0 1 1,0-1-1,0 0 0,0 0 1,0 1-1,0-1 0,-1 0 1,1 0-1,0 0 0,0 1 1,0-1-1,0 0 0,0 0 1,0 0-1,0 1 0,-1-1 1,1 0-1,0 0-8,-8 4 320,7-1-245,0-1-29,-2 0 17,-5 2 52,5-2-12,-1 1-76,0 1-65,0-1-53,-4 5-170,-7 9-485,12-14 588,1-1 63,1-1-59,0 1 41,0 1-14,2 2 27,-1-5 61,0 2-196,7-3 105,-5-1 102,1-1 27,1-1 19,1 3-48,-2-1-55,1-1 65,-1 1-38,0 1-37,0-1-57,1 1-94,0-1-100,8-8-550</inkml:trace>
+  <inkml:trace contextRef="#ctx0" brushRef="#br0" timeOffset="3652.989">647 1 2304,'5'0'557,"-4"0"-515,-1 0 1,0 0-1,0 0 0,1 0 0,-1 0 1,0 1-1,0-1 0,1 0 0,-1 0 1,0 0-1,0 0 0,1 0 1,-1 1-1,0-1 0,0 0 0,0 0 1,1 0-1,-1 1 0,0-1 0,0 0 1,0 0-1,0 1 0,0-1 1,1 0-1,-1 0 0,0 1 0,0-1 1,0 0-43,0 4 499,0-2 645,0-2-731,0 0-216,0 0-57,0 0-28,0 0-6,1 2 258,-1 1-83,0 2-28,-1 3 22,1-3-40,0 1-280,0 9 16,0 0 77,-1 5 110,0-13-65,0-1 0,0 1 0,-1 0 0,0-1 0,-1 5-93,-4 4 116,-1 7 34,0 1-53,6-17-92,-9 28-53,0-17 7,3-6-46,0 4-137,1 0-64,-2-1-6,4-7 102,0 0-42,-2 2-185,4-5 164,0 1-36,-9 8-861</inkml:trace>
+  <inkml:trace contextRef="#ctx0" brushRef="#br0" timeOffset="3952.2212">632 240 2432,'-5'0'474,"3"0"76,4 0-46,1 0-112,-2 0-95,0-1 481,-1 0-381,1-2-159,0 0-60,2 0-21,3-1 13,1 0 8,-2 0-11,-1 0 1,0-1-74,1 0-54,10-10-75,-7 12 66,0 1 55,1 0 63,-4-5 192,0 3-156,1 1-44,2-2 67,-5 3 36,0 2-121,-1 0-61,0 0-50,-1 0-47,1 0-50,-2 0-55,1 0-63,-1 0-88,0 2-271,-2 4-54,-1-4-50,-2 2-100,3 5-279</inkml:trace>
+  <inkml:trace contextRef="#ctx0" brushRef="#br0" timeOffset="4207.3848">646 341 2560,'0'0'726,"0"0"-526,0 0-38,1 0 246,0 0-280,-1 0 40,2 0 286,0-1-66,-1 1-60,0-1-55,0 0-48,1 0-43,0-1 74,1-1-80,4-2-26,-5 4-94,0 0 0,0-1 0,0 0 0,0 1 1,0-1-1,1-2-56,2-1 75,0 1-34,-1-1-46,1 2-59,3 0-9,-1-1 78,1-2 84,3-3 124,-5 7-138,-2 2-64,-3 0-62,0 0-69,-1 0-4,0 0-29,0 0-105,0 2-252,0 7-386</inkml:trace>
+  <inkml:trace contextRef="#ctx0" brushRef="#br0" timeOffset="4508.6168">612 454 2560,'1'0'740,"0"0"-328,2 0-180,0 0 98,1 0 82,0 0 159,1-2 358,-3 0-672,0 0-102,-1 0-66,4-1 47,-2 1-47,-1 1-31,3-1 106,0-1-38,5-2 37,0-1-84,14-9 40,-18 9-39,1 0 48,-5 4-10,1 0-1,0-1 1,0 1-1,1 0 1,1-1-118,5-1 201,-6 2-137,0 0 17,-1 0-41,1 0-43,0 0-57,-1 0-51,-1 0-49,0 1-118,-2 0 23,0 1-104,0 0-285,0 0-401</inkml:trace>
+  <inkml:trace contextRef="#ctx0" brushRef="#br0" timeOffset="6070.7104">670 363 2560,'1'1'740,"0"0"-328,4 5 159,-2-4-246,-3-2 41,1 1-48,-1 0-43,0-1-41,1 1-38,-1 0-35,0 0 67,0 0-90,0 1-110,0 1-193,0-2 170,0 0 43,-1-1 40,2 9 115,-1 1-52,0 0-46,0 0-38,1 11-18,-2 28-97,0-35 83,0-1 64,-3 6 25,2-15-103,1 1 1,0 0 0,0 0 0,0 0-1,1 0 1,0 0 0,0 0 0,0 0 0,1 0-1,0 5-21,4-1 27,-1-1 23,-4-1 23,1-6-67,-1-1 1,0 1-1,0 0 1,0-1 0,0 1-1,0-1 1,0 1-1,1-1 1,-1 1-1,0-1 1,0 1 0,1-1-1,-1 1 1,0-1-1,1 1 1,-1-1-1,1 0 1,-1 1 0,1-1-1,-1 1 1,0-1-1,1 0 1,-1 1-1,1-1 1,0 0 0,-1 0-1,1 0 1,-1 1-1,1-1 1,-1 0-1,1 0 1,-1 0 0,1 0-7,0 0 2,-1 0 0,1 0 1,-1 0-1,1 0 0,-1 0 0,0 0 1,1-1-1,-1 1 0,1 0 1,-1 0-1,1 0 0,-1-1 1,1 1-1,-1 0 0,0 0 0,1-1 1,-1 1-3,7-11 34,0-1 81,-3 4-22,1-1-34,2-5-41,1 2-81,-3 5 38,0 0-33,3-6-150,0-2-110,0 0-97,-5 10 249,0 0 0,1 0-1,-1 0 1,1 1 0,0-1 0,1 1 0,0-1 166,17-18-736,-17 16 511,1-1 0,-2 0 0,1 0 0,-1-1 225,-3 8-17</inkml:trace>
+  <inkml:trace contextRef="#ctx0" brushRef="#br0" timeOffset="6324.8882">1010 7 2432,'0'-2'815,"0"0"-79,0 1-74,0 0-72,0 0-66,0 1-65,0 0-59,0 0-57,0 1-52,0 0-50,0 0-44,0 0-42,0 1-38,0-1-35,0 3-5,0 0-85,0-1-48,0 9-248,-1-8 224,1 0 102,0-2 44,-1-1 45,-2 10-44,-5 5 102,-1 4 21,-1 3 196,-10 17-386,12-27 43,0 0-45,-1 2 51,0 1-43,-7 9-64,12-18-5,0-1 0,-1 1 0,-4 4 63,-2-2-132,0-1-91,4-3 51,1 0-46,0-1-52,1 1-59,0 1-66,2-1-74,1 1-80,1-1-86,1-3-410</inkml:trace>
+  <inkml:trace contextRef="#ctx0" brushRef="#br0" timeOffset="6693.1521">953 216 2432,'3'-3'333,"0"1"-73,0 0-64,-1 0-52,2 1-29,-1 0-44,5 0 43,-5 0-44,0 1 53,0-1 74,1 0 97,-2 0-33,0 0 61,0-1 66,0 0 73,0 0-226,1 2-7,1 0-7,2-2 3,1-1 47,3-1 107,-9 3-430,1 1 55,0-1 48,0 1 41,4 0 225,6 0 618,-9 0-685,0 0-137,-2 0-94,0 0 135,-1 1-41,1 1 13,-1 6-42,0-8-49,0 11 146,-2-1-46,0 0-15,-4 8 18,3-8-72,-1 0-27,0 0-1,-1-1 0,0 1 0,-1-1 0,0 0 1,0-1-1,0 1 0,-2-1 0,1-1 1,-1 1-1,0-1-38,-17 14 52,-1-2-55,-1-2-71,0 0-87,19-12-149,-13 6-345,17-8 474,-1-2-35,0 1-81,0-1-70,0 0-85,0-1-99,-7 0-729</inkml:trace>
+  <inkml:trace contextRef="#ctx0" brushRef="#br0" timeOffset="7088.4477">885 363 2688,'4'0'256,"0"0"44,5 0 405,0 0 204,16 0 1339,-16 0-1523,-2 0-238,0 0-77,0 0-94,0 0-112,-2 0-137,0 0-71,0 0-78,0 0-85,0 0-91,-1 0-97,1 0-103,0 0-109,4 0-585</inkml:trace>
+  <inkml:trace contextRef="#ctx0" brushRef="#br0" timeOffset="7526.7643">988 440 2560,'0'-1'740,"2"0"-328,-2 0-526,1 1 51,-1-1 48,1 0 43,-1 1 43,1-1 36,0 0 201,0 0 186,1 1 371,-1 0-347,-1 1-201,0 0-81,1 0-34,-1 0-65,0 1-34,0 0-36,0 0-43,1 4 14,3 1-30,-1-2 10,-1 1 39,-1-2 14,-1 2 36,0 4 1,0 36 455,0-25-366,0-10-122,0 0-33,0 0-41,0 0-49,0-10-89,0 0-152,0-1-37,0 0 54,0-1-70,0 0-254,0-9-428</inkml:trace>
+  <inkml:trace contextRef="#ctx0" brushRef="#br0" timeOffset="7839.9679">1010 420 2944,'0'0'803,"1"-1"-578,0 0-37,4-4 310,-4 4-351,0 0 40,0 0 254,-1 1-56,1-1-54,0 1-49,-1 0-45,1-1-43,-1 1-39,1 0-35,0 0-17,-1 0-39,2 0-29,-1 0-77,2 0-112,-2 1 162,-1-1 50,0 0 50,10-2 113,-3-2 59,-6 3-230,1 1 0,-1-1 0,0 0 0,0 1 0,0-1 0,0 1 0,1 0 1,-1-1-1,0 1 0,0 0 0,1 0 0,-1-1 0,0 1-50,7 0-63,0 0 54,0 0 51,0 0 43,2 0 69,-1 0 48,5 0 172,1 0 57,-9 2-328,-1 4 120,-5 10 165,0-7-270,-2-6 95,-4 8-58,0 2-115,2-3-85,-1-2-62,-4 7-129,2-5 13,4-5 74,0-1-37,-2 3-134,-2-1-102,2 1-179,-1-1 66,1 4-172,1-3 75,2-1-754,2 4-22</inkml:trace>
+  <inkml:trace contextRef="#ctx0" brushRef="#br0" timeOffset="8771.6481">1010 590 2944,'0'0'497,"0"0"-195,1-1-84,0 0-40,0 0-125,0 0 83,1-1 71,-1 1 59,0 0 43,1 0 34,5-5 1418,-4 5-1282,-1-1-82,0 1-237,-1 0-33,0 1-39,1-1-41,-1 0-47,1 0-51,-1 0-54,1 1-59,4-4 320,1-2 148,-1 1-65,-1 2-141,0 0-77,2 1-71,3-3-11,-3 0 56,0 0 66,1 1 93,-3 0 63,0 1-47,0-2-12,1 4-63,-3 1-344,-1 0 97,0 0 64,0 0-56,-1 0 72,0 0-34,0 0-287,0-2-323,-1-8-457</inkml:trace>
+</inkml:ink>
+</file>
+
 <file path=word/theme/theme1.xml><?xml version="1.0" encoding="utf-8"?>
 <a:theme xmlns:a="http://schemas.openxmlformats.org/drawingml/2006/main" name="Office 主题​​">
   <a:themeElements>
@@ -52450,7 +53258,7 @@
 </file>
 
 <file path=customXml/itemProps1.xml><?xml version="1.0" encoding="utf-8"?>
-<ds:datastoreItem xmlns:ds="http://schemas.openxmlformats.org/officeDocument/2006/customXml" ds:itemID="{8F96B516-EDDB-4944-A391-B6AB388C1908}">
+<ds:datastoreItem xmlns:ds="http://schemas.openxmlformats.org/officeDocument/2006/customXml" ds:itemID="{13CA9619-D4D6-46FB-800C-ADB3117BA061}">
   <ds:schemaRefs>
     <ds:schemaRef ds:uri="http://schemas.openxmlformats.org/officeDocument/2006/bibliography"/>
   </ds:schemaRefs>
